--- a/Network Services and Internet-based Applications/Assignment3/release/report.docx
+++ b/Network Services and Internet-based Applications/Assignment3/release/report.docx
@@ -3441,7 +3441,198 @@
         <w:pStyle w:val="Heading1"/>
       </w:pPr>
       <w:r>
+        <w:lastRenderedPageBreak/>
         <w:t>State Machine</w:t>
+      </w:r>
+    </w:p>
+    <w:p>
+      <w:r>
+        <w:rPr>
+          <w:rStyle w:val="Heading2Char"/>
+        </w:rPr>
+        <w:t>Sender</w:t>
+      </w:r>
+      <w:r>
+        <w:rPr>
+          <w:noProof/>
+        </w:rPr>
+        <w:drawing>
+          <wp:inline distT="0" distB="0" distL="0" distR="0">
+            <wp:extent cx="5943600" cy="5402580"/>
+            <wp:effectExtent l="19050" t="0" r="0" b="0"/>
+            <wp:docPr id="3" name="Picture 2" descr="vs_send_statechart.png"/>
+            <wp:cNvGraphicFramePr>
+              <a:graphicFrameLocks xmlns:a="http://schemas.openxmlformats.org/drawingml/2006/main" noChangeAspect="1"/>
+            </wp:cNvGraphicFramePr>
+            <a:graphic xmlns:a="http://schemas.openxmlformats.org/drawingml/2006/main">
+              <a:graphicData uri="http://schemas.openxmlformats.org/drawingml/2006/picture">
+                <pic:pic xmlns:pic="http://schemas.openxmlformats.org/drawingml/2006/picture">
+                  <pic:nvPicPr>
+                    <pic:cNvPr id="0" name="vs_send_statechart.png"/>
+                    <pic:cNvPicPr/>
+                  </pic:nvPicPr>
+                  <pic:blipFill>
+                    <a:blip r:embed="rId7"/>
+                    <a:stretch>
+                      <a:fillRect/>
+                    </a:stretch>
+                  </pic:blipFill>
+                  <pic:spPr>
+                    <a:xfrm>
+                      <a:off x="0" y="0"/>
+                      <a:ext cx="5943600" cy="5402580"/>
+                    </a:xfrm>
+                    <a:prstGeom prst="rect">
+                      <a:avLst/>
+                    </a:prstGeom>
+                  </pic:spPr>
+                </pic:pic>
+              </a:graphicData>
+            </a:graphic>
+          </wp:inline>
+        </w:drawing>
+      </w:r>
+    </w:p>
+    <w:p>
+      <w:pPr>
+        <w:pStyle w:val="Caption"/>
+        <w:jc w:val="center"/>
+      </w:pPr>
+      <w:r>
+        <w:t xml:space="preserve">Figure </w:t>
+      </w:r>
+      <w:fldSimple w:instr=" SEQ Figure \* ARABIC ">
+        <w:r>
+          <w:rPr>
+            <w:noProof/>
+          </w:rPr>
+          <w:t>1</w:t>
+        </w:r>
+      </w:fldSimple>
+      <w:r>
+        <w:t xml:space="preserve"> Sender</w:t>
+      </w:r>
+    </w:p>
+    <w:p>
+      <w:bookmarkStart w:id="0" w:name="OLE_LINK1"/>
+      <w:bookmarkStart w:id="1" w:name="OLE_LINK2"/>
+      <w:r>
+        <w:t xml:space="preserve">Refer to </w:t>
+      </w:r>
+      <w:r>
+        <w:rPr>
+          <w:b/>
+        </w:rPr>
+        <w:t>vs_send_statechart.png</w:t>
+      </w:r>
+    </w:p>
+    <w:bookmarkEnd w:id="0"/>
+    <w:bookmarkEnd w:id="1"/>
+    <w:p/>
+    <w:p/>
+    <w:p/>
+    <w:p/>
+    <w:p/>
+    <w:p>
+      <w:pPr>
+        <w:pStyle w:val="Heading2"/>
+      </w:pPr>
+      <w:r>
+        <w:lastRenderedPageBreak/>
+        <w:t>Receiver</w:t>
+      </w:r>
+    </w:p>
+    <w:p>
+      <w:pPr>
+        <w:keepNext/>
+        <w:jc w:val="center"/>
+      </w:pPr>
+      <w:r>
+        <w:rPr>
+          <w:noProof/>
+        </w:rPr>
+        <w:drawing>
+          <wp:inline distT="0" distB="0" distL="0" distR="0">
+            <wp:extent cx="4010025" cy="6019800"/>
+            <wp:effectExtent l="19050" t="0" r="9525" b="0"/>
+            <wp:docPr id="4" name="Picture 2"/>
+            <wp:cNvGraphicFramePr>
+              <a:graphicFrameLocks xmlns:a="http://schemas.openxmlformats.org/drawingml/2006/main" noChangeAspect="1"/>
+            </wp:cNvGraphicFramePr>
+            <a:graphic xmlns:a="http://schemas.openxmlformats.org/drawingml/2006/main">
+              <a:graphicData uri="http://schemas.openxmlformats.org/drawingml/2006/picture">
+                <pic:pic xmlns:pic="http://schemas.openxmlformats.org/drawingml/2006/picture">
+                  <pic:nvPicPr>
+                    <pic:cNvPr id="0" name="Picture 2"/>
+                    <pic:cNvPicPr>
+                      <a:picLocks noChangeAspect="1" noChangeArrowheads="1"/>
+                    </pic:cNvPicPr>
+                  </pic:nvPicPr>
+                  <pic:blipFill>
+                    <a:blip r:embed="rId8"/>
+                    <a:srcRect/>
+                    <a:stretch>
+                      <a:fillRect/>
+                    </a:stretch>
+                  </pic:blipFill>
+                  <pic:spPr bwMode="auto">
+                    <a:xfrm>
+                      <a:off x="0" y="0"/>
+                      <a:ext cx="4010025" cy="6019800"/>
+                    </a:xfrm>
+                    <a:prstGeom prst="rect">
+                      <a:avLst/>
+                    </a:prstGeom>
+                    <a:noFill/>
+                    <a:ln w="9525">
+                      <a:noFill/>
+                      <a:miter lim="800000"/>
+                      <a:headEnd/>
+                      <a:tailEnd/>
+                    </a:ln>
+                  </pic:spPr>
+                </pic:pic>
+              </a:graphicData>
+            </a:graphic>
+          </wp:inline>
+        </w:drawing>
+      </w:r>
+    </w:p>
+    <w:p>
+      <w:pPr>
+        <w:pStyle w:val="Caption"/>
+        <w:jc w:val="center"/>
+      </w:pPr>
+      <w:r>
+        <w:t xml:space="preserve">Figure </w:t>
+      </w:r>
+      <w:fldSimple w:instr=" SEQ Figure \* ARABIC ">
+        <w:r>
+          <w:rPr>
+            <w:noProof/>
+          </w:rPr>
+          <w:t>2</w:t>
+        </w:r>
+      </w:fldSimple>
+      <w:r>
+        <w:t xml:space="preserve"> Receiver</w:t>
+      </w:r>
+    </w:p>
+    <w:p>
+      <w:r>
+        <w:t xml:space="preserve">Refer to </w:t>
+      </w:r>
+      <w:r>
+        <w:rPr>
+          <w:b/>
+        </w:rPr>
+        <w:t>vs_recv</w:t>
+      </w:r>
+      <w:r>
+        <w:rPr>
+          <w:b/>
+        </w:rPr>
+        <w:t>_statechart.png</w:t>
       </w:r>
     </w:p>
     <w:p/>
@@ -3736,6 +3927,30 @@
       <w:szCs w:val="28"/>
     </w:rPr>
   </w:style>
+  <w:style w:type="paragraph" w:styleId="Heading2">
+    <w:name w:val="heading 2"/>
+    <w:basedOn w:val="Normal"/>
+    <w:next w:val="Normal"/>
+    <w:link w:val="Heading2Char"/>
+    <w:uiPriority w:val="9"/>
+    <w:unhideWhenUsed/>
+    <w:qFormat/>
+    <w:rsid w:val="003D611A"/>
+    <w:pPr>
+      <w:keepNext/>
+      <w:keepLines/>
+      <w:spacing w:before="200" w:after="0"/>
+      <w:outlineLvl w:val="1"/>
+    </w:pPr>
+    <w:rPr>
+      <w:rFonts w:asciiTheme="majorHAnsi" w:eastAsiaTheme="majorEastAsia" w:hAnsiTheme="majorHAnsi" w:cstheme="majorBidi"/>
+      <w:b/>
+      <w:bCs/>
+      <w:color w:val="4F81BD" w:themeColor="accent1"/>
+      <w:sz w:val="26"/>
+      <w:szCs w:val="26"/>
+    </w:rPr>
+  </w:style>
   <w:style w:type="character" w:default="1" w:styleId="DefaultParagraphFont">
     <w:name w:val="Default Paragraph Font"/>
     <w:uiPriority w:val="1"/>
@@ -3828,6 +4043,40 @@
     <w:pPr>
       <w:spacing w:after="0" w:line="240" w:lineRule="auto"/>
     </w:pPr>
+  </w:style>
+  <w:style w:type="paragraph" w:styleId="Caption">
+    <w:name w:val="caption"/>
+    <w:basedOn w:val="Normal"/>
+    <w:next w:val="Normal"/>
+    <w:uiPriority w:val="35"/>
+    <w:unhideWhenUsed/>
+    <w:qFormat/>
+    <w:rsid w:val="00F729D5"/>
+    <w:pPr>
+      <w:spacing w:line="240" w:lineRule="auto"/>
+    </w:pPr>
+    <w:rPr>
+      <w:b/>
+      <w:bCs/>
+      <w:color w:val="4F81BD" w:themeColor="accent1"/>
+      <w:sz w:val="18"/>
+      <w:szCs w:val="18"/>
+    </w:rPr>
+  </w:style>
+  <w:style w:type="character" w:customStyle="1" w:styleId="Heading2Char">
+    <w:name w:val="Heading 2 Char"/>
+    <w:basedOn w:val="DefaultParagraphFont"/>
+    <w:link w:val="Heading2"/>
+    <w:uiPriority w:val="9"/>
+    <w:rsid w:val="003D611A"/>
+    <w:rPr>
+      <w:rFonts w:asciiTheme="majorHAnsi" w:eastAsiaTheme="majorEastAsia" w:hAnsiTheme="majorHAnsi" w:cstheme="majorBidi"/>
+      <w:b/>
+      <w:bCs/>
+      <w:color w:val="4F81BD" w:themeColor="accent1"/>
+      <w:sz w:val="26"/>
+      <w:szCs w:val="26"/>
+    </w:rPr>
   </w:style>
 </w:styles>
 </file>

--- a/Network Services and Internet-based Applications/Assignment3/release/report.docx
+++ b/Network Services and Internet-based Applications/Assignment3/release/report.docx
@@ -107,6 +107,7 @@
       <w:r>
         <w:t xml:space="preserve">We define several data structures in </w:t>
       </w:r>
+      <w:proofErr w:type="spellStart"/>
       <w:r>
         <w:rPr>
           <w:b/>
@@ -114,6 +115,7 @@
         </w:rPr>
         <w:t>rudp_api.h</w:t>
       </w:r>
+      <w:proofErr w:type="spellEnd"/>
     </w:p>
     <w:p>
       <w:pPr>
@@ -151,6 +153,8 @@
           <w:szCs w:val="20"/>
         </w:rPr>
       </w:pPr>
+      <w:proofErr w:type="spellStart"/>
+      <w:proofErr w:type="gramStart"/>
       <w:r>
         <w:rPr>
           <w:rFonts w:ascii="Verdana" w:hAnsi="Verdana" w:cs="Verdana"/>
@@ -162,15 +166,18 @@
         </w:rPr>
         <w:t>typedef</w:t>
       </w:r>
-      <w:r>
-        <w:rPr>
-          <w:rFonts w:ascii="Verdana" w:hAnsi="Verdana" w:cs="Verdana"/>
-          <w:color w:val="808080"/>
-          <w:sz w:val="20"/>
-          <w:szCs w:val="20"/>
-        </w:rPr>
-        <w:t xml:space="preserve"> </w:t>
-      </w:r>
+      <w:proofErr w:type="spellEnd"/>
+      <w:proofErr w:type="gramEnd"/>
+      <w:r>
+        <w:rPr>
+          <w:rFonts w:ascii="Verdana" w:hAnsi="Verdana" w:cs="Verdana"/>
+          <w:color w:val="808080"/>
+          <w:sz w:val="20"/>
+          <w:szCs w:val="20"/>
+        </w:rPr>
+        <w:t xml:space="preserve"> </w:t>
+      </w:r>
+      <w:proofErr w:type="spellStart"/>
       <w:r>
         <w:rPr>
           <w:rFonts w:ascii="Verdana" w:hAnsi="Verdana" w:cs="Verdana"/>
@@ -182,6 +189,7 @@
         </w:rPr>
         <w:t>enum</w:t>
       </w:r>
+      <w:proofErr w:type="spellEnd"/>
       <w:r>
         <w:rPr>
           <w:rFonts w:ascii="Verdana" w:hAnsi="Verdana" w:cs="Verdana"/>
@@ -322,8 +330,19 @@
           <w:sz w:val="18"/>
           <w:szCs w:val="18"/>
         </w:rPr>
-        <w:t>// transfering</w:t>
-      </w:r>
+        <w:t xml:space="preserve">// </w:t>
+      </w:r>
+      <w:proofErr w:type="spellStart"/>
+      <w:r>
+        <w:rPr>
+          <w:rFonts w:ascii="Comic Sans MS" w:hAnsi="Comic Sans MS" w:cs="Comic Sans MS"/>
+          <w:color w:val="007F00"/>
+          <w:sz w:val="18"/>
+          <w:szCs w:val="18"/>
+        </w:rPr>
+        <w:t>transfering</w:t>
+      </w:r>
+      <w:proofErr w:type="spellEnd"/>
     </w:p>
     <w:p>
       <w:pPr>
@@ -469,6 +488,7 @@
         </w:rPr>
         <w:t xml:space="preserve"> </w:t>
       </w:r>
+      <w:proofErr w:type="spellStart"/>
       <w:r>
         <w:rPr>
           <w:rFonts w:ascii="Verdana" w:hAnsi="Verdana" w:cs="Verdana"/>
@@ -478,6 +498,7 @@
         </w:rPr>
         <w:t>enum_session</w:t>
       </w:r>
+      <w:proofErr w:type="spellEnd"/>
       <w:r>
         <w:rPr>
           <w:rFonts w:ascii="Verdana" w:hAnsi="Verdana" w:cs="Verdana"/>
@@ -524,7 +545,27 @@
           <w:sz w:val="18"/>
           <w:szCs w:val="18"/>
         </w:rPr>
-        <w:t>//  a datagram encapsulates the data to be sent/received</w:t>
+        <w:t>/</w:t>
+      </w:r>
+      <w:proofErr w:type="gramStart"/>
+      <w:r>
+        <w:rPr>
+          <w:rFonts w:ascii="Comic Sans MS" w:hAnsi="Comic Sans MS" w:cs="Comic Sans MS"/>
+          <w:color w:val="007F00"/>
+          <w:sz w:val="18"/>
+          <w:szCs w:val="18"/>
+        </w:rPr>
+        <w:t>/  a</w:t>
+      </w:r>
+      <w:proofErr w:type="gramEnd"/>
+      <w:r>
+        <w:rPr>
+          <w:rFonts w:ascii="Comic Sans MS" w:hAnsi="Comic Sans MS" w:cs="Comic Sans MS"/>
+          <w:color w:val="007F00"/>
+          <w:sz w:val="18"/>
+          <w:szCs w:val="18"/>
+        </w:rPr>
+        <w:t xml:space="preserve"> datagram encapsulates the data to be sent/received</w:t>
       </w:r>
     </w:p>
     <w:p>
@@ -540,6 +581,8 @@
           <w:szCs w:val="20"/>
         </w:rPr>
       </w:pPr>
+      <w:proofErr w:type="spellStart"/>
+      <w:proofErr w:type="gramStart"/>
       <w:r>
         <w:rPr>
           <w:rFonts w:ascii="Verdana" w:hAnsi="Verdana" w:cs="Verdana"/>
@@ -551,15 +594,18 @@
         </w:rPr>
         <w:t>struct</w:t>
       </w:r>
-      <w:r>
-        <w:rPr>
-          <w:rFonts w:ascii="Verdana" w:hAnsi="Verdana" w:cs="Verdana"/>
-          <w:color w:val="808080"/>
-          <w:sz w:val="20"/>
-          <w:szCs w:val="20"/>
-        </w:rPr>
-        <w:t xml:space="preserve"> </w:t>
-      </w:r>
+      <w:proofErr w:type="spellEnd"/>
+      <w:proofErr w:type="gramEnd"/>
+      <w:r>
+        <w:rPr>
+          <w:rFonts w:ascii="Verdana" w:hAnsi="Verdana" w:cs="Verdana"/>
+          <w:color w:val="808080"/>
+          <w:sz w:val="20"/>
+          <w:szCs w:val="20"/>
+        </w:rPr>
+        <w:t xml:space="preserve"> </w:t>
+      </w:r>
+      <w:proofErr w:type="spellStart"/>
       <w:r>
         <w:rPr>
           <w:rFonts w:ascii="Verdana" w:hAnsi="Verdana" w:cs="Verdana"/>
@@ -569,6 +615,7 @@
         </w:rPr>
         <w:t>r_datagram</w:t>
       </w:r>
+      <w:proofErr w:type="spellEnd"/>
       <w:r>
         <w:rPr>
           <w:rFonts w:ascii="Verdana" w:hAnsi="Verdana" w:cs="Verdana"/>
@@ -612,6 +659,8 @@
         </w:rPr>
         <w:t xml:space="preserve">    </w:t>
       </w:r>
+      <w:proofErr w:type="spellStart"/>
+      <w:proofErr w:type="gramStart"/>
       <w:r>
         <w:rPr>
           <w:rFonts w:ascii="Verdana" w:hAnsi="Verdana" w:cs="Verdana"/>
@@ -623,15 +672,18 @@
         </w:rPr>
         <w:t>struct</w:t>
       </w:r>
-      <w:r>
-        <w:rPr>
-          <w:rFonts w:ascii="Verdana" w:hAnsi="Verdana" w:cs="Verdana"/>
-          <w:color w:val="808080"/>
-          <w:sz w:val="20"/>
-          <w:szCs w:val="20"/>
-        </w:rPr>
-        <w:t xml:space="preserve"> </w:t>
-      </w:r>
+      <w:proofErr w:type="spellEnd"/>
+      <w:proofErr w:type="gramEnd"/>
+      <w:r>
+        <w:rPr>
+          <w:rFonts w:ascii="Verdana" w:hAnsi="Verdana" w:cs="Verdana"/>
+          <w:color w:val="808080"/>
+          <w:sz w:val="20"/>
+          <w:szCs w:val="20"/>
+        </w:rPr>
+        <w:t xml:space="preserve"> </w:t>
+      </w:r>
+      <w:proofErr w:type="spellStart"/>
       <w:r>
         <w:rPr>
           <w:rFonts w:ascii="Verdana" w:hAnsi="Verdana" w:cs="Verdana"/>
@@ -641,6 +693,7 @@
         </w:rPr>
         <w:t>rudp_hdr</w:t>
       </w:r>
+      <w:proofErr w:type="spellEnd"/>
       <w:r>
         <w:rPr>
           <w:rFonts w:ascii="Verdana" w:hAnsi="Verdana" w:cs="Verdana"/>
@@ -712,6 +765,7 @@
         <w:lastRenderedPageBreak/>
         <w:t xml:space="preserve">    </w:t>
       </w:r>
+      <w:proofErr w:type="gramStart"/>
       <w:r>
         <w:rPr>
           <w:rFonts w:ascii="Verdana" w:hAnsi="Verdana" w:cs="Verdana"/>
@@ -723,6 +777,7 @@
         </w:rPr>
         <w:t>char</w:t>
       </w:r>
+      <w:proofErr w:type="gramEnd"/>
       <w:r>
         <w:rPr>
           <w:rFonts w:ascii="Verdana" w:hAnsi="Verdana" w:cs="Verdana"/>
@@ -813,6 +868,8 @@
         </w:rPr>
         <w:t xml:space="preserve">    </w:t>
       </w:r>
+      <w:proofErr w:type="spellStart"/>
+      <w:proofErr w:type="gramStart"/>
       <w:r>
         <w:rPr>
           <w:rFonts w:ascii="Verdana" w:hAnsi="Verdana" w:cs="Verdana"/>
@@ -824,15 +881,18 @@
         </w:rPr>
         <w:t>int</w:t>
       </w:r>
-      <w:r>
-        <w:rPr>
-          <w:rFonts w:ascii="Verdana" w:hAnsi="Verdana" w:cs="Verdana"/>
-          <w:color w:val="808080"/>
-          <w:sz w:val="20"/>
-          <w:szCs w:val="20"/>
-        </w:rPr>
-        <w:t xml:space="preserve"> </w:t>
-      </w:r>
+      <w:proofErr w:type="spellEnd"/>
+      <w:proofErr w:type="gramEnd"/>
+      <w:r>
+        <w:rPr>
+          <w:rFonts w:ascii="Verdana" w:hAnsi="Verdana" w:cs="Verdana"/>
+          <w:color w:val="808080"/>
+          <w:sz w:val="20"/>
+          <w:szCs w:val="20"/>
+        </w:rPr>
+        <w:t xml:space="preserve"> </w:t>
+      </w:r>
+      <w:proofErr w:type="spellStart"/>
       <w:r>
         <w:rPr>
           <w:rFonts w:ascii="Verdana" w:hAnsi="Verdana" w:cs="Verdana"/>
@@ -842,6 +902,7 @@
         </w:rPr>
         <w:t>len</w:t>
       </w:r>
+      <w:proofErr w:type="spellEnd"/>
       <w:r>
         <w:rPr>
           <w:rFonts w:ascii="Verdana" w:hAnsi="Verdana" w:cs="Verdana"/>
@@ -894,6 +955,8 @@
         </w:rPr>
         <w:t xml:space="preserve">    </w:t>
       </w:r>
+      <w:proofErr w:type="spellStart"/>
+      <w:proofErr w:type="gramStart"/>
       <w:r>
         <w:rPr>
           <w:rFonts w:ascii="Verdana" w:hAnsi="Verdana" w:cs="Verdana"/>
@@ -905,15 +968,18 @@
         </w:rPr>
         <w:t>int</w:t>
       </w:r>
-      <w:r>
-        <w:rPr>
-          <w:rFonts w:ascii="Verdana" w:hAnsi="Verdana" w:cs="Verdana"/>
-          <w:color w:val="808080"/>
-          <w:sz w:val="20"/>
-          <w:szCs w:val="20"/>
-        </w:rPr>
-        <w:t xml:space="preserve"> </w:t>
-      </w:r>
+      <w:proofErr w:type="spellEnd"/>
+      <w:proofErr w:type="gramEnd"/>
+      <w:r>
+        <w:rPr>
+          <w:rFonts w:ascii="Verdana" w:hAnsi="Verdana" w:cs="Verdana"/>
+          <w:color w:val="808080"/>
+          <w:sz w:val="20"/>
+          <w:szCs w:val="20"/>
+        </w:rPr>
+        <w:t xml:space="preserve"> </w:t>
+      </w:r>
+      <w:proofErr w:type="spellStart"/>
       <w:r>
         <w:rPr>
           <w:rFonts w:ascii="Verdana" w:hAnsi="Verdana" w:cs="Verdana"/>
@@ -923,6 +989,7 @@
         </w:rPr>
         <w:t>has_ack</w:t>
       </w:r>
+      <w:proofErr w:type="spellEnd"/>
       <w:r>
         <w:rPr>
           <w:rFonts w:ascii="Verdana" w:hAnsi="Verdana" w:cs="Verdana"/>
@@ -950,7 +1017,27 @@
           <w:sz w:val="18"/>
           <w:szCs w:val="18"/>
         </w:rPr>
-        <w:t>// whether this data has been ACKed or not</w:t>
+        <w:t xml:space="preserve">// whether this data has been </w:t>
+      </w:r>
+      <w:proofErr w:type="spellStart"/>
+      <w:r>
+        <w:rPr>
+          <w:rFonts w:ascii="Comic Sans MS" w:hAnsi="Comic Sans MS" w:cs="Comic Sans MS"/>
+          <w:color w:val="007F00"/>
+          <w:sz w:val="18"/>
+          <w:szCs w:val="18"/>
+        </w:rPr>
+        <w:t>ACKed</w:t>
+      </w:r>
+      <w:proofErr w:type="spellEnd"/>
+      <w:r>
+        <w:rPr>
+          <w:rFonts w:ascii="Comic Sans MS" w:hAnsi="Comic Sans MS" w:cs="Comic Sans MS"/>
+          <w:color w:val="007F00"/>
+          <w:sz w:val="18"/>
+          <w:szCs w:val="18"/>
+        </w:rPr>
+        <w:t xml:space="preserve"> or not</w:t>
       </w:r>
     </w:p>
     <w:p>
@@ -975,6 +1062,8 @@
         </w:rPr>
         <w:t xml:space="preserve">    </w:t>
       </w:r>
+      <w:proofErr w:type="spellStart"/>
+      <w:proofErr w:type="gramStart"/>
       <w:r>
         <w:rPr>
           <w:rFonts w:ascii="Verdana" w:hAnsi="Verdana" w:cs="Verdana"/>
@@ -986,15 +1075,18 @@
         </w:rPr>
         <w:t>int</w:t>
       </w:r>
-      <w:r>
-        <w:rPr>
-          <w:rFonts w:ascii="Verdana" w:hAnsi="Verdana" w:cs="Verdana"/>
-          <w:color w:val="808080"/>
-          <w:sz w:val="20"/>
-          <w:szCs w:val="20"/>
-        </w:rPr>
-        <w:t xml:space="preserve"> </w:t>
-      </w:r>
+      <w:proofErr w:type="spellEnd"/>
+      <w:proofErr w:type="gramEnd"/>
+      <w:r>
+        <w:rPr>
+          <w:rFonts w:ascii="Verdana" w:hAnsi="Verdana" w:cs="Verdana"/>
+          <w:color w:val="808080"/>
+          <w:sz w:val="20"/>
+          <w:szCs w:val="20"/>
+        </w:rPr>
+        <w:t xml:space="preserve"> </w:t>
+      </w:r>
+      <w:proofErr w:type="spellStart"/>
       <w:r>
         <w:rPr>
           <w:rFonts w:ascii="Verdana" w:hAnsi="Verdana" w:cs="Verdana"/>
@@ -1004,6 +1096,7 @@
         </w:rPr>
         <w:t>has_send</w:t>
       </w:r>
+      <w:proofErr w:type="spellEnd"/>
       <w:r>
         <w:rPr>
           <w:rFonts w:ascii="Verdana" w:hAnsi="Verdana" w:cs="Verdana"/>
@@ -1056,6 +1149,8 @@
         </w:rPr>
         <w:t xml:space="preserve">    </w:t>
       </w:r>
+      <w:proofErr w:type="spellStart"/>
+      <w:proofErr w:type="gramStart"/>
       <w:r>
         <w:rPr>
           <w:rFonts w:ascii="Verdana" w:hAnsi="Verdana" w:cs="Verdana"/>
@@ -1067,15 +1162,18 @@
         </w:rPr>
         <w:t>int</w:t>
       </w:r>
-      <w:r>
-        <w:rPr>
-          <w:rFonts w:ascii="Verdana" w:hAnsi="Verdana" w:cs="Verdana"/>
-          <w:color w:val="808080"/>
-          <w:sz w:val="20"/>
-          <w:szCs w:val="20"/>
-        </w:rPr>
-        <w:t xml:space="preserve"> </w:t>
-      </w:r>
+      <w:proofErr w:type="spellEnd"/>
+      <w:proofErr w:type="gramEnd"/>
+      <w:r>
+        <w:rPr>
+          <w:rFonts w:ascii="Verdana" w:hAnsi="Verdana" w:cs="Verdana"/>
+          <w:color w:val="808080"/>
+          <w:sz w:val="20"/>
+          <w:szCs w:val="20"/>
+        </w:rPr>
+        <w:t xml:space="preserve"> </w:t>
+      </w:r>
+      <w:proofErr w:type="spellStart"/>
       <w:r>
         <w:rPr>
           <w:rFonts w:ascii="Verdana" w:hAnsi="Verdana" w:cs="Verdana"/>
@@ -1085,6 +1183,7 @@
         </w:rPr>
         <w:t>retrans_num</w:t>
       </w:r>
+      <w:proofErr w:type="spellEnd"/>
       <w:r>
         <w:rPr>
           <w:rFonts w:ascii="Verdana" w:hAnsi="Verdana" w:cs="Verdana"/>
@@ -1137,6 +1236,8 @@
         </w:rPr>
         <w:t xml:space="preserve">    </w:t>
       </w:r>
+      <w:proofErr w:type="spellStart"/>
+      <w:proofErr w:type="gramStart"/>
       <w:r>
         <w:rPr>
           <w:rFonts w:ascii="Verdana" w:hAnsi="Verdana" w:cs="Verdana"/>
@@ -1148,15 +1249,18 @@
         </w:rPr>
         <w:t>struct</w:t>
       </w:r>
-      <w:r>
-        <w:rPr>
-          <w:rFonts w:ascii="Verdana" w:hAnsi="Verdana" w:cs="Verdana"/>
-          <w:color w:val="808080"/>
-          <w:sz w:val="20"/>
-          <w:szCs w:val="20"/>
-        </w:rPr>
-        <w:t xml:space="preserve"> </w:t>
-      </w:r>
+      <w:proofErr w:type="spellEnd"/>
+      <w:proofErr w:type="gramEnd"/>
+      <w:r>
+        <w:rPr>
+          <w:rFonts w:ascii="Verdana" w:hAnsi="Verdana" w:cs="Verdana"/>
+          <w:color w:val="808080"/>
+          <w:sz w:val="20"/>
+          <w:szCs w:val="20"/>
+        </w:rPr>
+        <w:t xml:space="preserve"> </w:t>
+      </w:r>
+      <w:proofErr w:type="spellStart"/>
       <w:r>
         <w:rPr>
           <w:rFonts w:ascii="Verdana" w:hAnsi="Verdana" w:cs="Verdana"/>
@@ -1166,6 +1270,7 @@
         </w:rPr>
         <w:t>r_datagram</w:t>
       </w:r>
+      <w:proofErr w:type="spellEnd"/>
       <w:r>
         <w:rPr>
           <w:rFonts w:ascii="Verdana" w:hAnsi="Verdana" w:cs="Verdana"/>
@@ -1247,6 +1352,8 @@
         </w:rPr>
         <w:t xml:space="preserve">    </w:t>
       </w:r>
+      <w:proofErr w:type="spellStart"/>
+      <w:proofErr w:type="gramStart"/>
       <w:r>
         <w:rPr>
           <w:rFonts w:ascii="Verdana" w:hAnsi="Verdana" w:cs="Verdana"/>
@@ -1258,15 +1365,18 @@
         </w:rPr>
         <w:t>struct</w:t>
       </w:r>
-      <w:r>
-        <w:rPr>
-          <w:rFonts w:ascii="Verdana" w:hAnsi="Verdana" w:cs="Verdana"/>
-          <w:color w:val="808080"/>
-          <w:sz w:val="20"/>
-          <w:szCs w:val="20"/>
-        </w:rPr>
-        <w:t xml:space="preserve"> </w:t>
-      </w:r>
+      <w:proofErr w:type="spellEnd"/>
+      <w:proofErr w:type="gramEnd"/>
+      <w:r>
+        <w:rPr>
+          <w:rFonts w:ascii="Verdana" w:hAnsi="Verdana" w:cs="Verdana"/>
+          <w:color w:val="808080"/>
+          <w:sz w:val="20"/>
+          <w:szCs w:val="20"/>
+        </w:rPr>
+        <w:t xml:space="preserve"> </w:t>
+      </w:r>
+      <w:proofErr w:type="spellStart"/>
       <w:r>
         <w:rPr>
           <w:rFonts w:ascii="Verdana" w:hAnsi="Verdana" w:cs="Verdana"/>
@@ -1276,15 +1386,17 @@
         </w:rPr>
         <w:t>sockaddr_in</w:t>
       </w:r>
-      <w:r>
-        <w:rPr>
-          <w:rFonts w:ascii="Verdana" w:hAnsi="Verdana" w:cs="Verdana"/>
-          <w:color w:val="808080"/>
-          <w:sz w:val="20"/>
-          <w:szCs w:val="20"/>
-        </w:rPr>
-        <w:t xml:space="preserve"> </w:t>
-      </w:r>
+      <w:proofErr w:type="spellEnd"/>
+      <w:r>
+        <w:rPr>
+          <w:rFonts w:ascii="Verdana" w:hAnsi="Verdana" w:cs="Verdana"/>
+          <w:color w:val="808080"/>
+          <w:sz w:val="20"/>
+          <w:szCs w:val="20"/>
+        </w:rPr>
+        <w:t xml:space="preserve"> </w:t>
+      </w:r>
+      <w:proofErr w:type="spellStart"/>
       <w:r>
         <w:rPr>
           <w:rFonts w:ascii="Verdana" w:hAnsi="Verdana" w:cs="Verdana"/>
@@ -1294,6 +1406,7 @@
         </w:rPr>
         <w:t>remote_addr</w:t>
       </w:r>
+      <w:proofErr w:type="spellEnd"/>
       <w:r>
         <w:rPr>
           <w:rFonts w:ascii="Verdana" w:hAnsi="Verdana" w:cs="Verdana"/>
@@ -1346,6 +1459,8 @@
         </w:rPr>
         <w:t xml:space="preserve">    </w:t>
       </w:r>
+      <w:proofErr w:type="spellStart"/>
+      <w:proofErr w:type="gramStart"/>
       <w:r>
         <w:rPr>
           <w:rFonts w:ascii="Verdana" w:hAnsi="Verdana" w:cs="Verdana"/>
@@ -1357,15 +1472,18 @@
         </w:rPr>
         <w:t>struct</w:t>
       </w:r>
-      <w:r>
-        <w:rPr>
-          <w:rFonts w:ascii="Verdana" w:hAnsi="Verdana" w:cs="Verdana"/>
-          <w:color w:val="808080"/>
-          <w:sz w:val="20"/>
-          <w:szCs w:val="20"/>
-        </w:rPr>
-        <w:t xml:space="preserve"> </w:t>
-      </w:r>
+      <w:proofErr w:type="spellEnd"/>
+      <w:proofErr w:type="gramEnd"/>
+      <w:r>
+        <w:rPr>
+          <w:rFonts w:ascii="Verdana" w:hAnsi="Verdana" w:cs="Verdana"/>
+          <w:color w:val="808080"/>
+          <w:sz w:val="20"/>
+          <w:szCs w:val="20"/>
+        </w:rPr>
+        <w:t xml:space="preserve"> </w:t>
+      </w:r>
+      <w:proofErr w:type="spellStart"/>
       <w:r>
         <w:rPr>
           <w:rFonts w:ascii="Verdana" w:hAnsi="Verdana" w:cs="Verdana"/>
@@ -1375,6 +1493,7 @@
         </w:rPr>
         <w:t>r_socket</w:t>
       </w:r>
+      <w:proofErr w:type="spellEnd"/>
       <w:r>
         <w:rPr>
           <w:rFonts w:ascii="Verdana" w:hAnsi="Verdana" w:cs="Verdana"/>
@@ -1395,6 +1514,7 @@
         </w:rPr>
         <w:t xml:space="preserve"> </w:t>
       </w:r>
+      <w:proofErr w:type="spellStart"/>
       <w:r>
         <w:rPr>
           <w:rFonts w:ascii="Verdana" w:hAnsi="Verdana" w:cs="Verdana"/>
@@ -1404,6 +1524,7 @@
         </w:rPr>
         <w:t>rsocket</w:t>
       </w:r>
+      <w:proofErr w:type="spellEnd"/>
       <w:r>
         <w:rPr>
           <w:rFonts w:ascii="Verdana" w:hAnsi="Verdana" w:cs="Verdana"/>
@@ -1456,6 +1577,8 @@
         </w:rPr>
         <w:t xml:space="preserve">    </w:t>
       </w:r>
+      <w:proofErr w:type="spellStart"/>
+      <w:proofErr w:type="gramStart"/>
       <w:r>
         <w:rPr>
           <w:rFonts w:ascii="Verdana" w:hAnsi="Verdana" w:cs="Verdana"/>
@@ -1467,15 +1590,18 @@
         </w:rPr>
         <w:t>struct</w:t>
       </w:r>
-      <w:r>
-        <w:rPr>
-          <w:rFonts w:ascii="Verdana" w:hAnsi="Verdana" w:cs="Verdana"/>
-          <w:color w:val="808080"/>
-          <w:sz w:val="20"/>
-          <w:szCs w:val="20"/>
-        </w:rPr>
-        <w:t xml:space="preserve"> </w:t>
-      </w:r>
+      <w:proofErr w:type="spellEnd"/>
+      <w:proofErr w:type="gramEnd"/>
+      <w:r>
+        <w:rPr>
+          <w:rFonts w:ascii="Verdana" w:hAnsi="Verdana" w:cs="Verdana"/>
+          <w:color w:val="808080"/>
+          <w:sz w:val="20"/>
+          <w:szCs w:val="20"/>
+        </w:rPr>
+        <w:t xml:space="preserve"> </w:t>
+      </w:r>
+      <w:proofErr w:type="spellStart"/>
       <w:r>
         <w:rPr>
           <w:rFonts w:ascii="Verdana" w:hAnsi="Verdana" w:cs="Verdana"/>
@@ -1485,6 +1611,7 @@
         </w:rPr>
         <w:t>r_database</w:t>
       </w:r>
+      <w:proofErr w:type="spellEnd"/>
       <w:r>
         <w:rPr>
           <w:rFonts w:ascii="Verdana" w:hAnsi="Verdana" w:cs="Verdana"/>
@@ -1619,6 +1746,8 @@
           <w:szCs w:val="20"/>
         </w:rPr>
       </w:pPr>
+      <w:proofErr w:type="spellStart"/>
+      <w:proofErr w:type="gramStart"/>
       <w:r>
         <w:rPr>
           <w:rFonts w:ascii="Verdana" w:hAnsi="Verdana" w:cs="Verdana"/>
@@ -1630,15 +1759,18 @@
         </w:rPr>
         <w:t>struct</w:t>
       </w:r>
-      <w:r>
-        <w:rPr>
-          <w:rFonts w:ascii="Verdana" w:hAnsi="Verdana" w:cs="Verdana"/>
-          <w:color w:val="808080"/>
-          <w:sz w:val="20"/>
-          <w:szCs w:val="20"/>
-        </w:rPr>
-        <w:t xml:space="preserve"> </w:t>
-      </w:r>
+      <w:proofErr w:type="spellEnd"/>
+      <w:proofErr w:type="gramEnd"/>
+      <w:r>
+        <w:rPr>
+          <w:rFonts w:ascii="Verdana" w:hAnsi="Verdana" w:cs="Verdana"/>
+          <w:color w:val="808080"/>
+          <w:sz w:val="20"/>
+          <w:szCs w:val="20"/>
+        </w:rPr>
+        <w:t xml:space="preserve"> </w:t>
+      </w:r>
+      <w:proofErr w:type="spellStart"/>
       <w:r>
         <w:rPr>
           <w:rFonts w:ascii="Verdana" w:hAnsi="Verdana" w:cs="Verdana"/>
@@ -1648,6 +1780,7 @@
         </w:rPr>
         <w:t>r_database</w:t>
       </w:r>
+      <w:proofErr w:type="spellEnd"/>
       <w:r>
         <w:rPr>
           <w:rFonts w:ascii="Verdana" w:hAnsi="Verdana" w:cs="Verdana"/>
@@ -1691,6 +1824,8 @@
         </w:rPr>
         <w:t xml:space="preserve">    </w:t>
       </w:r>
+      <w:proofErr w:type="spellStart"/>
+      <w:proofErr w:type="gramStart"/>
       <w:r>
         <w:rPr>
           <w:rFonts w:ascii="Verdana" w:hAnsi="Verdana" w:cs="Verdana"/>
@@ -1702,15 +1837,18 @@
         </w:rPr>
         <w:t>struct</w:t>
       </w:r>
-      <w:r>
-        <w:rPr>
-          <w:rFonts w:ascii="Verdana" w:hAnsi="Verdana" w:cs="Verdana"/>
-          <w:color w:val="808080"/>
-          <w:sz w:val="20"/>
-          <w:szCs w:val="20"/>
-        </w:rPr>
-        <w:t xml:space="preserve"> </w:t>
-      </w:r>
+      <w:proofErr w:type="spellEnd"/>
+      <w:proofErr w:type="gramEnd"/>
+      <w:r>
+        <w:rPr>
+          <w:rFonts w:ascii="Verdana" w:hAnsi="Verdana" w:cs="Verdana"/>
+          <w:color w:val="808080"/>
+          <w:sz w:val="20"/>
+          <w:szCs w:val="20"/>
+        </w:rPr>
+        <w:t xml:space="preserve"> </w:t>
+      </w:r>
+      <w:proofErr w:type="spellStart"/>
       <w:r>
         <w:rPr>
           <w:rFonts w:ascii="Verdana" w:hAnsi="Verdana" w:cs="Verdana"/>
@@ -1720,6 +1858,7 @@
         </w:rPr>
         <w:t>sockaddr_in</w:t>
       </w:r>
+      <w:proofErr w:type="spellEnd"/>
       <w:r>
         <w:rPr>
           <w:rFonts w:ascii="Verdana" w:hAnsi="Verdana" w:cs="Verdana"/>
@@ -1801,6 +1940,8 @@
         </w:rPr>
         <w:t xml:space="preserve">    </w:t>
       </w:r>
+      <w:proofErr w:type="spellStart"/>
+      <w:proofErr w:type="gramStart"/>
       <w:r>
         <w:rPr>
           <w:rFonts w:ascii="Verdana" w:hAnsi="Verdana" w:cs="Verdana"/>
@@ -1812,15 +1953,18 @@
         </w:rPr>
         <w:t>int</w:t>
       </w:r>
-      <w:r>
-        <w:rPr>
-          <w:rFonts w:ascii="Verdana" w:hAnsi="Verdana" w:cs="Verdana"/>
-          <w:color w:val="808080"/>
-          <w:sz w:val="20"/>
-          <w:szCs w:val="20"/>
-        </w:rPr>
-        <w:t xml:space="preserve"> </w:t>
-      </w:r>
+      <w:proofErr w:type="spellEnd"/>
+      <w:proofErr w:type="gramEnd"/>
+      <w:r>
+        <w:rPr>
+          <w:rFonts w:ascii="Verdana" w:hAnsi="Verdana" w:cs="Verdana"/>
+          <w:color w:val="808080"/>
+          <w:sz w:val="20"/>
+          <w:szCs w:val="20"/>
+        </w:rPr>
+        <w:t xml:space="preserve"> </w:t>
+      </w:r>
+      <w:proofErr w:type="spellStart"/>
       <w:r>
         <w:rPr>
           <w:rFonts w:ascii="Verdana" w:hAnsi="Verdana" w:cs="Verdana"/>
@@ -1830,6 +1974,7 @@
         </w:rPr>
         <w:t>is_initialed</w:t>
       </w:r>
+      <w:proofErr w:type="spellEnd"/>
       <w:r>
         <w:rPr>
           <w:rFonts w:ascii="Verdana" w:hAnsi="Verdana" w:cs="Verdana"/>
@@ -1882,6 +2027,8 @@
         </w:rPr>
         <w:t xml:space="preserve">    </w:t>
       </w:r>
+      <w:proofErr w:type="spellStart"/>
+      <w:proofErr w:type="gramStart"/>
       <w:r>
         <w:rPr>
           <w:rFonts w:ascii="Verdana" w:hAnsi="Verdana" w:cs="Verdana"/>
@@ -1893,15 +2040,18 @@
         </w:rPr>
         <w:t>int</w:t>
       </w:r>
-      <w:r>
-        <w:rPr>
-          <w:rFonts w:ascii="Verdana" w:hAnsi="Verdana" w:cs="Verdana"/>
-          <w:color w:val="808080"/>
-          <w:sz w:val="20"/>
-          <w:szCs w:val="20"/>
-        </w:rPr>
-        <w:t xml:space="preserve"> </w:t>
-      </w:r>
+      <w:proofErr w:type="spellEnd"/>
+      <w:proofErr w:type="gramEnd"/>
+      <w:r>
+        <w:rPr>
+          <w:rFonts w:ascii="Verdana" w:hAnsi="Verdana" w:cs="Verdana"/>
+          <w:color w:val="808080"/>
+          <w:sz w:val="20"/>
+          <w:szCs w:val="20"/>
+        </w:rPr>
+        <w:t xml:space="preserve"> </w:t>
+      </w:r>
+      <w:proofErr w:type="spellStart"/>
       <w:r>
         <w:rPr>
           <w:rFonts w:ascii="Verdana" w:hAnsi="Verdana" w:cs="Verdana"/>
@@ -1911,6 +2061,7 @@
         </w:rPr>
         <w:t>last_recv_seq</w:t>
       </w:r>
+      <w:proofErr w:type="spellEnd"/>
       <w:r>
         <w:rPr>
           <w:rFonts w:ascii="Verdana" w:hAnsi="Verdana" w:cs="Verdana"/>
@@ -1938,7 +2089,27 @@
           <w:sz w:val="18"/>
           <w:szCs w:val="18"/>
         </w:rPr>
-        <w:t>// last recived sequence number</w:t>
+        <w:t xml:space="preserve">// last </w:t>
+      </w:r>
+      <w:proofErr w:type="spellStart"/>
+      <w:r>
+        <w:rPr>
+          <w:rFonts w:ascii="Comic Sans MS" w:hAnsi="Comic Sans MS" w:cs="Comic Sans MS"/>
+          <w:color w:val="007F00"/>
+          <w:sz w:val="18"/>
+          <w:szCs w:val="18"/>
+        </w:rPr>
+        <w:t>recived</w:t>
+      </w:r>
+      <w:proofErr w:type="spellEnd"/>
+      <w:r>
+        <w:rPr>
+          <w:rFonts w:ascii="Comic Sans MS" w:hAnsi="Comic Sans MS" w:cs="Comic Sans MS"/>
+          <w:color w:val="007F00"/>
+          <w:sz w:val="18"/>
+          <w:szCs w:val="18"/>
+        </w:rPr>
+        <w:t xml:space="preserve"> sequence number</w:t>
       </w:r>
     </w:p>
     <w:p>
@@ -1963,6 +2134,8 @@
         </w:rPr>
         <w:t xml:space="preserve">    </w:t>
       </w:r>
+      <w:proofErr w:type="spellStart"/>
+      <w:proofErr w:type="gramStart"/>
       <w:r>
         <w:rPr>
           <w:rFonts w:ascii="Verdana" w:hAnsi="Verdana" w:cs="Verdana"/>
@@ -1974,15 +2147,18 @@
         </w:rPr>
         <w:t>int</w:t>
       </w:r>
-      <w:r>
-        <w:rPr>
-          <w:rFonts w:ascii="Verdana" w:hAnsi="Verdana" w:cs="Verdana"/>
-          <w:color w:val="808080"/>
-          <w:sz w:val="20"/>
-          <w:szCs w:val="20"/>
-        </w:rPr>
-        <w:t xml:space="preserve"> </w:t>
-      </w:r>
+      <w:proofErr w:type="spellEnd"/>
+      <w:proofErr w:type="gramEnd"/>
+      <w:r>
+        <w:rPr>
+          <w:rFonts w:ascii="Verdana" w:hAnsi="Verdana" w:cs="Verdana"/>
+          <w:color w:val="808080"/>
+          <w:sz w:val="20"/>
+          <w:szCs w:val="20"/>
+        </w:rPr>
+        <w:t xml:space="preserve"> </w:t>
+      </w:r>
+      <w:proofErr w:type="spellStart"/>
       <w:r>
         <w:rPr>
           <w:rFonts w:ascii="Verdana" w:hAnsi="Verdana" w:cs="Verdana"/>
@@ -1992,6 +2168,7 @@
         </w:rPr>
         <w:t>last_send_seq</w:t>
       </w:r>
+      <w:proofErr w:type="spellEnd"/>
       <w:r>
         <w:rPr>
           <w:rFonts w:ascii="Verdana" w:hAnsi="Verdana" w:cs="Verdana"/>
@@ -2044,6 +2221,7 @@
         </w:rPr>
         <w:t xml:space="preserve">    </w:t>
       </w:r>
+      <w:proofErr w:type="spellStart"/>
       <w:r>
         <w:rPr>
           <w:rFonts w:ascii="Verdana" w:hAnsi="Verdana" w:cs="Verdana"/>
@@ -2053,15 +2231,17 @@
         </w:rPr>
         <w:t>enum_session</w:t>
       </w:r>
-      <w:r>
-        <w:rPr>
-          <w:rFonts w:ascii="Verdana" w:hAnsi="Verdana" w:cs="Verdana"/>
-          <w:color w:val="808080"/>
-          <w:sz w:val="20"/>
-          <w:szCs w:val="20"/>
-        </w:rPr>
-        <w:t xml:space="preserve"> </w:t>
-      </w:r>
+      <w:proofErr w:type="spellEnd"/>
+      <w:r>
+        <w:rPr>
+          <w:rFonts w:ascii="Verdana" w:hAnsi="Verdana" w:cs="Verdana"/>
+          <w:color w:val="808080"/>
+          <w:sz w:val="20"/>
+          <w:szCs w:val="20"/>
+        </w:rPr>
+        <w:t xml:space="preserve"> </w:t>
+      </w:r>
+      <w:proofErr w:type="spellStart"/>
       <w:r>
         <w:rPr>
           <w:rFonts w:ascii="Verdana" w:hAnsi="Verdana" w:cs="Verdana"/>
@@ -2071,6 +2251,7 @@
         </w:rPr>
         <w:t>session_state</w:t>
       </w:r>
+      <w:proofErr w:type="spellEnd"/>
       <w:r>
         <w:rPr>
           <w:rFonts w:ascii="Verdana" w:hAnsi="Verdana" w:cs="Verdana"/>
@@ -2123,6 +2304,8 @@
         </w:rPr>
         <w:t xml:space="preserve">    </w:t>
       </w:r>
+      <w:proofErr w:type="spellStart"/>
+      <w:proofErr w:type="gramStart"/>
       <w:r>
         <w:rPr>
           <w:rFonts w:ascii="Verdana" w:hAnsi="Verdana" w:cs="Verdana"/>
@@ -2134,15 +2317,18 @@
         </w:rPr>
         <w:t>struct</w:t>
       </w:r>
-      <w:r>
-        <w:rPr>
-          <w:rFonts w:ascii="Verdana" w:hAnsi="Verdana" w:cs="Verdana"/>
-          <w:color w:val="808080"/>
-          <w:sz w:val="20"/>
-          <w:szCs w:val="20"/>
-        </w:rPr>
-        <w:t xml:space="preserve"> </w:t>
-      </w:r>
+      <w:proofErr w:type="spellEnd"/>
+      <w:proofErr w:type="gramEnd"/>
+      <w:r>
+        <w:rPr>
+          <w:rFonts w:ascii="Verdana" w:hAnsi="Verdana" w:cs="Verdana"/>
+          <w:color w:val="808080"/>
+          <w:sz w:val="20"/>
+          <w:szCs w:val="20"/>
+        </w:rPr>
+        <w:t xml:space="preserve"> </w:t>
+      </w:r>
+      <w:proofErr w:type="spellStart"/>
       <w:r>
         <w:rPr>
           <w:rFonts w:ascii="Verdana" w:hAnsi="Verdana" w:cs="Verdana"/>
@@ -2152,6 +2338,7 @@
         </w:rPr>
         <w:t>r_datagram</w:t>
       </w:r>
+      <w:proofErr w:type="spellEnd"/>
       <w:r>
         <w:rPr>
           <w:rFonts w:ascii="Verdana" w:hAnsi="Verdana" w:cs="Verdana"/>
@@ -2172,6 +2359,7 @@
         </w:rPr>
         <w:t xml:space="preserve"> </w:t>
       </w:r>
+      <w:proofErr w:type="spellStart"/>
       <w:r>
         <w:rPr>
           <w:rFonts w:ascii="Verdana" w:hAnsi="Verdana" w:cs="Verdana"/>
@@ -2181,6 +2369,7 @@
         </w:rPr>
         <w:t>datagram_buffer</w:t>
       </w:r>
+      <w:proofErr w:type="spellEnd"/>
       <w:r>
         <w:rPr>
           <w:rFonts w:ascii="Verdana" w:hAnsi="Verdana" w:cs="Verdana"/>
@@ -2208,8 +2397,19 @@
           <w:sz w:val="18"/>
           <w:szCs w:val="18"/>
         </w:rPr>
-        <w:t>// holds datagrams</w:t>
-      </w:r>
+        <w:t xml:space="preserve">// holds </w:t>
+      </w:r>
+      <w:proofErr w:type="spellStart"/>
+      <w:r>
+        <w:rPr>
+          <w:rFonts w:ascii="Comic Sans MS" w:hAnsi="Comic Sans MS" w:cs="Comic Sans MS"/>
+          <w:color w:val="007F00"/>
+          <w:sz w:val="18"/>
+          <w:szCs w:val="18"/>
+        </w:rPr>
+        <w:t>datagrams</w:t>
+      </w:r>
+      <w:proofErr w:type="spellEnd"/>
     </w:p>
     <w:p>
       <w:pPr>
@@ -2233,6 +2433,8 @@
         </w:rPr>
         <w:t xml:space="preserve">    </w:t>
       </w:r>
+      <w:proofErr w:type="spellStart"/>
+      <w:proofErr w:type="gramStart"/>
       <w:r>
         <w:rPr>
           <w:rFonts w:ascii="Verdana" w:hAnsi="Verdana" w:cs="Verdana"/>
@@ -2244,15 +2446,18 @@
         </w:rPr>
         <w:t>struct</w:t>
       </w:r>
-      <w:r>
-        <w:rPr>
-          <w:rFonts w:ascii="Verdana" w:hAnsi="Verdana" w:cs="Verdana"/>
-          <w:color w:val="808080"/>
-          <w:sz w:val="20"/>
-          <w:szCs w:val="20"/>
-        </w:rPr>
-        <w:t xml:space="preserve"> </w:t>
-      </w:r>
+      <w:proofErr w:type="spellEnd"/>
+      <w:proofErr w:type="gramEnd"/>
+      <w:r>
+        <w:rPr>
+          <w:rFonts w:ascii="Verdana" w:hAnsi="Verdana" w:cs="Verdana"/>
+          <w:color w:val="808080"/>
+          <w:sz w:val="20"/>
+          <w:szCs w:val="20"/>
+        </w:rPr>
+        <w:t xml:space="preserve"> </w:t>
+      </w:r>
+      <w:proofErr w:type="spellStart"/>
       <w:r>
         <w:rPr>
           <w:rFonts w:ascii="Verdana" w:hAnsi="Verdana" w:cs="Verdana"/>
@@ -2262,6 +2467,7 @@
         </w:rPr>
         <w:t>r_database</w:t>
       </w:r>
+      <w:proofErr w:type="spellEnd"/>
       <w:r>
         <w:rPr>
           <w:rFonts w:ascii="Verdana" w:hAnsi="Verdana" w:cs="Verdana"/>
@@ -2343,6 +2549,8 @@
         </w:rPr>
         <w:t xml:space="preserve">    </w:t>
       </w:r>
+      <w:proofErr w:type="spellStart"/>
+      <w:proofErr w:type="gramStart"/>
       <w:r>
         <w:rPr>
           <w:rFonts w:ascii="Verdana" w:hAnsi="Verdana" w:cs="Verdana"/>
@@ -2354,15 +2562,18 @@
         </w:rPr>
         <w:t>struct</w:t>
       </w:r>
-      <w:r>
-        <w:rPr>
-          <w:rFonts w:ascii="Verdana" w:hAnsi="Verdana" w:cs="Verdana"/>
-          <w:color w:val="808080"/>
-          <w:sz w:val="20"/>
-          <w:szCs w:val="20"/>
-        </w:rPr>
-        <w:t xml:space="preserve"> </w:t>
-      </w:r>
+      <w:proofErr w:type="spellEnd"/>
+      <w:proofErr w:type="gramEnd"/>
+      <w:r>
+        <w:rPr>
+          <w:rFonts w:ascii="Verdana" w:hAnsi="Verdana" w:cs="Verdana"/>
+          <w:color w:val="808080"/>
+          <w:sz w:val="20"/>
+          <w:szCs w:val="20"/>
+        </w:rPr>
+        <w:t xml:space="preserve"> </w:t>
+      </w:r>
+      <w:proofErr w:type="spellStart"/>
       <w:r>
         <w:rPr>
           <w:rFonts w:ascii="Verdana" w:hAnsi="Verdana" w:cs="Verdana"/>
@@ -2372,6 +2583,7 @@
         </w:rPr>
         <w:t>r_database</w:t>
       </w:r>
+      <w:proofErr w:type="spellEnd"/>
       <w:r>
         <w:rPr>
           <w:rFonts w:ascii="Verdana" w:hAnsi="Verdana" w:cs="Verdana"/>
@@ -2469,6 +2681,8 @@
           <w:szCs w:val="20"/>
         </w:rPr>
       </w:pPr>
+      <w:proofErr w:type="spellStart"/>
+      <w:proofErr w:type="gramStart"/>
       <w:r>
         <w:rPr>
           <w:rFonts w:ascii="Verdana" w:hAnsi="Verdana" w:cs="Verdana"/>
@@ -2480,15 +2694,18 @@
         </w:rPr>
         <w:t>typedef</w:t>
       </w:r>
-      <w:r>
-        <w:rPr>
-          <w:rFonts w:ascii="Verdana" w:hAnsi="Verdana" w:cs="Verdana"/>
-          <w:color w:val="808080"/>
-          <w:sz w:val="20"/>
-          <w:szCs w:val="20"/>
-        </w:rPr>
-        <w:t xml:space="preserve"> </w:t>
-      </w:r>
+      <w:proofErr w:type="spellEnd"/>
+      <w:proofErr w:type="gramEnd"/>
+      <w:r>
+        <w:rPr>
+          <w:rFonts w:ascii="Verdana" w:hAnsi="Verdana" w:cs="Verdana"/>
+          <w:color w:val="808080"/>
+          <w:sz w:val="20"/>
+          <w:szCs w:val="20"/>
+        </w:rPr>
+        <w:t xml:space="preserve"> </w:t>
+      </w:r>
+      <w:proofErr w:type="spellStart"/>
       <w:r>
         <w:rPr>
           <w:rFonts w:ascii="Verdana" w:hAnsi="Verdana" w:cs="Verdana"/>
@@ -2500,15 +2717,17 @@
         </w:rPr>
         <w:t>struct</w:t>
       </w:r>
-      <w:r>
-        <w:rPr>
-          <w:rFonts w:ascii="Verdana" w:hAnsi="Verdana" w:cs="Verdana"/>
-          <w:color w:val="808080"/>
-          <w:sz w:val="20"/>
-          <w:szCs w:val="20"/>
-        </w:rPr>
-        <w:t xml:space="preserve"> </w:t>
-      </w:r>
+      <w:proofErr w:type="spellEnd"/>
+      <w:r>
+        <w:rPr>
+          <w:rFonts w:ascii="Verdana" w:hAnsi="Verdana" w:cs="Verdana"/>
+          <w:color w:val="808080"/>
+          <w:sz w:val="20"/>
+          <w:szCs w:val="20"/>
+        </w:rPr>
+        <w:t xml:space="preserve"> </w:t>
+      </w:r>
+      <w:proofErr w:type="spellStart"/>
       <w:r>
         <w:rPr>
           <w:rFonts w:ascii="Verdana" w:hAnsi="Verdana" w:cs="Verdana"/>
@@ -2518,6 +2737,7 @@
         </w:rPr>
         <w:t>r_database</w:t>
       </w:r>
+      <w:proofErr w:type="spellEnd"/>
       <w:r>
         <w:rPr>
           <w:rFonts w:ascii="Verdana" w:hAnsi="Verdana" w:cs="Verdana"/>
@@ -2538,6 +2758,7 @@
         </w:rPr>
         <w:t xml:space="preserve"> </w:t>
       </w:r>
+      <w:proofErr w:type="spellStart"/>
       <w:r>
         <w:rPr>
           <w:rFonts w:ascii="Verdana" w:hAnsi="Verdana" w:cs="Verdana"/>
@@ -2547,6 +2768,7 @@
         </w:rPr>
         <w:t>r_database_t</w:t>
       </w:r>
+      <w:proofErr w:type="spellEnd"/>
       <w:r>
         <w:rPr>
           <w:rFonts w:ascii="Verdana" w:hAnsi="Verdana" w:cs="Verdana"/>
@@ -2609,6 +2831,8 @@
           <w:szCs w:val="20"/>
         </w:rPr>
       </w:pPr>
+      <w:proofErr w:type="spellStart"/>
+      <w:proofErr w:type="gramStart"/>
       <w:r>
         <w:rPr>
           <w:rFonts w:ascii="Verdana" w:hAnsi="Verdana" w:cs="Verdana"/>
@@ -2620,15 +2844,18 @@
         </w:rPr>
         <w:t>struct</w:t>
       </w:r>
-      <w:r>
-        <w:rPr>
-          <w:rFonts w:ascii="Verdana" w:hAnsi="Verdana" w:cs="Verdana"/>
-          <w:color w:val="808080"/>
-          <w:sz w:val="20"/>
-          <w:szCs w:val="20"/>
-        </w:rPr>
-        <w:t xml:space="preserve"> </w:t>
-      </w:r>
+      <w:proofErr w:type="spellEnd"/>
+      <w:proofErr w:type="gramEnd"/>
+      <w:r>
+        <w:rPr>
+          <w:rFonts w:ascii="Verdana" w:hAnsi="Verdana" w:cs="Verdana"/>
+          <w:color w:val="808080"/>
+          <w:sz w:val="20"/>
+          <w:szCs w:val="20"/>
+        </w:rPr>
+        <w:t xml:space="preserve"> </w:t>
+      </w:r>
+      <w:proofErr w:type="spellStart"/>
       <w:r>
         <w:rPr>
           <w:rFonts w:ascii="Verdana" w:hAnsi="Verdana" w:cs="Verdana"/>
@@ -2638,6 +2865,7 @@
         </w:rPr>
         <w:t>r_socket</w:t>
       </w:r>
+      <w:proofErr w:type="spellEnd"/>
       <w:r>
         <w:rPr>
           <w:rFonts w:ascii="Verdana" w:hAnsi="Verdana" w:cs="Verdana"/>
@@ -2681,6 +2909,8 @@
         </w:rPr>
         <w:t xml:space="preserve">    </w:t>
       </w:r>
+      <w:proofErr w:type="spellStart"/>
+      <w:proofErr w:type="gramStart"/>
       <w:r>
         <w:rPr>
           <w:rFonts w:ascii="Verdana" w:hAnsi="Verdana" w:cs="Verdana"/>
@@ -2692,6 +2922,8 @@
         </w:rPr>
         <w:t>int</w:t>
       </w:r>
+      <w:proofErr w:type="spellEnd"/>
+      <w:proofErr w:type="gramEnd"/>
       <w:r>
         <w:rPr>
           <w:rFonts w:ascii="Verdana" w:hAnsi="Verdana" w:cs="Verdana"/>
@@ -2712,6 +2944,7 @@
         </w:rPr>
         <w:t>(*</w:t>
       </w:r>
+      <w:proofErr w:type="spellStart"/>
       <w:r>
         <w:rPr>
           <w:rFonts w:ascii="Verdana" w:hAnsi="Verdana" w:cs="Verdana"/>
@@ -2721,6 +2954,7 @@
         </w:rPr>
         <w:t>super_rudp_receiver</w:t>
       </w:r>
+      <w:proofErr w:type="spellEnd"/>
       <w:r>
         <w:rPr>
           <w:rFonts w:ascii="Verdana" w:hAnsi="Verdana" w:cs="Verdana"/>
@@ -2732,6 +2966,7 @@
         </w:rPr>
         <w:t>)(</w:t>
       </w:r>
+      <w:proofErr w:type="spellStart"/>
       <w:r>
         <w:rPr>
           <w:rFonts w:ascii="Verdana" w:hAnsi="Verdana" w:cs="Verdana"/>
@@ -2743,15 +2978,17 @@
         </w:rPr>
         <w:t>struct</w:t>
       </w:r>
-      <w:r>
-        <w:rPr>
-          <w:rFonts w:ascii="Verdana" w:hAnsi="Verdana" w:cs="Verdana"/>
-          <w:color w:val="808080"/>
-          <w:sz w:val="20"/>
-          <w:szCs w:val="20"/>
-        </w:rPr>
-        <w:t xml:space="preserve"> </w:t>
-      </w:r>
+      <w:proofErr w:type="spellEnd"/>
+      <w:r>
+        <w:rPr>
+          <w:rFonts w:ascii="Verdana" w:hAnsi="Verdana" w:cs="Verdana"/>
+          <w:color w:val="808080"/>
+          <w:sz w:val="20"/>
+          <w:szCs w:val="20"/>
+        </w:rPr>
+        <w:t xml:space="preserve"> </w:t>
+      </w:r>
+      <w:proofErr w:type="spellStart"/>
       <w:r>
         <w:rPr>
           <w:rFonts w:ascii="Verdana" w:hAnsi="Verdana" w:cs="Verdana"/>
@@ -2761,6 +2998,7 @@
         </w:rPr>
         <w:t>r_socket</w:t>
       </w:r>
+      <w:proofErr w:type="spellEnd"/>
       <w:r>
         <w:rPr>
           <w:rFonts w:ascii="Verdana" w:hAnsi="Verdana" w:cs="Verdana"/>
@@ -2781,6 +3019,7 @@
         </w:rPr>
         <w:t xml:space="preserve"> </w:t>
       </w:r>
+      <w:proofErr w:type="spellStart"/>
       <w:r>
         <w:rPr>
           <w:rFonts w:ascii="Verdana" w:hAnsi="Verdana" w:cs="Verdana"/>
@@ -2792,15 +3031,17 @@
         </w:rPr>
         <w:t>struct</w:t>
       </w:r>
-      <w:r>
-        <w:rPr>
-          <w:rFonts w:ascii="Verdana" w:hAnsi="Verdana" w:cs="Verdana"/>
-          <w:color w:val="808080"/>
-          <w:sz w:val="20"/>
-          <w:szCs w:val="20"/>
-        </w:rPr>
-        <w:t xml:space="preserve"> </w:t>
-      </w:r>
+      <w:proofErr w:type="spellEnd"/>
+      <w:r>
+        <w:rPr>
+          <w:rFonts w:ascii="Verdana" w:hAnsi="Verdana" w:cs="Verdana"/>
+          <w:color w:val="808080"/>
+          <w:sz w:val="20"/>
+          <w:szCs w:val="20"/>
+        </w:rPr>
+        <w:t xml:space="preserve"> </w:t>
+      </w:r>
+      <w:proofErr w:type="spellStart"/>
       <w:r>
         <w:rPr>
           <w:rFonts w:ascii="Verdana" w:hAnsi="Verdana" w:cs="Verdana"/>
@@ -2810,6 +3051,7 @@
         </w:rPr>
         <w:t>sockaddr_in</w:t>
       </w:r>
+      <w:proofErr w:type="spellEnd"/>
       <w:r>
         <w:rPr>
           <w:rFonts w:ascii="Verdana" w:hAnsi="Verdana" w:cs="Verdana"/>
@@ -2861,6 +3103,7 @@
         </w:rPr>
         <w:t xml:space="preserve"> </w:t>
       </w:r>
+      <w:proofErr w:type="spellStart"/>
       <w:r>
         <w:rPr>
           <w:rFonts w:ascii="Verdana" w:hAnsi="Verdana" w:cs="Verdana"/>
@@ -2872,6 +3115,7 @@
         </w:rPr>
         <w:t>int</w:t>
       </w:r>
+      <w:proofErr w:type="spellEnd"/>
       <w:r>
         <w:rPr>
           <w:rFonts w:ascii="Verdana" w:hAnsi="Verdana" w:cs="Verdana"/>
@@ -2906,6 +3150,8 @@
         </w:rPr>
         <w:t xml:space="preserve">    </w:t>
       </w:r>
+      <w:proofErr w:type="spellStart"/>
+      <w:proofErr w:type="gramStart"/>
       <w:r>
         <w:rPr>
           <w:rFonts w:ascii="Verdana" w:hAnsi="Verdana" w:cs="Verdana"/>
@@ -2917,6 +3163,8 @@
         </w:rPr>
         <w:t>int</w:t>
       </w:r>
+      <w:proofErr w:type="spellEnd"/>
+      <w:proofErr w:type="gramEnd"/>
       <w:r>
         <w:rPr>
           <w:rFonts w:ascii="Verdana" w:hAnsi="Verdana" w:cs="Verdana"/>
@@ -2937,6 +3185,7 @@
         </w:rPr>
         <w:t>(*</w:t>
       </w:r>
+      <w:proofErr w:type="spellStart"/>
       <w:r>
         <w:rPr>
           <w:rFonts w:ascii="Verdana" w:hAnsi="Verdana" w:cs="Verdana"/>
@@ -2946,6 +3195,7 @@
         </w:rPr>
         <w:t>super_event_handler</w:t>
       </w:r>
+      <w:proofErr w:type="spellEnd"/>
       <w:r>
         <w:rPr>
           <w:rFonts w:ascii="Verdana" w:hAnsi="Verdana" w:cs="Verdana"/>
@@ -2957,6 +3207,7 @@
         </w:rPr>
         <w:t>)(</w:t>
       </w:r>
+      <w:proofErr w:type="spellStart"/>
       <w:r>
         <w:rPr>
           <w:rFonts w:ascii="Verdana" w:hAnsi="Verdana" w:cs="Verdana"/>
@@ -2968,15 +3219,17 @@
         </w:rPr>
         <w:t>struct</w:t>
       </w:r>
-      <w:r>
-        <w:rPr>
-          <w:rFonts w:ascii="Verdana" w:hAnsi="Verdana" w:cs="Verdana"/>
-          <w:color w:val="808080"/>
-          <w:sz w:val="20"/>
-          <w:szCs w:val="20"/>
-        </w:rPr>
-        <w:t xml:space="preserve"> </w:t>
-      </w:r>
+      <w:proofErr w:type="spellEnd"/>
+      <w:r>
+        <w:rPr>
+          <w:rFonts w:ascii="Verdana" w:hAnsi="Verdana" w:cs="Verdana"/>
+          <w:color w:val="808080"/>
+          <w:sz w:val="20"/>
+          <w:szCs w:val="20"/>
+        </w:rPr>
+        <w:t xml:space="preserve"> </w:t>
+      </w:r>
+      <w:proofErr w:type="spellStart"/>
       <w:r>
         <w:rPr>
           <w:rFonts w:ascii="Verdana" w:hAnsi="Verdana" w:cs="Verdana"/>
@@ -2986,6 +3239,7 @@
         </w:rPr>
         <w:t>r_socket</w:t>
       </w:r>
+      <w:proofErr w:type="spellEnd"/>
       <w:r>
         <w:rPr>
           <w:rFonts w:ascii="Verdana" w:hAnsi="Verdana" w:cs="Verdana"/>
@@ -3006,6 +3260,7 @@
         </w:rPr>
         <w:t xml:space="preserve"> </w:t>
       </w:r>
+      <w:proofErr w:type="spellStart"/>
       <w:r>
         <w:rPr>
           <w:rFonts w:ascii="Verdana" w:hAnsi="Verdana" w:cs="Verdana"/>
@@ -3015,6 +3270,7 @@
         </w:rPr>
         <w:t>rudp_event_t</w:t>
       </w:r>
+      <w:proofErr w:type="spellEnd"/>
       <w:r>
         <w:rPr>
           <w:rFonts w:ascii="Verdana" w:hAnsi="Verdana" w:cs="Verdana"/>
@@ -3035,6 +3291,7 @@
         </w:rPr>
         <w:t xml:space="preserve"> </w:t>
       </w:r>
+      <w:proofErr w:type="spellStart"/>
       <w:r>
         <w:rPr>
           <w:rFonts w:ascii="Verdana" w:hAnsi="Verdana" w:cs="Verdana"/>
@@ -3046,15 +3303,17 @@
         </w:rPr>
         <w:t>struct</w:t>
       </w:r>
-      <w:r>
-        <w:rPr>
-          <w:rFonts w:ascii="Verdana" w:hAnsi="Verdana" w:cs="Verdana"/>
-          <w:color w:val="808080"/>
-          <w:sz w:val="20"/>
-          <w:szCs w:val="20"/>
-        </w:rPr>
-        <w:t xml:space="preserve"> </w:t>
-      </w:r>
+      <w:proofErr w:type="spellEnd"/>
+      <w:r>
+        <w:rPr>
+          <w:rFonts w:ascii="Verdana" w:hAnsi="Verdana" w:cs="Verdana"/>
+          <w:color w:val="808080"/>
+          <w:sz w:val="20"/>
+          <w:szCs w:val="20"/>
+        </w:rPr>
+        <w:t xml:space="preserve"> </w:t>
+      </w:r>
+      <w:proofErr w:type="spellStart"/>
       <w:r>
         <w:rPr>
           <w:rFonts w:ascii="Verdana" w:hAnsi="Verdana" w:cs="Verdana"/>
@@ -3064,6 +3323,7 @@
         </w:rPr>
         <w:t>sockaddr_in</w:t>
       </w:r>
+      <w:proofErr w:type="spellEnd"/>
       <w:r>
         <w:rPr>
           <w:rFonts w:ascii="Verdana" w:hAnsi="Verdana" w:cs="Verdana"/>
@@ -3107,6 +3367,8 @@
         </w:rPr>
         <w:t xml:space="preserve">    </w:t>
       </w:r>
+      <w:proofErr w:type="spellStart"/>
+      <w:proofErr w:type="gramStart"/>
       <w:r>
         <w:rPr>
           <w:rFonts w:ascii="Verdana" w:hAnsi="Verdana" w:cs="Verdana"/>
@@ -3118,15 +3380,18 @@
         </w:rPr>
         <w:t>int</w:t>
       </w:r>
-      <w:r>
-        <w:rPr>
-          <w:rFonts w:ascii="Verdana" w:hAnsi="Verdana" w:cs="Verdana"/>
-          <w:color w:val="808080"/>
-          <w:sz w:val="20"/>
-          <w:szCs w:val="20"/>
-        </w:rPr>
-        <w:t xml:space="preserve"> </w:t>
-      </w:r>
+      <w:proofErr w:type="spellEnd"/>
+      <w:proofErr w:type="gramEnd"/>
+      <w:r>
+        <w:rPr>
+          <w:rFonts w:ascii="Verdana" w:hAnsi="Verdana" w:cs="Verdana"/>
+          <w:color w:val="808080"/>
+          <w:sz w:val="20"/>
+          <w:szCs w:val="20"/>
+        </w:rPr>
+        <w:t xml:space="preserve"> </w:t>
+      </w:r>
+      <w:proofErr w:type="spellStart"/>
       <w:r>
         <w:rPr>
           <w:rFonts w:ascii="Verdana" w:hAnsi="Verdana" w:cs="Verdana"/>
@@ -3136,6 +3401,7 @@
         </w:rPr>
         <w:t>sd</w:t>
       </w:r>
+      <w:proofErr w:type="spellEnd"/>
       <w:r>
         <w:rPr>
           <w:rFonts w:ascii="Verdana" w:hAnsi="Verdana" w:cs="Verdana"/>
@@ -3195,7 +3461,67 @@
           <w:sz w:val="18"/>
           <w:szCs w:val="18"/>
         </w:rPr>
-        <w:t>// used by recevier to filter incoming file (identified by remote_socket and seq)</w:t>
+        <w:t xml:space="preserve">// used by </w:t>
+      </w:r>
+      <w:proofErr w:type="spellStart"/>
+      <w:r>
+        <w:rPr>
+          <w:rFonts w:ascii="Comic Sans MS" w:hAnsi="Comic Sans MS" w:cs="Comic Sans MS"/>
+          <w:color w:val="007F00"/>
+          <w:sz w:val="18"/>
+          <w:szCs w:val="18"/>
+        </w:rPr>
+        <w:t>recevier</w:t>
+      </w:r>
+      <w:proofErr w:type="spellEnd"/>
+      <w:r>
+        <w:rPr>
+          <w:rFonts w:ascii="Comic Sans MS" w:hAnsi="Comic Sans MS" w:cs="Comic Sans MS"/>
+          <w:color w:val="007F00"/>
+          <w:sz w:val="18"/>
+          <w:szCs w:val="18"/>
+        </w:rPr>
+        <w:t xml:space="preserve"> to filter incoming file (identified by </w:t>
+      </w:r>
+      <w:proofErr w:type="spellStart"/>
+      <w:r>
+        <w:rPr>
+          <w:rFonts w:ascii="Comic Sans MS" w:hAnsi="Comic Sans MS" w:cs="Comic Sans MS"/>
+          <w:color w:val="007F00"/>
+          <w:sz w:val="18"/>
+          <w:szCs w:val="18"/>
+        </w:rPr>
+        <w:t>remote_socket</w:t>
+      </w:r>
+      <w:proofErr w:type="spellEnd"/>
+      <w:r>
+        <w:rPr>
+          <w:rFonts w:ascii="Comic Sans MS" w:hAnsi="Comic Sans MS" w:cs="Comic Sans MS"/>
+          <w:color w:val="007F00"/>
+          <w:sz w:val="18"/>
+          <w:szCs w:val="18"/>
+        </w:rPr>
+        <w:t xml:space="preserve"> and </w:t>
+      </w:r>
+      <w:proofErr w:type="spellStart"/>
+      <w:r>
+        <w:rPr>
+          <w:rFonts w:ascii="Comic Sans MS" w:hAnsi="Comic Sans MS" w:cs="Comic Sans MS"/>
+          <w:color w:val="007F00"/>
+          <w:sz w:val="18"/>
+          <w:szCs w:val="18"/>
+        </w:rPr>
+        <w:t>seq</w:t>
+      </w:r>
+      <w:proofErr w:type="spellEnd"/>
+      <w:r>
+        <w:rPr>
+          <w:rFonts w:ascii="Comic Sans MS" w:hAnsi="Comic Sans MS" w:cs="Comic Sans MS"/>
+          <w:color w:val="007F00"/>
+          <w:sz w:val="18"/>
+          <w:szCs w:val="18"/>
+        </w:rPr>
+        <w:t>)</w:t>
       </w:r>
     </w:p>
     <w:p>
@@ -3220,6 +3546,8 @@
         </w:rPr>
         <w:t xml:space="preserve">    </w:t>
       </w:r>
+      <w:proofErr w:type="spellStart"/>
+      <w:proofErr w:type="gramStart"/>
       <w:r>
         <w:rPr>
           <w:rFonts w:ascii="Verdana" w:hAnsi="Verdana" w:cs="Verdana"/>
@@ -3231,15 +3559,18 @@
         </w:rPr>
         <w:t>struct</w:t>
       </w:r>
-      <w:r>
-        <w:rPr>
-          <w:rFonts w:ascii="Verdana" w:hAnsi="Verdana" w:cs="Verdana"/>
-          <w:color w:val="808080"/>
-          <w:sz w:val="20"/>
-          <w:szCs w:val="20"/>
-        </w:rPr>
-        <w:t xml:space="preserve"> </w:t>
-      </w:r>
+      <w:proofErr w:type="spellEnd"/>
+      <w:proofErr w:type="gramEnd"/>
+      <w:r>
+        <w:rPr>
+          <w:rFonts w:ascii="Verdana" w:hAnsi="Verdana" w:cs="Verdana"/>
+          <w:color w:val="808080"/>
+          <w:sz w:val="20"/>
+          <w:szCs w:val="20"/>
+        </w:rPr>
+        <w:t xml:space="preserve"> </w:t>
+      </w:r>
+      <w:proofErr w:type="spellStart"/>
       <w:r>
         <w:rPr>
           <w:rFonts w:ascii="Verdana" w:hAnsi="Verdana" w:cs="Verdana"/>
@@ -3249,6 +3580,7 @@
         </w:rPr>
         <w:t>r_database</w:t>
       </w:r>
+      <w:proofErr w:type="spellEnd"/>
       <w:r>
         <w:rPr>
           <w:rFonts w:ascii="Verdana" w:hAnsi="Verdana" w:cs="Verdana"/>
@@ -3330,6 +3662,8 @@
           <w:szCs w:val="20"/>
         </w:rPr>
       </w:pPr>
+      <w:proofErr w:type="spellStart"/>
+      <w:proofErr w:type="gramStart"/>
       <w:r>
         <w:rPr>
           <w:rFonts w:ascii="Verdana" w:hAnsi="Verdana" w:cs="Verdana"/>
@@ -3341,15 +3675,18 @@
         </w:rPr>
         <w:t>typedef</w:t>
       </w:r>
-      <w:r>
-        <w:rPr>
-          <w:rFonts w:ascii="Verdana" w:hAnsi="Verdana" w:cs="Verdana"/>
-          <w:color w:val="808080"/>
-          <w:sz w:val="20"/>
-          <w:szCs w:val="20"/>
-        </w:rPr>
-        <w:t xml:space="preserve"> </w:t>
-      </w:r>
+      <w:proofErr w:type="spellEnd"/>
+      <w:proofErr w:type="gramEnd"/>
+      <w:r>
+        <w:rPr>
+          <w:rFonts w:ascii="Verdana" w:hAnsi="Verdana" w:cs="Verdana"/>
+          <w:color w:val="808080"/>
+          <w:sz w:val="20"/>
+          <w:szCs w:val="20"/>
+        </w:rPr>
+        <w:t xml:space="preserve"> </w:t>
+      </w:r>
+      <w:proofErr w:type="spellStart"/>
       <w:r>
         <w:rPr>
           <w:rFonts w:ascii="Verdana" w:hAnsi="Verdana" w:cs="Verdana"/>
@@ -3361,15 +3698,17 @@
         </w:rPr>
         <w:t>struct</w:t>
       </w:r>
-      <w:r>
-        <w:rPr>
-          <w:rFonts w:ascii="Verdana" w:hAnsi="Verdana" w:cs="Verdana"/>
-          <w:color w:val="808080"/>
-          <w:sz w:val="20"/>
-          <w:szCs w:val="20"/>
-        </w:rPr>
-        <w:t xml:space="preserve"> </w:t>
-      </w:r>
+      <w:proofErr w:type="spellEnd"/>
+      <w:r>
+        <w:rPr>
+          <w:rFonts w:ascii="Verdana" w:hAnsi="Verdana" w:cs="Verdana"/>
+          <w:color w:val="808080"/>
+          <w:sz w:val="20"/>
+          <w:szCs w:val="20"/>
+        </w:rPr>
+        <w:t xml:space="preserve"> </w:t>
+      </w:r>
+      <w:proofErr w:type="spellStart"/>
       <w:r>
         <w:rPr>
           <w:rFonts w:ascii="Verdana" w:hAnsi="Verdana" w:cs="Verdana"/>
@@ -3379,6 +3718,7 @@
         </w:rPr>
         <w:t>r_socket</w:t>
       </w:r>
+      <w:proofErr w:type="spellEnd"/>
       <w:r>
         <w:rPr>
           <w:rFonts w:ascii="Verdana" w:hAnsi="Verdana" w:cs="Verdana"/>
@@ -3399,6 +3739,7 @@
         </w:rPr>
         <w:t xml:space="preserve"> </w:t>
       </w:r>
+      <w:proofErr w:type="spellStart"/>
       <w:r>
         <w:rPr>
           <w:rFonts w:ascii="Verdana" w:hAnsi="Verdana" w:cs="Verdana"/>
@@ -3408,6 +3749,7 @@
         </w:rPr>
         <w:t>rudp_socket_t</w:t>
       </w:r>
+      <w:proofErr w:type="spellEnd"/>
       <w:r>
         <w:rPr>
           <w:rFonts w:ascii="Verdana" w:hAnsi="Verdana" w:cs="Verdana"/>
@@ -3436,6 +3778,15 @@
         </w:rPr>
       </w:pPr>
     </w:p>
+    <w:p/>
+    <w:p/>
+    <w:p/>
+    <w:p/>
+    <w:p/>
+    <w:p/>
+    <w:p/>
+    <w:p/>
+    <w:p/>
     <w:p>
       <w:pPr>
         <w:pStyle w:val="Heading1"/>
@@ -3446,21 +3797,23 @@
       </w:r>
     </w:p>
     <w:p>
-      <w:r>
-        <w:rPr>
-          <w:rStyle w:val="Heading2Char"/>
-        </w:rPr>
+      <w:pPr>
+        <w:pStyle w:val="Heading2"/>
+      </w:pPr>
+      <w:r>
         <w:t>Sender</w:t>
       </w:r>
+    </w:p>
+    <w:p>
       <w:r>
         <w:rPr>
           <w:noProof/>
         </w:rPr>
         <w:drawing>
           <wp:inline distT="0" distB="0" distL="0" distR="0">
-            <wp:extent cx="5943600" cy="5402580"/>
+            <wp:extent cx="5334000" cy="4905375"/>
             <wp:effectExtent l="19050" t="0" r="0" b="0"/>
-            <wp:docPr id="3" name="Picture 2" descr="vs_send_statechart.png"/>
+            <wp:docPr id="5" name="Picture 4" descr="vs_send_statechart.png"/>
             <wp:cNvGraphicFramePr>
               <a:graphicFrameLocks xmlns:a="http://schemas.openxmlformats.org/drawingml/2006/main" noChangeAspect="1"/>
             </wp:cNvGraphicFramePr>
@@ -3480,7 +3833,7 @@
                   <pic:spPr>
                     <a:xfrm>
                       <a:off x="0" y="0"/>
-                      <a:ext cx="5943600" cy="5402580"/>
+                      <a:ext cx="5334000" cy="4905375"/>
                     </a:xfrm>
                     <a:prstGeom prst="rect">
                       <a:avLst/>

--- a/Network Services and Internet-based Applications/Assignment3/release/report.docx
+++ b/Network Services and Internet-based Applications/Assignment3/release/report.docx
@@ -2,11 +2,305 @@
 <file path=word/document.xml><?xml version="1.0" encoding="utf-8"?>
 <w:document xmlns:ve="http://schemas.openxmlformats.org/markup-compatibility/2006" xmlns:o="urn:schemas-microsoft-com:office:office" xmlns:r="http://schemas.openxmlformats.org/officeDocument/2006/relationships" xmlns:m="http://schemas.openxmlformats.org/officeDocument/2006/math" xmlns:v="urn:schemas-microsoft-com:vml" xmlns:wp="http://schemas.openxmlformats.org/drawingml/2006/wordprocessingDrawing" xmlns:w10="urn:schemas-microsoft-com:office:word" xmlns:w="http://schemas.openxmlformats.org/wordprocessingml/2006/main" xmlns:wne="http://schemas.microsoft.com/office/word/2006/wordml">
   <w:body>
-    <w:p>
-      <w:pPr>
-        <w:pStyle w:val="Heading1"/>
-      </w:pPr>
-      <w:r>
+    <w:sdt>
+      <w:sdtPr>
+        <w:rPr>
+          <w:rFonts w:asciiTheme="majorHAnsi" w:eastAsiaTheme="majorEastAsia" w:hAnsiTheme="majorHAnsi" w:cstheme="majorBidi"/>
+        </w:rPr>
+        <w:id w:val="12591391"/>
+        <w:docPartObj>
+          <w:docPartGallery w:val="Cover Pages"/>
+          <w:docPartUnique/>
+        </w:docPartObj>
+      </w:sdtPr>
+      <w:sdtEndPr>
+        <w:rPr>
+          <w:rFonts w:asciiTheme="minorHAnsi" w:eastAsiaTheme="minorEastAsia" w:hAnsiTheme="minorHAnsi" w:cstheme="minorBidi"/>
+        </w:rPr>
+      </w:sdtEndPr>
+      <w:sdtContent>
+        <w:tbl>
+          <w:tblPr>
+            <w:tblpPr w:leftFromText="187" w:rightFromText="187" w:horzAnchor="margin" w:tblpXSpec="center" w:tblpY="2881"/>
+            <w:tblW w:w="4000" w:type="pct"/>
+            <w:tblBorders>
+              <w:left w:val="single" w:sz="18" w:space="0" w:color="4F81BD" w:themeColor="accent1"/>
+            </w:tblBorders>
+            <w:tblLook w:val="04A0"/>
+          </w:tblPr>
+          <w:tblGrid>
+            <w:gridCol w:w="7672"/>
+          </w:tblGrid>
+          <w:tr>
+            <w:sdt>
+              <w:sdtPr>
+                <w:rPr>
+                  <w:rFonts w:asciiTheme="majorHAnsi" w:eastAsiaTheme="majorEastAsia" w:hAnsiTheme="majorHAnsi" w:cstheme="majorBidi"/>
+                </w:rPr>
+                <w:alias w:val="公司"/>
+                <w:id w:val="13406915"/>
+                <w:placeholder>
+                  <w:docPart w:val="F65BC089A0EE464FBAAD543F127D1352"/>
+                </w:placeholder>
+                <w:dataBinding w:prefixMappings="xmlns:ns0='http://schemas.openxmlformats.org/officeDocument/2006/extended-properties'" w:xpath="/ns0:Properties[1]/ns0:Company[1]" w:storeItemID="{6668398D-A668-4E3E-A5EB-62B293D839F1}"/>
+                <w:text/>
+              </w:sdtPr>
+              <w:sdtContent>
+                <w:tc>
+                  <w:tcPr>
+                    <w:tcW w:w="7672" w:type="dxa"/>
+                    <w:tcMar>
+                      <w:top w:w="216" w:type="dxa"/>
+                      <w:left w:w="115" w:type="dxa"/>
+                      <w:bottom w:w="216" w:type="dxa"/>
+                      <w:right w:w="115" w:type="dxa"/>
+                    </w:tcMar>
+                  </w:tcPr>
+                  <w:p>
+                    <w:pPr>
+                      <w:pStyle w:val="a5"/>
+                      <w:rPr>
+                        <w:rFonts w:asciiTheme="majorHAnsi" w:eastAsiaTheme="majorEastAsia" w:hAnsiTheme="majorHAnsi" w:cstheme="majorBidi"/>
+                      </w:rPr>
+                    </w:pPr>
+                    <w:r>
+                      <w:rPr>
+                        <w:rFonts w:asciiTheme="majorHAnsi" w:eastAsiaTheme="majorEastAsia" w:hAnsiTheme="majorHAnsi" w:cstheme="majorBidi"/>
+                      </w:rPr>
+                      <w:t xml:space="preserve"> KTH - Royal Institute of Technology </w:t>
+                    </w:r>
+                  </w:p>
+                </w:tc>
+              </w:sdtContent>
+            </w:sdt>
+          </w:tr>
+          <w:tr>
+            <w:tc>
+              <w:tcPr>
+                <w:tcW w:w="7672" w:type="dxa"/>
+              </w:tcPr>
+              <w:sdt>
+                <w:sdtPr>
+                  <w:rPr>
+                    <w:rFonts w:asciiTheme="majorHAnsi" w:eastAsiaTheme="majorEastAsia" w:hAnsiTheme="majorHAnsi" w:cstheme="majorBidi"/>
+                    <w:color w:val="4F81BD" w:themeColor="accent1"/>
+                    <w:sz w:val="80"/>
+                    <w:szCs w:val="80"/>
+                  </w:rPr>
+                  <w:alias w:val="标题"/>
+                  <w:id w:val="13406919"/>
+                  <w:placeholder>
+                    <w:docPart w:val="CBDFB9B046E54E50B4AD4FF56F745ACD"/>
+                  </w:placeholder>
+                  <w:dataBinding w:prefixMappings="xmlns:ns0='http://schemas.openxmlformats.org/package/2006/metadata/core-properties' xmlns:ns1='http://purl.org/dc/elements/1.1/'" w:xpath="/ns0:coreProperties[1]/ns1:title[1]" w:storeItemID="{6C3C8BC8-F283-45AE-878A-BAB7291924A1}"/>
+                  <w:text/>
+                </w:sdtPr>
+                <w:sdtContent>
+                  <w:p>
+                    <w:pPr>
+                      <w:pStyle w:val="a5"/>
+                      <w:rPr>
+                        <w:rFonts w:asciiTheme="majorHAnsi" w:eastAsiaTheme="majorEastAsia" w:hAnsiTheme="majorHAnsi" w:cstheme="majorBidi"/>
+                        <w:color w:val="4F81BD" w:themeColor="accent1"/>
+                        <w:sz w:val="80"/>
+                        <w:szCs w:val="80"/>
+                      </w:rPr>
+                    </w:pPr>
+                    <w:r>
+                      <w:rPr>
+                        <w:rFonts w:asciiTheme="majorHAnsi" w:eastAsiaTheme="majorEastAsia" w:hAnsiTheme="majorHAnsi" w:cstheme="majorBidi"/>
+                        <w:color w:val="4F81BD" w:themeColor="accent1"/>
+                        <w:sz w:val="80"/>
+                        <w:szCs w:val="80"/>
+                      </w:rPr>
+                      <w:t>RDUP</w:t>
+                    </w:r>
+                  </w:p>
+                </w:sdtContent>
+              </w:sdt>
+            </w:tc>
+          </w:tr>
+          <w:tr>
+            <w:sdt>
+              <w:sdtPr>
+                <w:rPr>
+                  <w:rFonts w:asciiTheme="majorHAnsi" w:eastAsiaTheme="majorEastAsia" w:hAnsiTheme="majorHAnsi" w:cstheme="majorBidi"/>
+                </w:rPr>
+                <w:alias w:val="副标题"/>
+                <w:id w:val="13406923"/>
+                <w:dataBinding w:prefixMappings="xmlns:ns0='http://schemas.openxmlformats.org/package/2006/metadata/core-properties' xmlns:ns1='http://purl.org/dc/elements/1.1/'" w:xpath="/ns0:coreProperties[1]/ns1:subject[1]" w:storeItemID="{6C3C8BC8-F283-45AE-878A-BAB7291924A1}"/>
+                <w:text/>
+              </w:sdtPr>
+              <w:sdtContent>
+                <w:tc>
+                  <w:tcPr>
+                    <w:tcW w:w="7672" w:type="dxa"/>
+                    <w:tcMar>
+                      <w:top w:w="216" w:type="dxa"/>
+                      <w:left w:w="115" w:type="dxa"/>
+                      <w:bottom w:w="216" w:type="dxa"/>
+                      <w:right w:w="115" w:type="dxa"/>
+                    </w:tcMar>
+                  </w:tcPr>
+                  <w:p>
+                    <w:pPr>
+                      <w:pStyle w:val="a5"/>
+                      <w:rPr>
+                        <w:rFonts w:asciiTheme="majorHAnsi" w:eastAsiaTheme="majorEastAsia" w:hAnsiTheme="majorHAnsi" w:cstheme="majorBidi"/>
+                      </w:rPr>
+                    </w:pPr>
+                    <w:r>
+                      <w:rPr>
+                        <w:rFonts w:asciiTheme="majorHAnsi" w:eastAsiaTheme="majorEastAsia" w:hAnsiTheme="majorHAnsi" w:cstheme="majorBidi"/>
+                      </w:rPr>
+                      <w:t xml:space="preserve"> IK2213 Network Services and Internet-based Applications</w:t>
+                    </w:r>
+                    <w:r>
+                      <w:rPr>
+                        <w:rFonts w:asciiTheme="majorHAnsi" w:eastAsiaTheme="majorEastAsia" w:hAnsiTheme="majorHAnsi" w:cstheme="majorBidi"/>
+                      </w:rPr>
+                      <w:t xml:space="preserve"> </w:t>
+                    </w:r>
+                  </w:p>
+                </w:tc>
+              </w:sdtContent>
+            </w:sdt>
+          </w:tr>
+        </w:tbl>
+        <w:p/>
+        <w:p/>
+        <w:tbl>
+          <w:tblPr>
+            <w:tblpPr w:leftFromText="187" w:rightFromText="187" w:horzAnchor="margin" w:tblpXSpec="center" w:tblpYSpec="bottom"/>
+            <w:tblW w:w="4000" w:type="pct"/>
+            <w:tblLook w:val="04A0"/>
+          </w:tblPr>
+          <w:tblGrid>
+            <w:gridCol w:w="7672"/>
+          </w:tblGrid>
+          <w:tr>
+            <w:tc>
+              <w:tcPr>
+                <w:tcW w:w="7672" w:type="dxa"/>
+                <w:tcMar>
+                  <w:top w:w="216" w:type="dxa"/>
+                  <w:left w:w="115" w:type="dxa"/>
+                  <w:bottom w:w="216" w:type="dxa"/>
+                  <w:right w:w="115" w:type="dxa"/>
+                </w:tcMar>
+              </w:tcPr>
+              <w:sdt>
+                <w:sdtPr>
+                  <w:rPr>
+                    <w:color w:val="4F81BD" w:themeColor="accent1"/>
+                    <w:lang w:val="sv-SE"/>
+                  </w:rPr>
+                  <w:alias w:val="作者"/>
+                  <w:id w:val="13406928"/>
+                  <w:dataBinding w:prefixMappings="xmlns:ns0='http://schemas.openxmlformats.org/package/2006/metadata/core-properties' xmlns:ns1='http://purl.org/dc/elements/1.1/'" w:xpath="/ns0:coreProperties[1]/ns1:creator[1]" w:storeItemID="{6C3C8BC8-F283-45AE-878A-BAB7291924A1}"/>
+                  <w:text/>
+                </w:sdtPr>
+                <w:sdtContent>
+                  <w:p>
+                    <w:pPr>
+                      <w:pStyle w:val="a5"/>
+                      <w:rPr>
+                        <w:color w:val="4F81BD" w:themeColor="accent1"/>
+                        <w:lang w:val="sv-SE"/>
+                      </w:rPr>
+                    </w:pPr>
+                    <w:r>
+                      <w:rPr>
+                        <w:color w:val="4F81BD" w:themeColor="accent1"/>
+                        <w:lang w:val="sv-SE"/>
+                      </w:rPr>
+                      <w:t xml:space="preserve">Sike Huang and Shanbo </w:t>
+                    </w:r>
+                    <w:r>
+                      <w:rPr>
+                        <w:color w:val="4F81BD" w:themeColor="accent1"/>
+                        <w:lang w:val="sv-SE"/>
+                      </w:rPr>
+                      <w:t>Li</w:t>
+                    </w:r>
+                  </w:p>
+                </w:sdtContent>
+              </w:sdt>
+              <w:p>
+                <w:pPr>
+                  <w:pStyle w:val="a5"/>
+                  <w:rPr>
+                    <w:color w:val="4F81BD" w:themeColor="accent1"/>
+                  </w:rPr>
+                </w:pPr>
+                <w:r>
+                  <w:rPr>
+                    <w:color w:val="4F81BD" w:themeColor="accent1"/>
+                    <w:lang w:val="sv-SE"/>
+                  </w:rPr>
+                  <w:t xml:space="preserve"> </w:t>
+                </w:r>
+                <w:sdt>
+                  <w:sdtPr>
+                    <w:rPr>
+                      <w:color w:val="4F81BD" w:themeColor="accent1"/>
+                    </w:rPr>
+                    <w:alias w:val="日期"/>
+                    <w:id w:val="13406932"/>
+                    <w:dataBinding w:prefixMappings="xmlns:ns0='http://schemas.microsoft.com/office/2006/coverPageProps'" w:xpath="/ns0:CoverPageProperties[1]/ns0:PublishDate[1]" w:storeItemID="{55AF091B-3C7A-41E3-B477-F2FDAA23CFDA}"/>
+                    <w:date w:fullDate="2008-06-08T00:00:00Z">
+                      <w:dateFormat w:val="yyyy-M-d"/>
+                      <w:lid w:val="zh-CN"/>
+                      <w:storeMappedDataAs w:val="dateTime"/>
+                      <w:calendar w:val="gregorian"/>
+                    </w:date>
+                  </w:sdtPr>
+                  <w:sdtContent>
+                    <w:r>
+                      <w:rPr>
+                        <w:rFonts w:hint="eastAsia"/>
+                        <w:color w:val="4F81BD" w:themeColor="accent1"/>
+                      </w:rPr>
+                      <w:t>2008-6-8</w:t>
+                    </w:r>
+                  </w:sdtContent>
+                </w:sdt>
+              </w:p>
+              <w:p>
+                <w:pPr>
+                  <w:pStyle w:val="a5"/>
+                  <w:rPr>
+                    <w:color w:val="4F81BD" w:themeColor="accent1"/>
+                  </w:rPr>
+                </w:pPr>
+              </w:p>
+            </w:tc>
+          </w:tr>
+        </w:tbl>
+        <w:p/>
+        <w:p>
+          <w:pPr>
+            <w:rPr>
+              <w:rFonts w:asciiTheme="majorHAnsi" w:eastAsiaTheme="majorEastAsia" w:hAnsiTheme="majorHAnsi" w:cstheme="majorBidi"/>
+              <w:b/>
+              <w:bCs/>
+              <w:color w:val="365F91" w:themeColor="accent1" w:themeShade="BF"/>
+              <w:sz w:val="28"/>
+              <w:szCs w:val="28"/>
+            </w:rPr>
+          </w:pPr>
+          <w:r>
+            <w:br w:type="page"/>
+          </w:r>
+        </w:p>
+      </w:sdtContent>
+    </w:sdt>
+    <w:p>
+      <w:pPr>
+        <w:pStyle w:val="1"/>
+      </w:pPr>
+      <w:r>
+        <w:lastRenderedPageBreak/>
         <w:t>The Idea</w:t>
       </w:r>
     </w:p>
@@ -33,7 +327,7 @@
                     </pic:cNvPicPr>
                   </pic:nvPicPr>
                   <pic:blipFill>
-                    <a:blip r:embed="rId6"/>
+                    <a:blip r:embed="rId9"/>
                     <a:srcRect/>
                     <a:stretch>
                       <a:fillRect/>
@@ -91,7 +385,7 @@
     <w:p/>
     <w:p>
       <w:pPr>
-        <w:pStyle w:val="Heading1"/>
+        <w:pStyle w:val="1"/>
       </w:pPr>
       <w:r>
         <w:t>The Data Structure</w:t>
@@ -107,7 +401,6 @@
       <w:r>
         <w:t xml:space="preserve">We define several data structures in </w:t>
       </w:r>
-      <w:proofErr w:type="spellStart"/>
       <w:r>
         <w:rPr>
           <w:b/>
@@ -115,7 +408,6 @@
         </w:rPr>
         <w:t>rudp_api.h</w:t>
       </w:r>
-      <w:proofErr w:type="spellEnd"/>
     </w:p>
     <w:p>
       <w:pPr>
@@ -153,8 +445,6 @@
           <w:szCs w:val="20"/>
         </w:rPr>
       </w:pPr>
-      <w:proofErr w:type="spellStart"/>
-      <w:proofErr w:type="gramStart"/>
       <w:r>
         <w:rPr>
           <w:rFonts w:ascii="Verdana" w:hAnsi="Verdana" w:cs="Verdana"/>
@@ -166,18 +456,15 @@
         </w:rPr>
         <w:t>typedef</w:t>
       </w:r>
-      <w:proofErr w:type="spellEnd"/>
-      <w:proofErr w:type="gramEnd"/>
-      <w:r>
-        <w:rPr>
-          <w:rFonts w:ascii="Verdana" w:hAnsi="Verdana" w:cs="Verdana"/>
-          <w:color w:val="808080"/>
-          <w:sz w:val="20"/>
-          <w:szCs w:val="20"/>
-        </w:rPr>
-        <w:t xml:space="preserve"> </w:t>
-      </w:r>
-      <w:proofErr w:type="spellStart"/>
+      <w:r>
+        <w:rPr>
+          <w:rFonts w:ascii="Verdana" w:hAnsi="Verdana" w:cs="Verdana"/>
+          <w:color w:val="808080"/>
+          <w:sz w:val="20"/>
+          <w:szCs w:val="20"/>
+        </w:rPr>
+        <w:t xml:space="preserve"> </w:t>
+      </w:r>
       <w:r>
         <w:rPr>
           <w:rFonts w:ascii="Verdana" w:hAnsi="Verdana" w:cs="Verdana"/>
@@ -189,7 +476,6 @@
         </w:rPr>
         <w:t>enum</w:t>
       </w:r>
-      <w:proofErr w:type="spellEnd"/>
       <w:r>
         <w:rPr>
           <w:rFonts w:ascii="Verdana" w:hAnsi="Verdana" w:cs="Verdana"/>
@@ -330,19 +616,8 @@
           <w:sz w:val="18"/>
           <w:szCs w:val="18"/>
         </w:rPr>
-        <w:t xml:space="preserve">// </w:t>
-      </w:r>
-      <w:proofErr w:type="spellStart"/>
-      <w:r>
-        <w:rPr>
-          <w:rFonts w:ascii="Comic Sans MS" w:hAnsi="Comic Sans MS" w:cs="Comic Sans MS"/>
-          <w:color w:val="007F00"/>
-          <w:sz w:val="18"/>
-          <w:szCs w:val="18"/>
-        </w:rPr>
-        <w:t>transfering</w:t>
-      </w:r>
-      <w:proofErr w:type="spellEnd"/>
+        <w:t>// transfering</w:t>
+      </w:r>
     </w:p>
     <w:p>
       <w:pPr>
@@ -488,7 +763,6 @@
         </w:rPr>
         <w:t xml:space="preserve"> </w:t>
       </w:r>
-      <w:proofErr w:type="spellStart"/>
       <w:r>
         <w:rPr>
           <w:rFonts w:ascii="Verdana" w:hAnsi="Verdana" w:cs="Verdana"/>
@@ -498,7 +772,6 @@
         </w:rPr>
         <w:t>enum_session</w:t>
       </w:r>
-      <w:proofErr w:type="spellEnd"/>
       <w:r>
         <w:rPr>
           <w:rFonts w:ascii="Verdana" w:hAnsi="Verdana" w:cs="Verdana"/>
@@ -545,27 +818,7 @@
           <w:sz w:val="18"/>
           <w:szCs w:val="18"/>
         </w:rPr>
-        <w:t>/</w:t>
-      </w:r>
-      <w:proofErr w:type="gramStart"/>
-      <w:r>
-        <w:rPr>
-          <w:rFonts w:ascii="Comic Sans MS" w:hAnsi="Comic Sans MS" w:cs="Comic Sans MS"/>
-          <w:color w:val="007F00"/>
-          <w:sz w:val="18"/>
-          <w:szCs w:val="18"/>
-        </w:rPr>
-        <w:t>/  a</w:t>
-      </w:r>
-      <w:proofErr w:type="gramEnd"/>
-      <w:r>
-        <w:rPr>
-          <w:rFonts w:ascii="Comic Sans MS" w:hAnsi="Comic Sans MS" w:cs="Comic Sans MS"/>
-          <w:color w:val="007F00"/>
-          <w:sz w:val="18"/>
-          <w:szCs w:val="18"/>
-        </w:rPr>
-        <w:t xml:space="preserve"> datagram encapsulates the data to be sent/received</w:t>
+        <w:t>//  a datagram encapsulates the data to be sent/received</w:t>
       </w:r>
     </w:p>
     <w:p>
@@ -581,8 +834,6 @@
           <w:szCs w:val="20"/>
         </w:rPr>
       </w:pPr>
-      <w:proofErr w:type="spellStart"/>
-      <w:proofErr w:type="gramStart"/>
       <w:r>
         <w:rPr>
           <w:rFonts w:ascii="Verdana" w:hAnsi="Verdana" w:cs="Verdana"/>
@@ -594,18 +845,15 @@
         </w:rPr>
         <w:t>struct</w:t>
       </w:r>
-      <w:proofErr w:type="spellEnd"/>
-      <w:proofErr w:type="gramEnd"/>
-      <w:r>
-        <w:rPr>
-          <w:rFonts w:ascii="Verdana" w:hAnsi="Verdana" w:cs="Verdana"/>
-          <w:color w:val="808080"/>
-          <w:sz w:val="20"/>
-          <w:szCs w:val="20"/>
-        </w:rPr>
-        <w:t xml:space="preserve"> </w:t>
-      </w:r>
-      <w:proofErr w:type="spellStart"/>
+      <w:r>
+        <w:rPr>
+          <w:rFonts w:ascii="Verdana" w:hAnsi="Verdana" w:cs="Verdana"/>
+          <w:color w:val="808080"/>
+          <w:sz w:val="20"/>
+          <w:szCs w:val="20"/>
+        </w:rPr>
+        <w:t xml:space="preserve"> </w:t>
+      </w:r>
       <w:r>
         <w:rPr>
           <w:rFonts w:ascii="Verdana" w:hAnsi="Verdana" w:cs="Verdana"/>
@@ -615,7 +863,6 @@
         </w:rPr>
         <w:t>r_datagram</w:t>
       </w:r>
-      <w:proofErr w:type="spellEnd"/>
       <w:r>
         <w:rPr>
           <w:rFonts w:ascii="Verdana" w:hAnsi="Verdana" w:cs="Verdana"/>
@@ -659,8 +906,6 @@
         </w:rPr>
         <w:t xml:space="preserve">    </w:t>
       </w:r>
-      <w:proofErr w:type="spellStart"/>
-      <w:proofErr w:type="gramStart"/>
       <w:r>
         <w:rPr>
           <w:rFonts w:ascii="Verdana" w:hAnsi="Verdana" w:cs="Verdana"/>
@@ -672,18 +917,15 @@
         </w:rPr>
         <w:t>struct</w:t>
       </w:r>
-      <w:proofErr w:type="spellEnd"/>
-      <w:proofErr w:type="gramEnd"/>
-      <w:r>
-        <w:rPr>
-          <w:rFonts w:ascii="Verdana" w:hAnsi="Verdana" w:cs="Verdana"/>
-          <w:color w:val="808080"/>
-          <w:sz w:val="20"/>
-          <w:szCs w:val="20"/>
-        </w:rPr>
-        <w:t xml:space="preserve"> </w:t>
-      </w:r>
-      <w:proofErr w:type="spellStart"/>
+      <w:r>
+        <w:rPr>
+          <w:rFonts w:ascii="Verdana" w:hAnsi="Verdana" w:cs="Verdana"/>
+          <w:color w:val="808080"/>
+          <w:sz w:val="20"/>
+          <w:szCs w:val="20"/>
+        </w:rPr>
+        <w:t xml:space="preserve"> </w:t>
+      </w:r>
       <w:r>
         <w:rPr>
           <w:rFonts w:ascii="Verdana" w:hAnsi="Verdana" w:cs="Verdana"/>
@@ -693,7 +935,6 @@
         </w:rPr>
         <w:t>rudp_hdr</w:t>
       </w:r>
-      <w:proofErr w:type="spellEnd"/>
       <w:r>
         <w:rPr>
           <w:rFonts w:ascii="Verdana" w:hAnsi="Verdana" w:cs="Verdana"/>
@@ -762,10 +1003,8 @@
           <w:sz w:val="20"/>
           <w:szCs w:val="20"/>
         </w:rPr>
-        <w:lastRenderedPageBreak/>
         <w:t xml:space="preserve">    </w:t>
       </w:r>
-      <w:proofErr w:type="gramStart"/>
       <w:r>
         <w:rPr>
           <w:rFonts w:ascii="Verdana" w:hAnsi="Verdana" w:cs="Verdana"/>
@@ -777,7 +1016,6 @@
         </w:rPr>
         <w:t>char</w:t>
       </w:r>
-      <w:proofErr w:type="gramEnd"/>
       <w:r>
         <w:rPr>
           <w:rFonts w:ascii="Verdana" w:hAnsi="Verdana" w:cs="Verdana"/>
@@ -868,8 +1106,6 @@
         </w:rPr>
         <w:t xml:space="preserve">    </w:t>
       </w:r>
-      <w:proofErr w:type="spellStart"/>
-      <w:proofErr w:type="gramStart"/>
       <w:r>
         <w:rPr>
           <w:rFonts w:ascii="Verdana" w:hAnsi="Verdana" w:cs="Verdana"/>
@@ -881,18 +1117,15 @@
         </w:rPr>
         <w:t>int</w:t>
       </w:r>
-      <w:proofErr w:type="spellEnd"/>
-      <w:proofErr w:type="gramEnd"/>
-      <w:r>
-        <w:rPr>
-          <w:rFonts w:ascii="Verdana" w:hAnsi="Verdana" w:cs="Verdana"/>
-          <w:color w:val="808080"/>
-          <w:sz w:val="20"/>
-          <w:szCs w:val="20"/>
-        </w:rPr>
-        <w:t xml:space="preserve"> </w:t>
-      </w:r>
-      <w:proofErr w:type="spellStart"/>
+      <w:r>
+        <w:rPr>
+          <w:rFonts w:ascii="Verdana" w:hAnsi="Verdana" w:cs="Verdana"/>
+          <w:color w:val="808080"/>
+          <w:sz w:val="20"/>
+          <w:szCs w:val="20"/>
+        </w:rPr>
+        <w:t xml:space="preserve"> </w:t>
+      </w:r>
       <w:r>
         <w:rPr>
           <w:rFonts w:ascii="Verdana" w:hAnsi="Verdana" w:cs="Verdana"/>
@@ -902,7 +1135,6 @@
         </w:rPr>
         <w:t>len</w:t>
       </w:r>
-      <w:proofErr w:type="spellEnd"/>
       <w:r>
         <w:rPr>
           <w:rFonts w:ascii="Verdana" w:hAnsi="Verdana" w:cs="Verdana"/>
@@ -953,10 +1185,9 @@
           <w:sz w:val="20"/>
           <w:szCs w:val="20"/>
         </w:rPr>
+        <w:lastRenderedPageBreak/>
         <w:t xml:space="preserve">    </w:t>
       </w:r>
-      <w:proofErr w:type="spellStart"/>
-      <w:proofErr w:type="gramStart"/>
       <w:r>
         <w:rPr>
           <w:rFonts w:ascii="Verdana" w:hAnsi="Verdana" w:cs="Verdana"/>
@@ -968,18 +1199,15 @@
         </w:rPr>
         <w:t>int</w:t>
       </w:r>
-      <w:proofErr w:type="spellEnd"/>
-      <w:proofErr w:type="gramEnd"/>
-      <w:r>
-        <w:rPr>
-          <w:rFonts w:ascii="Verdana" w:hAnsi="Verdana" w:cs="Verdana"/>
-          <w:color w:val="808080"/>
-          <w:sz w:val="20"/>
-          <w:szCs w:val="20"/>
-        </w:rPr>
-        <w:t xml:space="preserve"> </w:t>
-      </w:r>
-      <w:proofErr w:type="spellStart"/>
+      <w:r>
+        <w:rPr>
+          <w:rFonts w:ascii="Verdana" w:hAnsi="Verdana" w:cs="Verdana"/>
+          <w:color w:val="808080"/>
+          <w:sz w:val="20"/>
+          <w:szCs w:val="20"/>
+        </w:rPr>
+        <w:t xml:space="preserve"> </w:t>
+      </w:r>
       <w:r>
         <w:rPr>
           <w:rFonts w:ascii="Verdana" w:hAnsi="Verdana" w:cs="Verdana"/>
@@ -989,7 +1217,6 @@
         </w:rPr>
         <w:t>has_ack</w:t>
       </w:r>
-      <w:proofErr w:type="spellEnd"/>
       <w:r>
         <w:rPr>
           <w:rFonts w:ascii="Verdana" w:hAnsi="Verdana" w:cs="Verdana"/>
@@ -1017,27 +1244,7 @@
           <w:sz w:val="18"/>
           <w:szCs w:val="18"/>
         </w:rPr>
-        <w:t xml:space="preserve">// whether this data has been </w:t>
-      </w:r>
-      <w:proofErr w:type="spellStart"/>
-      <w:r>
-        <w:rPr>
-          <w:rFonts w:ascii="Comic Sans MS" w:hAnsi="Comic Sans MS" w:cs="Comic Sans MS"/>
-          <w:color w:val="007F00"/>
-          <w:sz w:val="18"/>
-          <w:szCs w:val="18"/>
-        </w:rPr>
-        <w:t>ACKed</w:t>
-      </w:r>
-      <w:proofErr w:type="spellEnd"/>
-      <w:r>
-        <w:rPr>
-          <w:rFonts w:ascii="Comic Sans MS" w:hAnsi="Comic Sans MS" w:cs="Comic Sans MS"/>
-          <w:color w:val="007F00"/>
-          <w:sz w:val="18"/>
-          <w:szCs w:val="18"/>
-        </w:rPr>
-        <w:t xml:space="preserve"> or not</w:t>
+        <w:t>// whether this data has been ACKed or not</w:t>
       </w:r>
     </w:p>
     <w:p>
@@ -1062,8 +1269,6 @@
         </w:rPr>
         <w:t xml:space="preserve">    </w:t>
       </w:r>
-      <w:proofErr w:type="spellStart"/>
-      <w:proofErr w:type="gramStart"/>
       <w:r>
         <w:rPr>
           <w:rFonts w:ascii="Verdana" w:hAnsi="Verdana" w:cs="Verdana"/>
@@ -1075,18 +1280,15 @@
         </w:rPr>
         <w:t>int</w:t>
       </w:r>
-      <w:proofErr w:type="spellEnd"/>
-      <w:proofErr w:type="gramEnd"/>
-      <w:r>
-        <w:rPr>
-          <w:rFonts w:ascii="Verdana" w:hAnsi="Verdana" w:cs="Verdana"/>
-          <w:color w:val="808080"/>
-          <w:sz w:val="20"/>
-          <w:szCs w:val="20"/>
-        </w:rPr>
-        <w:t xml:space="preserve"> </w:t>
-      </w:r>
-      <w:proofErr w:type="spellStart"/>
+      <w:r>
+        <w:rPr>
+          <w:rFonts w:ascii="Verdana" w:hAnsi="Verdana" w:cs="Verdana"/>
+          <w:color w:val="808080"/>
+          <w:sz w:val="20"/>
+          <w:szCs w:val="20"/>
+        </w:rPr>
+        <w:t xml:space="preserve"> </w:t>
+      </w:r>
       <w:r>
         <w:rPr>
           <w:rFonts w:ascii="Verdana" w:hAnsi="Verdana" w:cs="Verdana"/>
@@ -1096,7 +1298,6 @@
         </w:rPr>
         <w:t>has_send</w:t>
       </w:r>
-      <w:proofErr w:type="spellEnd"/>
       <w:r>
         <w:rPr>
           <w:rFonts w:ascii="Verdana" w:hAnsi="Verdana" w:cs="Verdana"/>
@@ -1149,8 +1350,6 @@
         </w:rPr>
         <w:t xml:space="preserve">    </w:t>
       </w:r>
-      <w:proofErr w:type="spellStart"/>
-      <w:proofErr w:type="gramStart"/>
       <w:r>
         <w:rPr>
           <w:rFonts w:ascii="Verdana" w:hAnsi="Verdana" w:cs="Verdana"/>
@@ -1162,18 +1361,15 @@
         </w:rPr>
         <w:t>int</w:t>
       </w:r>
-      <w:proofErr w:type="spellEnd"/>
-      <w:proofErr w:type="gramEnd"/>
-      <w:r>
-        <w:rPr>
-          <w:rFonts w:ascii="Verdana" w:hAnsi="Verdana" w:cs="Verdana"/>
-          <w:color w:val="808080"/>
-          <w:sz w:val="20"/>
-          <w:szCs w:val="20"/>
-        </w:rPr>
-        <w:t xml:space="preserve"> </w:t>
-      </w:r>
-      <w:proofErr w:type="spellStart"/>
+      <w:r>
+        <w:rPr>
+          <w:rFonts w:ascii="Verdana" w:hAnsi="Verdana" w:cs="Verdana"/>
+          <w:color w:val="808080"/>
+          <w:sz w:val="20"/>
+          <w:szCs w:val="20"/>
+        </w:rPr>
+        <w:t xml:space="preserve"> </w:t>
+      </w:r>
       <w:r>
         <w:rPr>
           <w:rFonts w:ascii="Verdana" w:hAnsi="Verdana" w:cs="Verdana"/>
@@ -1183,7 +1379,6 @@
         </w:rPr>
         <w:t>retrans_num</w:t>
       </w:r>
-      <w:proofErr w:type="spellEnd"/>
       <w:r>
         <w:rPr>
           <w:rFonts w:ascii="Verdana" w:hAnsi="Verdana" w:cs="Verdana"/>
@@ -1236,8 +1431,6 @@
         </w:rPr>
         <w:t xml:space="preserve">    </w:t>
       </w:r>
-      <w:proofErr w:type="spellStart"/>
-      <w:proofErr w:type="gramStart"/>
       <w:r>
         <w:rPr>
           <w:rFonts w:ascii="Verdana" w:hAnsi="Verdana" w:cs="Verdana"/>
@@ -1249,18 +1442,15 @@
         </w:rPr>
         <w:t>struct</w:t>
       </w:r>
-      <w:proofErr w:type="spellEnd"/>
-      <w:proofErr w:type="gramEnd"/>
-      <w:r>
-        <w:rPr>
-          <w:rFonts w:ascii="Verdana" w:hAnsi="Verdana" w:cs="Verdana"/>
-          <w:color w:val="808080"/>
-          <w:sz w:val="20"/>
-          <w:szCs w:val="20"/>
-        </w:rPr>
-        <w:t xml:space="preserve"> </w:t>
-      </w:r>
-      <w:proofErr w:type="spellStart"/>
+      <w:r>
+        <w:rPr>
+          <w:rFonts w:ascii="Verdana" w:hAnsi="Verdana" w:cs="Verdana"/>
+          <w:color w:val="808080"/>
+          <w:sz w:val="20"/>
+          <w:szCs w:val="20"/>
+        </w:rPr>
+        <w:t xml:space="preserve"> </w:t>
+      </w:r>
       <w:r>
         <w:rPr>
           <w:rFonts w:ascii="Verdana" w:hAnsi="Verdana" w:cs="Verdana"/>
@@ -1270,7 +1460,6 @@
         </w:rPr>
         <w:t>r_datagram</w:t>
       </w:r>
-      <w:proofErr w:type="spellEnd"/>
       <w:r>
         <w:rPr>
           <w:rFonts w:ascii="Verdana" w:hAnsi="Verdana" w:cs="Verdana"/>
@@ -1352,8 +1541,6 @@
         </w:rPr>
         <w:t xml:space="preserve">    </w:t>
       </w:r>
-      <w:proofErr w:type="spellStart"/>
-      <w:proofErr w:type="gramStart"/>
       <w:r>
         <w:rPr>
           <w:rFonts w:ascii="Verdana" w:hAnsi="Verdana" w:cs="Verdana"/>
@@ -1365,18 +1552,15 @@
         </w:rPr>
         <w:t>struct</w:t>
       </w:r>
-      <w:proofErr w:type="spellEnd"/>
-      <w:proofErr w:type="gramEnd"/>
-      <w:r>
-        <w:rPr>
-          <w:rFonts w:ascii="Verdana" w:hAnsi="Verdana" w:cs="Verdana"/>
-          <w:color w:val="808080"/>
-          <w:sz w:val="20"/>
-          <w:szCs w:val="20"/>
-        </w:rPr>
-        <w:t xml:space="preserve"> </w:t>
-      </w:r>
-      <w:proofErr w:type="spellStart"/>
+      <w:r>
+        <w:rPr>
+          <w:rFonts w:ascii="Verdana" w:hAnsi="Verdana" w:cs="Verdana"/>
+          <w:color w:val="808080"/>
+          <w:sz w:val="20"/>
+          <w:szCs w:val="20"/>
+        </w:rPr>
+        <w:t xml:space="preserve"> </w:t>
+      </w:r>
       <w:r>
         <w:rPr>
           <w:rFonts w:ascii="Verdana" w:hAnsi="Verdana" w:cs="Verdana"/>
@@ -1386,17 +1570,15 @@
         </w:rPr>
         <w:t>sockaddr_in</w:t>
       </w:r>
-      <w:proofErr w:type="spellEnd"/>
-      <w:r>
-        <w:rPr>
-          <w:rFonts w:ascii="Verdana" w:hAnsi="Verdana" w:cs="Verdana"/>
-          <w:color w:val="808080"/>
-          <w:sz w:val="20"/>
-          <w:szCs w:val="20"/>
-        </w:rPr>
-        <w:t xml:space="preserve"> </w:t>
-      </w:r>
-      <w:proofErr w:type="spellStart"/>
+      <w:r>
+        <w:rPr>
+          <w:rFonts w:ascii="Verdana" w:hAnsi="Verdana" w:cs="Verdana"/>
+          <w:color w:val="808080"/>
+          <w:sz w:val="20"/>
+          <w:szCs w:val="20"/>
+        </w:rPr>
+        <w:t xml:space="preserve"> </w:t>
+      </w:r>
       <w:r>
         <w:rPr>
           <w:rFonts w:ascii="Verdana" w:hAnsi="Verdana" w:cs="Verdana"/>
@@ -1406,7 +1588,6 @@
         </w:rPr>
         <w:t>remote_addr</w:t>
       </w:r>
-      <w:proofErr w:type="spellEnd"/>
       <w:r>
         <w:rPr>
           <w:rFonts w:ascii="Verdana" w:hAnsi="Verdana" w:cs="Verdana"/>
@@ -1459,8 +1640,6 @@
         </w:rPr>
         <w:t xml:space="preserve">    </w:t>
       </w:r>
-      <w:proofErr w:type="spellStart"/>
-      <w:proofErr w:type="gramStart"/>
       <w:r>
         <w:rPr>
           <w:rFonts w:ascii="Verdana" w:hAnsi="Verdana" w:cs="Verdana"/>
@@ -1472,18 +1651,15 @@
         </w:rPr>
         <w:t>struct</w:t>
       </w:r>
-      <w:proofErr w:type="spellEnd"/>
-      <w:proofErr w:type="gramEnd"/>
-      <w:r>
-        <w:rPr>
-          <w:rFonts w:ascii="Verdana" w:hAnsi="Verdana" w:cs="Verdana"/>
-          <w:color w:val="808080"/>
-          <w:sz w:val="20"/>
-          <w:szCs w:val="20"/>
-        </w:rPr>
-        <w:t xml:space="preserve"> </w:t>
-      </w:r>
-      <w:proofErr w:type="spellStart"/>
+      <w:r>
+        <w:rPr>
+          <w:rFonts w:ascii="Verdana" w:hAnsi="Verdana" w:cs="Verdana"/>
+          <w:color w:val="808080"/>
+          <w:sz w:val="20"/>
+          <w:szCs w:val="20"/>
+        </w:rPr>
+        <w:t xml:space="preserve"> </w:t>
+      </w:r>
       <w:r>
         <w:rPr>
           <w:rFonts w:ascii="Verdana" w:hAnsi="Verdana" w:cs="Verdana"/>
@@ -1493,7 +1669,6 @@
         </w:rPr>
         <w:t>r_socket</w:t>
       </w:r>
-      <w:proofErr w:type="spellEnd"/>
       <w:r>
         <w:rPr>
           <w:rFonts w:ascii="Verdana" w:hAnsi="Verdana" w:cs="Verdana"/>
@@ -1514,7 +1689,6 @@
         </w:rPr>
         <w:t xml:space="preserve"> </w:t>
       </w:r>
-      <w:proofErr w:type="spellStart"/>
       <w:r>
         <w:rPr>
           <w:rFonts w:ascii="Verdana" w:hAnsi="Verdana" w:cs="Verdana"/>
@@ -1524,7 +1698,6 @@
         </w:rPr>
         <w:t>rsocket</w:t>
       </w:r>
-      <w:proofErr w:type="spellEnd"/>
       <w:r>
         <w:rPr>
           <w:rFonts w:ascii="Verdana" w:hAnsi="Verdana" w:cs="Verdana"/>
@@ -1577,8 +1750,6 @@
         </w:rPr>
         <w:t xml:space="preserve">    </w:t>
       </w:r>
-      <w:proofErr w:type="spellStart"/>
-      <w:proofErr w:type="gramStart"/>
       <w:r>
         <w:rPr>
           <w:rFonts w:ascii="Verdana" w:hAnsi="Verdana" w:cs="Verdana"/>
@@ -1590,18 +1761,15 @@
         </w:rPr>
         <w:t>struct</w:t>
       </w:r>
-      <w:proofErr w:type="spellEnd"/>
-      <w:proofErr w:type="gramEnd"/>
-      <w:r>
-        <w:rPr>
-          <w:rFonts w:ascii="Verdana" w:hAnsi="Verdana" w:cs="Verdana"/>
-          <w:color w:val="808080"/>
-          <w:sz w:val="20"/>
-          <w:szCs w:val="20"/>
-        </w:rPr>
-        <w:t xml:space="preserve"> </w:t>
-      </w:r>
-      <w:proofErr w:type="spellStart"/>
+      <w:r>
+        <w:rPr>
+          <w:rFonts w:ascii="Verdana" w:hAnsi="Verdana" w:cs="Verdana"/>
+          <w:color w:val="808080"/>
+          <w:sz w:val="20"/>
+          <w:szCs w:val="20"/>
+        </w:rPr>
+        <w:t xml:space="preserve"> </w:t>
+      </w:r>
       <w:r>
         <w:rPr>
           <w:rFonts w:ascii="Verdana" w:hAnsi="Verdana" w:cs="Verdana"/>
@@ -1611,7 +1779,6 @@
         </w:rPr>
         <w:t>r_database</w:t>
       </w:r>
-      <w:proofErr w:type="spellEnd"/>
       <w:r>
         <w:rPr>
           <w:rFonts w:ascii="Verdana" w:hAnsi="Verdana" w:cs="Verdana"/>
@@ -1746,8 +1913,6 @@
           <w:szCs w:val="20"/>
         </w:rPr>
       </w:pPr>
-      <w:proofErr w:type="spellStart"/>
-      <w:proofErr w:type="gramStart"/>
       <w:r>
         <w:rPr>
           <w:rFonts w:ascii="Verdana" w:hAnsi="Verdana" w:cs="Verdana"/>
@@ -1759,18 +1924,15 @@
         </w:rPr>
         <w:t>struct</w:t>
       </w:r>
-      <w:proofErr w:type="spellEnd"/>
-      <w:proofErr w:type="gramEnd"/>
-      <w:r>
-        <w:rPr>
-          <w:rFonts w:ascii="Verdana" w:hAnsi="Verdana" w:cs="Verdana"/>
-          <w:color w:val="808080"/>
-          <w:sz w:val="20"/>
-          <w:szCs w:val="20"/>
-        </w:rPr>
-        <w:t xml:space="preserve"> </w:t>
-      </w:r>
-      <w:proofErr w:type="spellStart"/>
+      <w:r>
+        <w:rPr>
+          <w:rFonts w:ascii="Verdana" w:hAnsi="Verdana" w:cs="Verdana"/>
+          <w:color w:val="808080"/>
+          <w:sz w:val="20"/>
+          <w:szCs w:val="20"/>
+        </w:rPr>
+        <w:t xml:space="preserve"> </w:t>
+      </w:r>
       <w:r>
         <w:rPr>
           <w:rFonts w:ascii="Verdana" w:hAnsi="Verdana" w:cs="Verdana"/>
@@ -1780,7 +1942,6 @@
         </w:rPr>
         <w:t>r_database</w:t>
       </w:r>
-      <w:proofErr w:type="spellEnd"/>
       <w:r>
         <w:rPr>
           <w:rFonts w:ascii="Verdana" w:hAnsi="Verdana" w:cs="Verdana"/>
@@ -1824,8 +1985,6 @@
         </w:rPr>
         <w:t xml:space="preserve">    </w:t>
       </w:r>
-      <w:proofErr w:type="spellStart"/>
-      <w:proofErr w:type="gramStart"/>
       <w:r>
         <w:rPr>
           <w:rFonts w:ascii="Verdana" w:hAnsi="Verdana" w:cs="Verdana"/>
@@ -1837,18 +1996,15 @@
         </w:rPr>
         <w:t>struct</w:t>
       </w:r>
-      <w:proofErr w:type="spellEnd"/>
-      <w:proofErr w:type="gramEnd"/>
-      <w:r>
-        <w:rPr>
-          <w:rFonts w:ascii="Verdana" w:hAnsi="Verdana" w:cs="Verdana"/>
-          <w:color w:val="808080"/>
-          <w:sz w:val="20"/>
-          <w:szCs w:val="20"/>
-        </w:rPr>
-        <w:t xml:space="preserve"> </w:t>
-      </w:r>
-      <w:proofErr w:type="spellStart"/>
+      <w:r>
+        <w:rPr>
+          <w:rFonts w:ascii="Verdana" w:hAnsi="Verdana" w:cs="Verdana"/>
+          <w:color w:val="808080"/>
+          <w:sz w:val="20"/>
+          <w:szCs w:val="20"/>
+        </w:rPr>
+        <w:t xml:space="preserve"> </w:t>
+      </w:r>
       <w:r>
         <w:rPr>
           <w:rFonts w:ascii="Verdana" w:hAnsi="Verdana" w:cs="Verdana"/>
@@ -1858,7 +2014,6 @@
         </w:rPr>
         <w:t>sockaddr_in</w:t>
       </w:r>
-      <w:proofErr w:type="spellEnd"/>
       <w:r>
         <w:rPr>
           <w:rFonts w:ascii="Verdana" w:hAnsi="Verdana" w:cs="Verdana"/>
@@ -1940,8 +2095,6 @@
         </w:rPr>
         <w:t xml:space="preserve">    </w:t>
       </w:r>
-      <w:proofErr w:type="spellStart"/>
-      <w:proofErr w:type="gramStart"/>
       <w:r>
         <w:rPr>
           <w:rFonts w:ascii="Verdana" w:hAnsi="Verdana" w:cs="Verdana"/>
@@ -1953,18 +2106,15 @@
         </w:rPr>
         <w:t>int</w:t>
       </w:r>
-      <w:proofErr w:type="spellEnd"/>
-      <w:proofErr w:type="gramEnd"/>
-      <w:r>
-        <w:rPr>
-          <w:rFonts w:ascii="Verdana" w:hAnsi="Verdana" w:cs="Verdana"/>
-          <w:color w:val="808080"/>
-          <w:sz w:val="20"/>
-          <w:szCs w:val="20"/>
-        </w:rPr>
-        <w:t xml:space="preserve"> </w:t>
-      </w:r>
-      <w:proofErr w:type="spellStart"/>
+      <w:r>
+        <w:rPr>
+          <w:rFonts w:ascii="Verdana" w:hAnsi="Verdana" w:cs="Verdana"/>
+          <w:color w:val="808080"/>
+          <w:sz w:val="20"/>
+          <w:szCs w:val="20"/>
+        </w:rPr>
+        <w:t xml:space="preserve"> </w:t>
+      </w:r>
       <w:r>
         <w:rPr>
           <w:rFonts w:ascii="Verdana" w:hAnsi="Verdana" w:cs="Verdana"/>
@@ -1974,7 +2124,6 @@
         </w:rPr>
         <w:t>is_initialed</w:t>
       </w:r>
-      <w:proofErr w:type="spellEnd"/>
       <w:r>
         <w:rPr>
           <w:rFonts w:ascii="Verdana" w:hAnsi="Verdana" w:cs="Verdana"/>
@@ -2027,8 +2176,6 @@
         </w:rPr>
         <w:t xml:space="preserve">    </w:t>
       </w:r>
-      <w:proofErr w:type="spellStart"/>
-      <w:proofErr w:type="gramStart"/>
       <w:r>
         <w:rPr>
           <w:rFonts w:ascii="Verdana" w:hAnsi="Verdana" w:cs="Verdana"/>
@@ -2040,18 +2187,15 @@
         </w:rPr>
         <w:t>int</w:t>
       </w:r>
-      <w:proofErr w:type="spellEnd"/>
-      <w:proofErr w:type="gramEnd"/>
-      <w:r>
-        <w:rPr>
-          <w:rFonts w:ascii="Verdana" w:hAnsi="Verdana" w:cs="Verdana"/>
-          <w:color w:val="808080"/>
-          <w:sz w:val="20"/>
-          <w:szCs w:val="20"/>
-        </w:rPr>
-        <w:t xml:space="preserve"> </w:t>
-      </w:r>
-      <w:proofErr w:type="spellStart"/>
+      <w:r>
+        <w:rPr>
+          <w:rFonts w:ascii="Verdana" w:hAnsi="Verdana" w:cs="Verdana"/>
+          <w:color w:val="808080"/>
+          <w:sz w:val="20"/>
+          <w:szCs w:val="20"/>
+        </w:rPr>
+        <w:t xml:space="preserve"> </w:t>
+      </w:r>
       <w:r>
         <w:rPr>
           <w:rFonts w:ascii="Verdana" w:hAnsi="Verdana" w:cs="Verdana"/>
@@ -2061,7 +2205,6 @@
         </w:rPr>
         <w:t>last_recv_seq</w:t>
       </w:r>
-      <w:proofErr w:type="spellEnd"/>
       <w:r>
         <w:rPr>
           <w:rFonts w:ascii="Verdana" w:hAnsi="Verdana" w:cs="Verdana"/>
@@ -2089,27 +2232,7 @@
           <w:sz w:val="18"/>
           <w:szCs w:val="18"/>
         </w:rPr>
-        <w:t xml:space="preserve">// last </w:t>
-      </w:r>
-      <w:proofErr w:type="spellStart"/>
-      <w:r>
-        <w:rPr>
-          <w:rFonts w:ascii="Comic Sans MS" w:hAnsi="Comic Sans MS" w:cs="Comic Sans MS"/>
-          <w:color w:val="007F00"/>
-          <w:sz w:val="18"/>
-          <w:szCs w:val="18"/>
-        </w:rPr>
-        <w:t>recived</w:t>
-      </w:r>
-      <w:proofErr w:type="spellEnd"/>
-      <w:r>
-        <w:rPr>
-          <w:rFonts w:ascii="Comic Sans MS" w:hAnsi="Comic Sans MS" w:cs="Comic Sans MS"/>
-          <w:color w:val="007F00"/>
-          <w:sz w:val="18"/>
-          <w:szCs w:val="18"/>
-        </w:rPr>
-        <w:t xml:space="preserve"> sequence number</w:t>
+        <w:t>// last recived sequence number</w:t>
       </w:r>
     </w:p>
     <w:p>
@@ -2134,8 +2257,6 @@
         </w:rPr>
         <w:t xml:space="preserve">    </w:t>
       </w:r>
-      <w:proofErr w:type="spellStart"/>
-      <w:proofErr w:type="gramStart"/>
       <w:r>
         <w:rPr>
           <w:rFonts w:ascii="Verdana" w:hAnsi="Verdana" w:cs="Verdana"/>
@@ -2147,18 +2268,15 @@
         </w:rPr>
         <w:t>int</w:t>
       </w:r>
-      <w:proofErr w:type="spellEnd"/>
-      <w:proofErr w:type="gramEnd"/>
-      <w:r>
-        <w:rPr>
-          <w:rFonts w:ascii="Verdana" w:hAnsi="Verdana" w:cs="Verdana"/>
-          <w:color w:val="808080"/>
-          <w:sz w:val="20"/>
-          <w:szCs w:val="20"/>
-        </w:rPr>
-        <w:t xml:space="preserve"> </w:t>
-      </w:r>
-      <w:proofErr w:type="spellStart"/>
+      <w:r>
+        <w:rPr>
+          <w:rFonts w:ascii="Verdana" w:hAnsi="Verdana" w:cs="Verdana"/>
+          <w:color w:val="808080"/>
+          <w:sz w:val="20"/>
+          <w:szCs w:val="20"/>
+        </w:rPr>
+        <w:t xml:space="preserve"> </w:t>
+      </w:r>
       <w:r>
         <w:rPr>
           <w:rFonts w:ascii="Verdana" w:hAnsi="Verdana" w:cs="Verdana"/>
@@ -2168,7 +2286,6 @@
         </w:rPr>
         <w:t>last_send_seq</w:t>
       </w:r>
-      <w:proofErr w:type="spellEnd"/>
       <w:r>
         <w:rPr>
           <w:rFonts w:ascii="Verdana" w:hAnsi="Verdana" w:cs="Verdana"/>
@@ -2221,7 +2338,6 @@
         </w:rPr>
         <w:t xml:space="preserve">    </w:t>
       </w:r>
-      <w:proofErr w:type="spellStart"/>
       <w:r>
         <w:rPr>
           <w:rFonts w:ascii="Verdana" w:hAnsi="Verdana" w:cs="Verdana"/>
@@ -2231,17 +2347,15 @@
         </w:rPr>
         <w:t>enum_session</w:t>
       </w:r>
-      <w:proofErr w:type="spellEnd"/>
-      <w:r>
-        <w:rPr>
-          <w:rFonts w:ascii="Verdana" w:hAnsi="Verdana" w:cs="Verdana"/>
-          <w:color w:val="808080"/>
-          <w:sz w:val="20"/>
-          <w:szCs w:val="20"/>
-        </w:rPr>
-        <w:t xml:space="preserve"> </w:t>
-      </w:r>
-      <w:proofErr w:type="spellStart"/>
+      <w:r>
+        <w:rPr>
+          <w:rFonts w:ascii="Verdana" w:hAnsi="Verdana" w:cs="Verdana"/>
+          <w:color w:val="808080"/>
+          <w:sz w:val="20"/>
+          <w:szCs w:val="20"/>
+        </w:rPr>
+        <w:t xml:space="preserve"> </w:t>
+      </w:r>
       <w:r>
         <w:rPr>
           <w:rFonts w:ascii="Verdana" w:hAnsi="Verdana" w:cs="Verdana"/>
@@ -2251,7 +2365,6 @@
         </w:rPr>
         <w:t>session_state</w:t>
       </w:r>
-      <w:proofErr w:type="spellEnd"/>
       <w:r>
         <w:rPr>
           <w:rFonts w:ascii="Verdana" w:hAnsi="Verdana" w:cs="Verdana"/>
@@ -2304,8 +2417,6 @@
         </w:rPr>
         <w:t xml:space="preserve">    </w:t>
       </w:r>
-      <w:proofErr w:type="spellStart"/>
-      <w:proofErr w:type="gramStart"/>
       <w:r>
         <w:rPr>
           <w:rFonts w:ascii="Verdana" w:hAnsi="Verdana" w:cs="Verdana"/>
@@ -2317,18 +2428,15 @@
         </w:rPr>
         <w:t>struct</w:t>
       </w:r>
-      <w:proofErr w:type="spellEnd"/>
-      <w:proofErr w:type="gramEnd"/>
-      <w:r>
-        <w:rPr>
-          <w:rFonts w:ascii="Verdana" w:hAnsi="Verdana" w:cs="Verdana"/>
-          <w:color w:val="808080"/>
-          <w:sz w:val="20"/>
-          <w:szCs w:val="20"/>
-        </w:rPr>
-        <w:t xml:space="preserve"> </w:t>
-      </w:r>
-      <w:proofErr w:type="spellStart"/>
+      <w:r>
+        <w:rPr>
+          <w:rFonts w:ascii="Verdana" w:hAnsi="Verdana" w:cs="Verdana"/>
+          <w:color w:val="808080"/>
+          <w:sz w:val="20"/>
+          <w:szCs w:val="20"/>
+        </w:rPr>
+        <w:t xml:space="preserve"> </w:t>
+      </w:r>
       <w:r>
         <w:rPr>
           <w:rFonts w:ascii="Verdana" w:hAnsi="Verdana" w:cs="Verdana"/>
@@ -2338,7 +2446,6 @@
         </w:rPr>
         <w:t>r_datagram</w:t>
       </w:r>
-      <w:proofErr w:type="spellEnd"/>
       <w:r>
         <w:rPr>
           <w:rFonts w:ascii="Verdana" w:hAnsi="Verdana" w:cs="Verdana"/>
@@ -2359,7 +2466,6 @@
         </w:rPr>
         <w:t xml:space="preserve"> </w:t>
       </w:r>
-      <w:proofErr w:type="spellStart"/>
       <w:r>
         <w:rPr>
           <w:rFonts w:ascii="Verdana" w:hAnsi="Verdana" w:cs="Verdana"/>
@@ -2369,7 +2475,6 @@
         </w:rPr>
         <w:t>datagram_buffer</w:t>
       </w:r>
-      <w:proofErr w:type="spellEnd"/>
       <w:r>
         <w:rPr>
           <w:rFonts w:ascii="Verdana" w:hAnsi="Verdana" w:cs="Verdana"/>
@@ -2397,19 +2502,8 @@
           <w:sz w:val="18"/>
           <w:szCs w:val="18"/>
         </w:rPr>
-        <w:t xml:space="preserve">// holds </w:t>
-      </w:r>
-      <w:proofErr w:type="spellStart"/>
-      <w:r>
-        <w:rPr>
-          <w:rFonts w:ascii="Comic Sans MS" w:hAnsi="Comic Sans MS" w:cs="Comic Sans MS"/>
-          <w:color w:val="007F00"/>
-          <w:sz w:val="18"/>
-          <w:szCs w:val="18"/>
-        </w:rPr>
-        <w:t>datagrams</w:t>
-      </w:r>
-      <w:proofErr w:type="spellEnd"/>
+        <w:t>// holds datagrams</w:t>
+      </w:r>
     </w:p>
     <w:p>
       <w:pPr>
@@ -2433,8 +2527,6 @@
         </w:rPr>
         <w:t xml:space="preserve">    </w:t>
       </w:r>
-      <w:proofErr w:type="spellStart"/>
-      <w:proofErr w:type="gramStart"/>
       <w:r>
         <w:rPr>
           <w:rFonts w:ascii="Verdana" w:hAnsi="Verdana" w:cs="Verdana"/>
@@ -2446,18 +2538,15 @@
         </w:rPr>
         <w:t>struct</w:t>
       </w:r>
-      <w:proofErr w:type="spellEnd"/>
-      <w:proofErr w:type="gramEnd"/>
-      <w:r>
-        <w:rPr>
-          <w:rFonts w:ascii="Verdana" w:hAnsi="Verdana" w:cs="Verdana"/>
-          <w:color w:val="808080"/>
-          <w:sz w:val="20"/>
-          <w:szCs w:val="20"/>
-        </w:rPr>
-        <w:t xml:space="preserve"> </w:t>
-      </w:r>
-      <w:proofErr w:type="spellStart"/>
+      <w:r>
+        <w:rPr>
+          <w:rFonts w:ascii="Verdana" w:hAnsi="Verdana" w:cs="Verdana"/>
+          <w:color w:val="808080"/>
+          <w:sz w:val="20"/>
+          <w:szCs w:val="20"/>
+        </w:rPr>
+        <w:t xml:space="preserve"> </w:t>
+      </w:r>
       <w:r>
         <w:rPr>
           <w:rFonts w:ascii="Verdana" w:hAnsi="Verdana" w:cs="Verdana"/>
@@ -2467,7 +2556,6 @@
         </w:rPr>
         <w:t>r_database</w:t>
       </w:r>
-      <w:proofErr w:type="spellEnd"/>
       <w:r>
         <w:rPr>
           <w:rFonts w:ascii="Verdana" w:hAnsi="Verdana" w:cs="Verdana"/>
@@ -2549,8 +2637,6 @@
         </w:rPr>
         <w:t xml:space="preserve">    </w:t>
       </w:r>
-      <w:proofErr w:type="spellStart"/>
-      <w:proofErr w:type="gramStart"/>
       <w:r>
         <w:rPr>
           <w:rFonts w:ascii="Verdana" w:hAnsi="Verdana" w:cs="Verdana"/>
@@ -2562,18 +2648,15 @@
         </w:rPr>
         <w:t>struct</w:t>
       </w:r>
-      <w:proofErr w:type="spellEnd"/>
-      <w:proofErr w:type="gramEnd"/>
-      <w:r>
-        <w:rPr>
-          <w:rFonts w:ascii="Verdana" w:hAnsi="Verdana" w:cs="Verdana"/>
-          <w:color w:val="808080"/>
-          <w:sz w:val="20"/>
-          <w:szCs w:val="20"/>
-        </w:rPr>
-        <w:t xml:space="preserve"> </w:t>
-      </w:r>
-      <w:proofErr w:type="spellStart"/>
+      <w:r>
+        <w:rPr>
+          <w:rFonts w:ascii="Verdana" w:hAnsi="Verdana" w:cs="Verdana"/>
+          <w:color w:val="808080"/>
+          <w:sz w:val="20"/>
+          <w:szCs w:val="20"/>
+        </w:rPr>
+        <w:t xml:space="preserve"> </w:t>
+      </w:r>
       <w:r>
         <w:rPr>
           <w:rFonts w:ascii="Verdana" w:hAnsi="Verdana" w:cs="Verdana"/>
@@ -2583,7 +2666,6 @@
         </w:rPr>
         <w:t>r_database</w:t>
       </w:r>
-      <w:proofErr w:type="spellEnd"/>
       <w:r>
         <w:rPr>
           <w:rFonts w:ascii="Verdana" w:hAnsi="Verdana" w:cs="Verdana"/>
@@ -2681,8 +2763,6 @@
           <w:szCs w:val="20"/>
         </w:rPr>
       </w:pPr>
-      <w:proofErr w:type="spellStart"/>
-      <w:proofErr w:type="gramStart"/>
       <w:r>
         <w:rPr>
           <w:rFonts w:ascii="Verdana" w:hAnsi="Verdana" w:cs="Verdana"/>
@@ -2694,18 +2774,15 @@
         </w:rPr>
         <w:t>typedef</w:t>
       </w:r>
-      <w:proofErr w:type="spellEnd"/>
-      <w:proofErr w:type="gramEnd"/>
-      <w:r>
-        <w:rPr>
-          <w:rFonts w:ascii="Verdana" w:hAnsi="Verdana" w:cs="Verdana"/>
-          <w:color w:val="808080"/>
-          <w:sz w:val="20"/>
-          <w:szCs w:val="20"/>
-        </w:rPr>
-        <w:t xml:space="preserve"> </w:t>
-      </w:r>
-      <w:proofErr w:type="spellStart"/>
+      <w:r>
+        <w:rPr>
+          <w:rFonts w:ascii="Verdana" w:hAnsi="Verdana" w:cs="Verdana"/>
+          <w:color w:val="808080"/>
+          <w:sz w:val="20"/>
+          <w:szCs w:val="20"/>
+        </w:rPr>
+        <w:t xml:space="preserve"> </w:t>
+      </w:r>
       <w:r>
         <w:rPr>
           <w:rFonts w:ascii="Verdana" w:hAnsi="Verdana" w:cs="Verdana"/>
@@ -2717,17 +2794,15 @@
         </w:rPr>
         <w:t>struct</w:t>
       </w:r>
-      <w:proofErr w:type="spellEnd"/>
-      <w:r>
-        <w:rPr>
-          <w:rFonts w:ascii="Verdana" w:hAnsi="Verdana" w:cs="Verdana"/>
-          <w:color w:val="808080"/>
-          <w:sz w:val="20"/>
-          <w:szCs w:val="20"/>
-        </w:rPr>
-        <w:t xml:space="preserve"> </w:t>
-      </w:r>
-      <w:proofErr w:type="spellStart"/>
+      <w:r>
+        <w:rPr>
+          <w:rFonts w:ascii="Verdana" w:hAnsi="Verdana" w:cs="Verdana"/>
+          <w:color w:val="808080"/>
+          <w:sz w:val="20"/>
+          <w:szCs w:val="20"/>
+        </w:rPr>
+        <w:t xml:space="preserve"> </w:t>
+      </w:r>
       <w:r>
         <w:rPr>
           <w:rFonts w:ascii="Verdana" w:hAnsi="Verdana" w:cs="Verdana"/>
@@ -2737,7 +2812,6 @@
         </w:rPr>
         <w:t>r_database</w:t>
       </w:r>
-      <w:proofErr w:type="spellEnd"/>
       <w:r>
         <w:rPr>
           <w:rFonts w:ascii="Verdana" w:hAnsi="Verdana" w:cs="Verdana"/>
@@ -2758,7 +2832,6 @@
         </w:rPr>
         <w:t xml:space="preserve"> </w:t>
       </w:r>
-      <w:proofErr w:type="spellStart"/>
       <w:r>
         <w:rPr>
           <w:rFonts w:ascii="Verdana" w:hAnsi="Verdana" w:cs="Verdana"/>
@@ -2768,7 +2841,6 @@
         </w:rPr>
         <w:t>r_database_t</w:t>
       </w:r>
-      <w:proofErr w:type="spellEnd"/>
       <w:r>
         <w:rPr>
           <w:rFonts w:ascii="Verdana" w:hAnsi="Verdana" w:cs="Verdana"/>
@@ -2831,8 +2903,6 @@
           <w:szCs w:val="20"/>
         </w:rPr>
       </w:pPr>
-      <w:proofErr w:type="spellStart"/>
-      <w:proofErr w:type="gramStart"/>
       <w:r>
         <w:rPr>
           <w:rFonts w:ascii="Verdana" w:hAnsi="Verdana" w:cs="Verdana"/>
@@ -2844,18 +2914,15 @@
         </w:rPr>
         <w:t>struct</w:t>
       </w:r>
-      <w:proofErr w:type="spellEnd"/>
-      <w:proofErr w:type="gramEnd"/>
-      <w:r>
-        <w:rPr>
-          <w:rFonts w:ascii="Verdana" w:hAnsi="Verdana" w:cs="Verdana"/>
-          <w:color w:val="808080"/>
-          <w:sz w:val="20"/>
-          <w:szCs w:val="20"/>
-        </w:rPr>
-        <w:t xml:space="preserve"> </w:t>
-      </w:r>
-      <w:proofErr w:type="spellStart"/>
+      <w:r>
+        <w:rPr>
+          <w:rFonts w:ascii="Verdana" w:hAnsi="Verdana" w:cs="Verdana"/>
+          <w:color w:val="808080"/>
+          <w:sz w:val="20"/>
+          <w:szCs w:val="20"/>
+        </w:rPr>
+        <w:t xml:space="preserve"> </w:t>
+      </w:r>
       <w:r>
         <w:rPr>
           <w:rFonts w:ascii="Verdana" w:hAnsi="Verdana" w:cs="Verdana"/>
@@ -2865,7 +2932,6 @@
         </w:rPr>
         <w:t>r_socket</w:t>
       </w:r>
-      <w:proofErr w:type="spellEnd"/>
       <w:r>
         <w:rPr>
           <w:rFonts w:ascii="Verdana" w:hAnsi="Verdana" w:cs="Verdana"/>
@@ -2909,8 +2975,6 @@
         </w:rPr>
         <w:t xml:space="preserve">    </w:t>
       </w:r>
-      <w:proofErr w:type="spellStart"/>
-      <w:proofErr w:type="gramStart"/>
       <w:r>
         <w:rPr>
           <w:rFonts w:ascii="Verdana" w:hAnsi="Verdana" w:cs="Verdana"/>
@@ -2922,8 +2986,6 @@
         </w:rPr>
         <w:t>int</w:t>
       </w:r>
-      <w:proofErr w:type="spellEnd"/>
-      <w:proofErr w:type="gramEnd"/>
       <w:r>
         <w:rPr>
           <w:rFonts w:ascii="Verdana" w:hAnsi="Verdana" w:cs="Verdana"/>
@@ -2944,7 +3006,6 @@
         </w:rPr>
         <w:t>(*</w:t>
       </w:r>
-      <w:proofErr w:type="spellStart"/>
       <w:r>
         <w:rPr>
           <w:rFonts w:ascii="Verdana" w:hAnsi="Verdana" w:cs="Verdana"/>
@@ -2954,7 +3015,6 @@
         </w:rPr>
         <w:t>super_rudp_receiver</w:t>
       </w:r>
-      <w:proofErr w:type="spellEnd"/>
       <w:r>
         <w:rPr>
           <w:rFonts w:ascii="Verdana" w:hAnsi="Verdana" w:cs="Verdana"/>
@@ -2966,7 +3026,6 @@
         </w:rPr>
         <w:t>)(</w:t>
       </w:r>
-      <w:proofErr w:type="spellStart"/>
       <w:r>
         <w:rPr>
           <w:rFonts w:ascii="Verdana" w:hAnsi="Verdana" w:cs="Verdana"/>
@@ -2978,17 +3037,15 @@
         </w:rPr>
         <w:t>struct</w:t>
       </w:r>
-      <w:proofErr w:type="spellEnd"/>
-      <w:r>
-        <w:rPr>
-          <w:rFonts w:ascii="Verdana" w:hAnsi="Verdana" w:cs="Verdana"/>
-          <w:color w:val="808080"/>
-          <w:sz w:val="20"/>
-          <w:szCs w:val="20"/>
-        </w:rPr>
-        <w:t xml:space="preserve"> </w:t>
-      </w:r>
-      <w:proofErr w:type="spellStart"/>
+      <w:r>
+        <w:rPr>
+          <w:rFonts w:ascii="Verdana" w:hAnsi="Verdana" w:cs="Verdana"/>
+          <w:color w:val="808080"/>
+          <w:sz w:val="20"/>
+          <w:szCs w:val="20"/>
+        </w:rPr>
+        <w:t xml:space="preserve"> </w:t>
+      </w:r>
       <w:r>
         <w:rPr>
           <w:rFonts w:ascii="Verdana" w:hAnsi="Verdana" w:cs="Verdana"/>
@@ -2998,7 +3055,6 @@
         </w:rPr>
         <w:t>r_socket</w:t>
       </w:r>
-      <w:proofErr w:type="spellEnd"/>
       <w:r>
         <w:rPr>
           <w:rFonts w:ascii="Verdana" w:hAnsi="Verdana" w:cs="Verdana"/>
@@ -3019,7 +3075,6 @@
         </w:rPr>
         <w:t xml:space="preserve"> </w:t>
       </w:r>
-      <w:proofErr w:type="spellStart"/>
       <w:r>
         <w:rPr>
           <w:rFonts w:ascii="Verdana" w:hAnsi="Verdana" w:cs="Verdana"/>
@@ -3031,17 +3086,15 @@
         </w:rPr>
         <w:t>struct</w:t>
       </w:r>
-      <w:proofErr w:type="spellEnd"/>
-      <w:r>
-        <w:rPr>
-          <w:rFonts w:ascii="Verdana" w:hAnsi="Verdana" w:cs="Verdana"/>
-          <w:color w:val="808080"/>
-          <w:sz w:val="20"/>
-          <w:szCs w:val="20"/>
-        </w:rPr>
-        <w:t xml:space="preserve"> </w:t>
-      </w:r>
-      <w:proofErr w:type="spellStart"/>
+      <w:r>
+        <w:rPr>
+          <w:rFonts w:ascii="Verdana" w:hAnsi="Verdana" w:cs="Verdana"/>
+          <w:color w:val="808080"/>
+          <w:sz w:val="20"/>
+          <w:szCs w:val="20"/>
+        </w:rPr>
+        <w:t xml:space="preserve"> </w:t>
+      </w:r>
       <w:r>
         <w:rPr>
           <w:rFonts w:ascii="Verdana" w:hAnsi="Verdana" w:cs="Verdana"/>
@@ -3051,7 +3104,6 @@
         </w:rPr>
         <w:t>sockaddr_in</w:t>
       </w:r>
-      <w:proofErr w:type="spellEnd"/>
       <w:r>
         <w:rPr>
           <w:rFonts w:ascii="Verdana" w:hAnsi="Verdana" w:cs="Verdana"/>
@@ -3103,7 +3155,6 @@
         </w:rPr>
         <w:t xml:space="preserve"> </w:t>
       </w:r>
-      <w:proofErr w:type="spellStart"/>
       <w:r>
         <w:rPr>
           <w:rFonts w:ascii="Verdana" w:hAnsi="Verdana" w:cs="Verdana"/>
@@ -3115,7 +3166,6 @@
         </w:rPr>
         <w:t>int</w:t>
       </w:r>
-      <w:proofErr w:type="spellEnd"/>
       <w:r>
         <w:rPr>
           <w:rFonts w:ascii="Verdana" w:hAnsi="Verdana" w:cs="Verdana"/>
@@ -3150,8 +3200,6 @@
         </w:rPr>
         <w:t xml:space="preserve">    </w:t>
       </w:r>
-      <w:proofErr w:type="spellStart"/>
-      <w:proofErr w:type="gramStart"/>
       <w:r>
         <w:rPr>
           <w:rFonts w:ascii="Verdana" w:hAnsi="Verdana" w:cs="Verdana"/>
@@ -3163,8 +3211,6 @@
         </w:rPr>
         <w:t>int</w:t>
       </w:r>
-      <w:proofErr w:type="spellEnd"/>
-      <w:proofErr w:type="gramEnd"/>
       <w:r>
         <w:rPr>
           <w:rFonts w:ascii="Verdana" w:hAnsi="Verdana" w:cs="Verdana"/>
@@ -3185,7 +3231,6 @@
         </w:rPr>
         <w:t>(*</w:t>
       </w:r>
-      <w:proofErr w:type="spellStart"/>
       <w:r>
         <w:rPr>
           <w:rFonts w:ascii="Verdana" w:hAnsi="Verdana" w:cs="Verdana"/>
@@ -3195,7 +3240,6 @@
         </w:rPr>
         <w:t>super_event_handler</w:t>
       </w:r>
-      <w:proofErr w:type="spellEnd"/>
       <w:r>
         <w:rPr>
           <w:rFonts w:ascii="Verdana" w:hAnsi="Verdana" w:cs="Verdana"/>
@@ -3207,7 +3251,6 @@
         </w:rPr>
         <w:t>)(</w:t>
       </w:r>
-      <w:proofErr w:type="spellStart"/>
       <w:r>
         <w:rPr>
           <w:rFonts w:ascii="Verdana" w:hAnsi="Verdana" w:cs="Verdana"/>
@@ -3219,17 +3262,15 @@
         </w:rPr>
         <w:t>struct</w:t>
       </w:r>
-      <w:proofErr w:type="spellEnd"/>
-      <w:r>
-        <w:rPr>
-          <w:rFonts w:ascii="Verdana" w:hAnsi="Verdana" w:cs="Verdana"/>
-          <w:color w:val="808080"/>
-          <w:sz w:val="20"/>
-          <w:szCs w:val="20"/>
-        </w:rPr>
-        <w:t xml:space="preserve"> </w:t>
-      </w:r>
-      <w:proofErr w:type="spellStart"/>
+      <w:r>
+        <w:rPr>
+          <w:rFonts w:ascii="Verdana" w:hAnsi="Verdana" w:cs="Verdana"/>
+          <w:color w:val="808080"/>
+          <w:sz w:val="20"/>
+          <w:szCs w:val="20"/>
+        </w:rPr>
+        <w:t xml:space="preserve"> </w:t>
+      </w:r>
       <w:r>
         <w:rPr>
           <w:rFonts w:ascii="Verdana" w:hAnsi="Verdana" w:cs="Verdana"/>
@@ -3239,7 +3280,6 @@
         </w:rPr>
         <w:t>r_socket</w:t>
       </w:r>
-      <w:proofErr w:type="spellEnd"/>
       <w:r>
         <w:rPr>
           <w:rFonts w:ascii="Verdana" w:hAnsi="Verdana" w:cs="Verdana"/>
@@ -3260,7 +3300,6 @@
         </w:rPr>
         <w:t xml:space="preserve"> </w:t>
       </w:r>
-      <w:proofErr w:type="spellStart"/>
       <w:r>
         <w:rPr>
           <w:rFonts w:ascii="Verdana" w:hAnsi="Verdana" w:cs="Verdana"/>
@@ -3270,7 +3309,6 @@
         </w:rPr>
         <w:t>rudp_event_t</w:t>
       </w:r>
-      <w:proofErr w:type="spellEnd"/>
       <w:r>
         <w:rPr>
           <w:rFonts w:ascii="Verdana" w:hAnsi="Verdana" w:cs="Verdana"/>
@@ -3291,7 +3329,6 @@
         </w:rPr>
         <w:t xml:space="preserve"> </w:t>
       </w:r>
-      <w:proofErr w:type="spellStart"/>
       <w:r>
         <w:rPr>
           <w:rFonts w:ascii="Verdana" w:hAnsi="Verdana" w:cs="Verdana"/>
@@ -3303,17 +3340,15 @@
         </w:rPr>
         <w:t>struct</w:t>
       </w:r>
-      <w:proofErr w:type="spellEnd"/>
-      <w:r>
-        <w:rPr>
-          <w:rFonts w:ascii="Verdana" w:hAnsi="Verdana" w:cs="Verdana"/>
-          <w:color w:val="808080"/>
-          <w:sz w:val="20"/>
-          <w:szCs w:val="20"/>
-        </w:rPr>
-        <w:t xml:space="preserve"> </w:t>
-      </w:r>
-      <w:proofErr w:type="spellStart"/>
+      <w:r>
+        <w:rPr>
+          <w:rFonts w:ascii="Verdana" w:hAnsi="Verdana" w:cs="Verdana"/>
+          <w:color w:val="808080"/>
+          <w:sz w:val="20"/>
+          <w:szCs w:val="20"/>
+        </w:rPr>
+        <w:t xml:space="preserve"> </w:t>
+      </w:r>
       <w:r>
         <w:rPr>
           <w:rFonts w:ascii="Verdana" w:hAnsi="Verdana" w:cs="Verdana"/>
@@ -3323,7 +3358,6 @@
         </w:rPr>
         <w:t>sockaddr_in</w:t>
       </w:r>
-      <w:proofErr w:type="spellEnd"/>
       <w:r>
         <w:rPr>
           <w:rFonts w:ascii="Verdana" w:hAnsi="Verdana" w:cs="Verdana"/>
@@ -3367,8 +3401,6 @@
         </w:rPr>
         <w:t xml:space="preserve">    </w:t>
       </w:r>
-      <w:proofErr w:type="spellStart"/>
-      <w:proofErr w:type="gramStart"/>
       <w:r>
         <w:rPr>
           <w:rFonts w:ascii="Verdana" w:hAnsi="Verdana" w:cs="Verdana"/>
@@ -3380,18 +3412,15 @@
         </w:rPr>
         <w:t>int</w:t>
       </w:r>
-      <w:proofErr w:type="spellEnd"/>
-      <w:proofErr w:type="gramEnd"/>
-      <w:r>
-        <w:rPr>
-          <w:rFonts w:ascii="Verdana" w:hAnsi="Verdana" w:cs="Verdana"/>
-          <w:color w:val="808080"/>
-          <w:sz w:val="20"/>
-          <w:szCs w:val="20"/>
-        </w:rPr>
-        <w:t xml:space="preserve"> </w:t>
-      </w:r>
-      <w:proofErr w:type="spellStart"/>
+      <w:r>
+        <w:rPr>
+          <w:rFonts w:ascii="Verdana" w:hAnsi="Verdana" w:cs="Verdana"/>
+          <w:color w:val="808080"/>
+          <w:sz w:val="20"/>
+          <w:szCs w:val="20"/>
+        </w:rPr>
+        <w:t xml:space="preserve"> </w:t>
+      </w:r>
       <w:r>
         <w:rPr>
           <w:rFonts w:ascii="Verdana" w:hAnsi="Verdana" w:cs="Verdana"/>
@@ -3401,7 +3430,6 @@
         </w:rPr>
         <w:t>sd</w:t>
       </w:r>
-      <w:proofErr w:type="spellEnd"/>
       <w:r>
         <w:rPr>
           <w:rFonts w:ascii="Verdana" w:hAnsi="Verdana" w:cs="Verdana"/>
@@ -3461,67 +3489,7 @@
           <w:sz w:val="18"/>
           <w:szCs w:val="18"/>
         </w:rPr>
-        <w:t xml:space="preserve">// used by </w:t>
-      </w:r>
-      <w:proofErr w:type="spellStart"/>
-      <w:r>
-        <w:rPr>
-          <w:rFonts w:ascii="Comic Sans MS" w:hAnsi="Comic Sans MS" w:cs="Comic Sans MS"/>
-          <w:color w:val="007F00"/>
-          <w:sz w:val="18"/>
-          <w:szCs w:val="18"/>
-        </w:rPr>
-        <w:t>recevier</w:t>
-      </w:r>
-      <w:proofErr w:type="spellEnd"/>
-      <w:r>
-        <w:rPr>
-          <w:rFonts w:ascii="Comic Sans MS" w:hAnsi="Comic Sans MS" w:cs="Comic Sans MS"/>
-          <w:color w:val="007F00"/>
-          <w:sz w:val="18"/>
-          <w:szCs w:val="18"/>
-        </w:rPr>
-        <w:t xml:space="preserve"> to filter incoming file (identified by </w:t>
-      </w:r>
-      <w:proofErr w:type="spellStart"/>
-      <w:r>
-        <w:rPr>
-          <w:rFonts w:ascii="Comic Sans MS" w:hAnsi="Comic Sans MS" w:cs="Comic Sans MS"/>
-          <w:color w:val="007F00"/>
-          <w:sz w:val="18"/>
-          <w:szCs w:val="18"/>
-        </w:rPr>
-        <w:t>remote_socket</w:t>
-      </w:r>
-      <w:proofErr w:type="spellEnd"/>
-      <w:r>
-        <w:rPr>
-          <w:rFonts w:ascii="Comic Sans MS" w:hAnsi="Comic Sans MS" w:cs="Comic Sans MS"/>
-          <w:color w:val="007F00"/>
-          <w:sz w:val="18"/>
-          <w:szCs w:val="18"/>
-        </w:rPr>
-        <w:t xml:space="preserve"> and </w:t>
-      </w:r>
-      <w:proofErr w:type="spellStart"/>
-      <w:r>
-        <w:rPr>
-          <w:rFonts w:ascii="Comic Sans MS" w:hAnsi="Comic Sans MS" w:cs="Comic Sans MS"/>
-          <w:color w:val="007F00"/>
-          <w:sz w:val="18"/>
-          <w:szCs w:val="18"/>
-        </w:rPr>
-        <w:t>seq</w:t>
-      </w:r>
-      <w:proofErr w:type="spellEnd"/>
-      <w:r>
-        <w:rPr>
-          <w:rFonts w:ascii="Comic Sans MS" w:hAnsi="Comic Sans MS" w:cs="Comic Sans MS"/>
-          <w:color w:val="007F00"/>
-          <w:sz w:val="18"/>
-          <w:szCs w:val="18"/>
-        </w:rPr>
-        <w:t>)</w:t>
+        <w:t>// used by recevier to filter incoming file (identified by remote_socket and seq)</w:t>
       </w:r>
     </w:p>
     <w:p>
@@ -3546,8 +3514,6 @@
         </w:rPr>
         <w:t xml:space="preserve">    </w:t>
       </w:r>
-      <w:proofErr w:type="spellStart"/>
-      <w:proofErr w:type="gramStart"/>
       <w:r>
         <w:rPr>
           <w:rFonts w:ascii="Verdana" w:hAnsi="Verdana" w:cs="Verdana"/>
@@ -3559,18 +3525,15 @@
         </w:rPr>
         <w:t>struct</w:t>
       </w:r>
-      <w:proofErr w:type="spellEnd"/>
-      <w:proofErr w:type="gramEnd"/>
-      <w:r>
-        <w:rPr>
-          <w:rFonts w:ascii="Verdana" w:hAnsi="Verdana" w:cs="Verdana"/>
-          <w:color w:val="808080"/>
-          <w:sz w:val="20"/>
-          <w:szCs w:val="20"/>
-        </w:rPr>
-        <w:t xml:space="preserve"> </w:t>
-      </w:r>
-      <w:proofErr w:type="spellStart"/>
+      <w:r>
+        <w:rPr>
+          <w:rFonts w:ascii="Verdana" w:hAnsi="Verdana" w:cs="Verdana"/>
+          <w:color w:val="808080"/>
+          <w:sz w:val="20"/>
+          <w:szCs w:val="20"/>
+        </w:rPr>
+        <w:t xml:space="preserve"> </w:t>
+      </w:r>
       <w:r>
         <w:rPr>
           <w:rFonts w:ascii="Verdana" w:hAnsi="Verdana" w:cs="Verdana"/>
@@ -3580,7 +3543,6 @@
         </w:rPr>
         <w:t>r_database</w:t>
       </w:r>
-      <w:proofErr w:type="spellEnd"/>
       <w:r>
         <w:rPr>
           <w:rFonts w:ascii="Verdana" w:hAnsi="Verdana" w:cs="Verdana"/>
@@ -3662,8 +3624,6 @@
           <w:szCs w:val="20"/>
         </w:rPr>
       </w:pPr>
-      <w:proofErr w:type="spellStart"/>
-      <w:proofErr w:type="gramStart"/>
       <w:r>
         <w:rPr>
           <w:rFonts w:ascii="Verdana" w:hAnsi="Verdana" w:cs="Verdana"/>
@@ -3675,18 +3635,15 @@
         </w:rPr>
         <w:t>typedef</w:t>
       </w:r>
-      <w:proofErr w:type="spellEnd"/>
-      <w:proofErr w:type="gramEnd"/>
-      <w:r>
-        <w:rPr>
-          <w:rFonts w:ascii="Verdana" w:hAnsi="Verdana" w:cs="Verdana"/>
-          <w:color w:val="808080"/>
-          <w:sz w:val="20"/>
-          <w:szCs w:val="20"/>
-        </w:rPr>
-        <w:t xml:space="preserve"> </w:t>
-      </w:r>
-      <w:proofErr w:type="spellStart"/>
+      <w:r>
+        <w:rPr>
+          <w:rFonts w:ascii="Verdana" w:hAnsi="Verdana" w:cs="Verdana"/>
+          <w:color w:val="808080"/>
+          <w:sz w:val="20"/>
+          <w:szCs w:val="20"/>
+        </w:rPr>
+        <w:t xml:space="preserve"> </w:t>
+      </w:r>
       <w:r>
         <w:rPr>
           <w:rFonts w:ascii="Verdana" w:hAnsi="Verdana" w:cs="Verdana"/>
@@ -3698,17 +3655,15 @@
         </w:rPr>
         <w:t>struct</w:t>
       </w:r>
-      <w:proofErr w:type="spellEnd"/>
-      <w:r>
-        <w:rPr>
-          <w:rFonts w:ascii="Verdana" w:hAnsi="Verdana" w:cs="Verdana"/>
-          <w:color w:val="808080"/>
-          <w:sz w:val="20"/>
-          <w:szCs w:val="20"/>
-        </w:rPr>
-        <w:t xml:space="preserve"> </w:t>
-      </w:r>
-      <w:proofErr w:type="spellStart"/>
+      <w:r>
+        <w:rPr>
+          <w:rFonts w:ascii="Verdana" w:hAnsi="Verdana" w:cs="Verdana"/>
+          <w:color w:val="808080"/>
+          <w:sz w:val="20"/>
+          <w:szCs w:val="20"/>
+        </w:rPr>
+        <w:t xml:space="preserve"> </w:t>
+      </w:r>
       <w:r>
         <w:rPr>
           <w:rFonts w:ascii="Verdana" w:hAnsi="Verdana" w:cs="Verdana"/>
@@ -3718,7 +3673,6 @@
         </w:rPr>
         <w:t>r_socket</w:t>
       </w:r>
-      <w:proofErr w:type="spellEnd"/>
       <w:r>
         <w:rPr>
           <w:rFonts w:ascii="Verdana" w:hAnsi="Verdana" w:cs="Verdana"/>
@@ -3739,7 +3693,6 @@
         </w:rPr>
         <w:t xml:space="preserve"> </w:t>
       </w:r>
-      <w:proofErr w:type="spellStart"/>
       <w:r>
         <w:rPr>
           <w:rFonts w:ascii="Verdana" w:hAnsi="Verdana" w:cs="Verdana"/>
@@ -3749,7 +3702,6 @@
         </w:rPr>
         <w:t>rudp_socket_t</w:t>
       </w:r>
-      <w:proofErr w:type="spellEnd"/>
       <w:r>
         <w:rPr>
           <w:rFonts w:ascii="Verdana" w:hAnsi="Verdana" w:cs="Verdana"/>
@@ -3789,7 +3741,7 @@
     <w:p/>
     <w:p>
       <w:pPr>
-        <w:pStyle w:val="Heading1"/>
+        <w:pStyle w:val="1"/>
       </w:pPr>
       <w:r>
         <w:lastRenderedPageBreak/>
@@ -3798,7 +3750,7 @@
     </w:p>
     <w:p>
       <w:pPr>
-        <w:pStyle w:val="Heading2"/>
+        <w:pStyle w:val="2"/>
       </w:pPr>
       <w:r>
         <w:t>Sender</w:t>
@@ -3825,7 +3777,7 @@
                     <pic:cNvPicPr/>
                   </pic:nvPicPr>
                   <pic:blipFill>
-                    <a:blip r:embed="rId7"/>
+                    <a:blip r:embed="rId10"/>
                     <a:stretch>
                       <a:fillRect/>
                     </a:stretch>
@@ -3848,7 +3800,7 @@
     </w:p>
     <w:p>
       <w:pPr>
-        <w:pStyle w:val="Caption"/>
+        <w:pStyle w:val="a6"/>
         <w:jc w:val="center"/>
       </w:pPr>
       <w:r>
@@ -3888,7 +3840,7 @@
     <w:p/>
     <w:p>
       <w:pPr>
-        <w:pStyle w:val="Heading2"/>
+        <w:pStyle w:val="2"/>
       </w:pPr>
       <w:r>
         <w:lastRenderedPageBreak/>
@@ -3922,7 +3874,7 @@
                     </pic:cNvPicPr>
                   </pic:nvPicPr>
                   <pic:blipFill>
-                    <a:blip r:embed="rId8"/>
+                    <a:blip r:embed="rId11"/>
                     <a:srcRect/>
                     <a:stretch>
                       <a:fillRect/>
@@ -3953,7 +3905,7 @@
     </w:p>
     <w:p>
       <w:pPr>
-        <w:pStyle w:val="Caption"/>
+        <w:pStyle w:val="a6"/>
         <w:jc w:val="center"/>
       </w:pPr>
       <w:r>
@@ -3993,10 +3945,61 @@
       <w:pgSz w:w="12240" w:h="15840"/>
       <w:pgMar w:top="1440" w:right="1440" w:bottom="1440" w:left="1440" w:header="720" w:footer="720" w:gutter="0"/>
       <w:cols w:space="720"/>
+      <w:titlePg/>
       <w:docGrid w:linePitch="360"/>
     </w:sectPr>
   </w:body>
 </w:document>
+</file>
+
+<file path=word/endnotes.xml><?xml version="1.0" encoding="utf-8"?>
+<w:endnotes xmlns:ve="http://schemas.openxmlformats.org/markup-compatibility/2006" xmlns:o="urn:schemas-microsoft-com:office:office" xmlns:r="http://schemas.openxmlformats.org/officeDocument/2006/relationships" xmlns:m="http://schemas.openxmlformats.org/officeDocument/2006/math" xmlns:v="urn:schemas-microsoft-com:vml" xmlns:wp="http://schemas.openxmlformats.org/drawingml/2006/wordprocessingDrawing" xmlns:w10="urn:schemas-microsoft-com:office:word" xmlns:w="http://schemas.openxmlformats.org/wordprocessingml/2006/main" xmlns:wne="http://schemas.microsoft.com/office/word/2006/wordml">
+  <w:endnote w:type="separator" w:id="0">
+    <w:p>
+      <w:pPr>
+        <w:spacing w:after="0" w:line="240" w:lineRule="auto"/>
+      </w:pPr>
+      <w:r>
+        <w:separator/>
+      </w:r>
+    </w:p>
+  </w:endnote>
+  <w:endnote w:type="continuationSeparator" w:id="1">
+    <w:p>
+      <w:pPr>
+        <w:spacing w:after="0" w:line="240" w:lineRule="auto"/>
+      </w:pPr>
+      <w:r>
+        <w:continuationSeparator/>
+      </w:r>
+    </w:p>
+  </w:endnote>
+</w:endnotes>
+</file>
+
+<file path=word/footnotes.xml><?xml version="1.0" encoding="utf-8"?>
+<w:footnotes xmlns:ve="http://schemas.openxmlformats.org/markup-compatibility/2006" xmlns:o="urn:schemas-microsoft-com:office:office" xmlns:r="http://schemas.openxmlformats.org/officeDocument/2006/relationships" xmlns:m="http://schemas.openxmlformats.org/officeDocument/2006/math" xmlns:v="urn:schemas-microsoft-com:vml" xmlns:wp="http://schemas.openxmlformats.org/drawingml/2006/wordprocessingDrawing" xmlns:w10="urn:schemas-microsoft-com:office:word" xmlns:w="http://schemas.openxmlformats.org/wordprocessingml/2006/main" xmlns:wne="http://schemas.microsoft.com/office/word/2006/wordml">
+  <w:footnote w:type="separator" w:id="0">
+    <w:p>
+      <w:pPr>
+        <w:spacing w:after="0" w:line="240" w:lineRule="auto"/>
+      </w:pPr>
+      <w:r>
+        <w:separator/>
+      </w:r>
+    </w:p>
+  </w:footnote>
+  <w:footnote w:type="continuationSeparator" w:id="1">
+    <w:p>
+      <w:pPr>
+        <w:spacing w:after="0" w:line="240" w:lineRule="auto"/>
+      </w:pPr>
+      <w:r>
+        <w:continuationSeparator/>
+      </w:r>
+    </w:p>
+  </w:footnote>
+</w:footnotes>
 </file>
 
 <file path=word/numbering.xml><?xml version="1.0" encoding="utf-8"?>
@@ -4252,16 +4255,16 @@
     <w:lsdException w:name="Bibliography" w:uiPriority="37"/>
     <w:lsdException w:name="TOC Heading" w:uiPriority="39" w:qFormat="1"/>
   </w:latentStyles>
-  <w:style w:type="paragraph" w:default="1" w:styleId="Normal">
+  <w:style w:type="paragraph" w:default="1" w:styleId="a">
     <w:name w:val="Normal"/>
     <w:qFormat/>
     <w:rsid w:val="006F45B8"/>
   </w:style>
-  <w:style w:type="paragraph" w:styleId="Heading1">
+  <w:style w:type="paragraph" w:styleId="1">
     <w:name w:val="heading 1"/>
-    <w:basedOn w:val="Normal"/>
-    <w:next w:val="Normal"/>
-    <w:link w:val="Heading1Char"/>
+    <w:basedOn w:val="a"/>
+    <w:next w:val="a"/>
+    <w:link w:val="1Char"/>
     <w:uiPriority w:val="9"/>
     <w:qFormat/>
     <w:rsid w:val="00FA1EFC"/>
@@ -4280,11 +4283,11 @@
       <w:szCs w:val="28"/>
     </w:rPr>
   </w:style>
-  <w:style w:type="paragraph" w:styleId="Heading2">
+  <w:style w:type="paragraph" w:styleId="2">
     <w:name w:val="heading 2"/>
-    <w:basedOn w:val="Normal"/>
-    <w:next w:val="Normal"/>
-    <w:link w:val="Heading2Char"/>
+    <w:basedOn w:val="a"/>
+    <w:next w:val="a"/>
+    <w:link w:val="2Char"/>
     <w:uiPriority w:val="9"/>
     <w:unhideWhenUsed/>
     <w:qFormat/>
@@ -4304,13 +4307,13 @@
       <w:szCs w:val="26"/>
     </w:rPr>
   </w:style>
-  <w:style w:type="character" w:default="1" w:styleId="DefaultParagraphFont">
+  <w:style w:type="character" w:default="1" w:styleId="a0">
     <w:name w:val="Default Paragraph Font"/>
     <w:uiPriority w:val="1"/>
     <w:semiHidden/>
     <w:unhideWhenUsed/>
   </w:style>
-  <w:style w:type="table" w:default="1" w:styleId="TableNormal">
+  <w:style w:type="table" w:default="1" w:styleId="a1">
     <w:name w:val="Normal Table"/>
     <w:uiPriority w:val="99"/>
     <w:semiHidden/>
@@ -4326,15 +4329,15 @@
       </w:tblCellMar>
     </w:tblPr>
   </w:style>
-  <w:style w:type="numbering" w:default="1" w:styleId="NoList">
+  <w:style w:type="numbering" w:default="1" w:styleId="a2">
     <w:name w:val="No List"/>
     <w:uiPriority w:val="99"/>
     <w:semiHidden/>
     <w:unhideWhenUsed/>
   </w:style>
-  <w:style w:type="paragraph" w:styleId="ListParagraph">
+  <w:style w:type="paragraph" w:styleId="a3">
     <w:name w:val="List Paragraph"/>
-    <w:basedOn w:val="Normal"/>
+    <w:basedOn w:val="a"/>
     <w:uiPriority w:val="34"/>
     <w:qFormat/>
     <w:rsid w:val="00FA1EFC"/>
@@ -4343,10 +4346,10 @@
       <w:contextualSpacing/>
     </w:pPr>
   </w:style>
-  <w:style w:type="paragraph" w:styleId="BalloonText">
+  <w:style w:type="paragraph" w:styleId="a4">
     <w:name w:val="Balloon Text"/>
-    <w:basedOn w:val="Normal"/>
-    <w:link w:val="BalloonTextChar"/>
+    <w:basedOn w:val="a"/>
+    <w:link w:val="Char"/>
     <w:uiPriority w:val="99"/>
     <w:semiHidden/>
     <w:unhideWhenUsed/>
@@ -4360,10 +4363,10 @@
       <w:szCs w:val="16"/>
     </w:rPr>
   </w:style>
-  <w:style w:type="character" w:customStyle="1" w:styleId="BalloonTextChar">
-    <w:name w:val="Balloon Text Char"/>
-    <w:basedOn w:val="DefaultParagraphFont"/>
-    <w:link w:val="BalloonText"/>
+  <w:style w:type="character" w:customStyle="1" w:styleId="Char">
+    <w:name w:val="批注框文本 Char"/>
+    <w:basedOn w:val="a0"/>
+    <w:link w:val="a4"/>
     <w:uiPriority w:val="99"/>
     <w:semiHidden/>
     <w:rsid w:val="00FA1EFC"/>
@@ -4373,10 +4376,10 @@
       <w:szCs w:val="16"/>
     </w:rPr>
   </w:style>
-  <w:style w:type="character" w:customStyle="1" w:styleId="Heading1Char">
-    <w:name w:val="Heading 1 Char"/>
-    <w:basedOn w:val="DefaultParagraphFont"/>
-    <w:link w:val="Heading1"/>
+  <w:style w:type="character" w:customStyle="1" w:styleId="1Char">
+    <w:name w:val="标题 1 Char"/>
+    <w:basedOn w:val="a0"/>
+    <w:link w:val="1"/>
     <w:uiPriority w:val="9"/>
     <w:rsid w:val="00FA1EFC"/>
     <w:rPr>
@@ -4388,8 +4391,9 @@
       <w:szCs w:val="28"/>
     </w:rPr>
   </w:style>
-  <w:style w:type="paragraph" w:styleId="NoSpacing">
+  <w:style w:type="paragraph" w:styleId="a5">
     <w:name w:val="No Spacing"/>
+    <w:link w:val="Char0"/>
     <w:uiPriority w:val="1"/>
     <w:qFormat/>
     <w:rsid w:val="00FA1EFC"/>
@@ -4397,10 +4401,10 @@
       <w:spacing w:after="0" w:line="240" w:lineRule="auto"/>
     </w:pPr>
   </w:style>
-  <w:style w:type="paragraph" w:styleId="Caption">
+  <w:style w:type="paragraph" w:styleId="a6">
     <w:name w:val="caption"/>
-    <w:basedOn w:val="Normal"/>
-    <w:next w:val="Normal"/>
+    <w:basedOn w:val="a"/>
+    <w:next w:val="a"/>
     <w:uiPriority w:val="35"/>
     <w:unhideWhenUsed/>
     <w:qFormat/>
@@ -4416,10 +4420,10 @@
       <w:szCs w:val="18"/>
     </w:rPr>
   </w:style>
-  <w:style w:type="character" w:customStyle="1" w:styleId="Heading2Char">
-    <w:name w:val="Heading 2 Char"/>
-    <w:basedOn w:val="DefaultParagraphFont"/>
-    <w:link w:val="Heading2"/>
+  <w:style w:type="character" w:customStyle="1" w:styleId="2Char">
+    <w:name w:val="标题 2 Char"/>
+    <w:basedOn w:val="a0"/>
+    <w:link w:val="2"/>
     <w:uiPriority w:val="9"/>
     <w:rsid w:val="003D611A"/>
     <w:rPr>
@@ -4431,7 +4435,452 @@
       <w:szCs w:val="26"/>
     </w:rPr>
   </w:style>
+  <w:style w:type="paragraph" w:styleId="a7">
+    <w:name w:val="Document Map"/>
+    <w:basedOn w:val="a"/>
+    <w:link w:val="Char1"/>
+    <w:uiPriority w:val="99"/>
+    <w:semiHidden/>
+    <w:unhideWhenUsed/>
+    <w:rsid w:val="00B347D7"/>
+    <w:pPr>
+      <w:spacing w:after="0" w:line="240" w:lineRule="auto"/>
+    </w:pPr>
+    <w:rPr>
+      <w:rFonts w:ascii="宋体" w:eastAsia="宋体"/>
+      <w:sz w:val="16"/>
+      <w:szCs w:val="16"/>
+    </w:rPr>
+  </w:style>
+  <w:style w:type="character" w:customStyle="1" w:styleId="Char1">
+    <w:name w:val="文档结构图 Char"/>
+    <w:basedOn w:val="a0"/>
+    <w:link w:val="a7"/>
+    <w:uiPriority w:val="99"/>
+    <w:semiHidden/>
+    <w:rsid w:val="00B347D7"/>
+    <w:rPr>
+      <w:rFonts w:ascii="宋体" w:eastAsia="宋体"/>
+      <w:sz w:val="16"/>
+      <w:szCs w:val="16"/>
+    </w:rPr>
+  </w:style>
+  <w:style w:type="paragraph" w:styleId="a8">
+    <w:name w:val="header"/>
+    <w:basedOn w:val="a"/>
+    <w:link w:val="Char2"/>
+    <w:uiPriority w:val="99"/>
+    <w:semiHidden/>
+    <w:unhideWhenUsed/>
+    <w:rsid w:val="00B347D7"/>
+    <w:pPr>
+      <w:tabs>
+        <w:tab w:val="center" w:pos="4320"/>
+        <w:tab w:val="right" w:pos="8640"/>
+      </w:tabs>
+      <w:spacing w:after="0" w:line="240" w:lineRule="auto"/>
+    </w:pPr>
+  </w:style>
+  <w:style w:type="character" w:customStyle="1" w:styleId="Char2">
+    <w:name w:val="页眉 Char"/>
+    <w:basedOn w:val="a0"/>
+    <w:link w:val="a8"/>
+    <w:uiPriority w:val="99"/>
+    <w:semiHidden/>
+    <w:rsid w:val="00B347D7"/>
+  </w:style>
+  <w:style w:type="paragraph" w:styleId="a9">
+    <w:name w:val="footer"/>
+    <w:basedOn w:val="a"/>
+    <w:link w:val="Char3"/>
+    <w:uiPriority w:val="99"/>
+    <w:semiHidden/>
+    <w:unhideWhenUsed/>
+    <w:rsid w:val="00B347D7"/>
+    <w:pPr>
+      <w:tabs>
+        <w:tab w:val="center" w:pos="4320"/>
+        <w:tab w:val="right" w:pos="8640"/>
+      </w:tabs>
+      <w:spacing w:after="0" w:line="240" w:lineRule="auto"/>
+    </w:pPr>
+  </w:style>
+  <w:style w:type="character" w:customStyle="1" w:styleId="Char3">
+    <w:name w:val="页脚 Char"/>
+    <w:basedOn w:val="a0"/>
+    <w:link w:val="a9"/>
+    <w:uiPriority w:val="99"/>
+    <w:semiHidden/>
+    <w:rsid w:val="00B347D7"/>
+  </w:style>
+  <w:style w:type="character" w:customStyle="1" w:styleId="Char0">
+    <w:name w:val="无间隔 Char"/>
+    <w:basedOn w:val="a0"/>
+    <w:link w:val="a5"/>
+    <w:uiPriority w:val="1"/>
+    <w:rsid w:val="00B347D7"/>
+  </w:style>
 </w:styles>
+</file>
+
+<file path=word/glossary/document.xml><?xml version="1.0" encoding="utf-8"?>
+<w:glossaryDocument xmlns:ve="http://schemas.openxmlformats.org/markup-compatibility/2006" xmlns:o="urn:schemas-microsoft-com:office:office" xmlns:r="http://schemas.openxmlformats.org/officeDocument/2006/relationships" xmlns:m="http://schemas.openxmlformats.org/officeDocument/2006/math" xmlns:v="urn:schemas-microsoft-com:vml" xmlns:wp="http://schemas.openxmlformats.org/drawingml/2006/wordprocessingDrawing" xmlns:w10="urn:schemas-microsoft-com:office:word" xmlns:w="http://schemas.openxmlformats.org/wordprocessingml/2006/main" xmlns:wne="http://schemas.microsoft.com/office/word/2006/wordml">
+  <w:docParts>
+    <w:docPart>
+      <w:docPartPr>
+        <w:name w:val="F65BC089A0EE464FBAAD543F127D1352"/>
+        <w:category>
+          <w:name w:val="常规"/>
+          <w:gallery w:val="placeholder"/>
+        </w:category>
+        <w:types>
+          <w:type w:val="bbPlcHdr"/>
+        </w:types>
+        <w:behaviors>
+          <w:behavior w:val="content"/>
+        </w:behaviors>
+        <w:guid w:val="{E69AFB4B-3722-41F3-B0AB-187F820EA7D9}"/>
+      </w:docPartPr>
+      <w:docPartBody>
+        <w:p>
+          <w:pPr>
+            <w:pStyle w:val="F65BC089A0EE464FBAAD543F127D1352"/>
+          </w:pPr>
+          <w:r>
+            <w:rPr>
+              <w:rFonts w:asciiTheme="majorHAnsi" w:eastAsiaTheme="majorEastAsia" w:hAnsiTheme="majorHAnsi" w:cstheme="majorBidi"/>
+              <w:lang w:val="zh-CN"/>
+            </w:rPr>
+            <w:t>[</w:t>
+          </w:r>
+          <w:r>
+            <w:rPr>
+              <w:rFonts w:asciiTheme="majorHAnsi" w:eastAsiaTheme="majorEastAsia" w:hAnsiTheme="majorHAnsi" w:cstheme="majorBidi"/>
+              <w:lang w:val="zh-CN"/>
+            </w:rPr>
+            <w:t>键入公司名称</w:t>
+          </w:r>
+          <w:r>
+            <w:rPr>
+              <w:rFonts w:asciiTheme="majorHAnsi" w:eastAsiaTheme="majorEastAsia" w:hAnsiTheme="majorHAnsi" w:cstheme="majorBidi"/>
+              <w:lang w:val="zh-CN"/>
+            </w:rPr>
+            <w:t>]</w:t>
+          </w:r>
+        </w:p>
+      </w:docPartBody>
+    </w:docPart>
+  </w:docParts>
+</w:glossaryDocument>
+</file>
+
+<file path=word/glossary/fontTable.xml><?xml version="1.0" encoding="utf-8"?>
+<w:fonts xmlns:r="http://schemas.openxmlformats.org/officeDocument/2006/relationships" xmlns:w="http://schemas.openxmlformats.org/wordprocessingml/2006/main">
+  <w:font w:name="Times New Roman">
+    <w:panose1 w:val="02020603050405020304"/>
+    <w:charset w:val="00"/>
+    <w:family w:val="roman"/>
+    <w:pitch w:val="variable"/>
+    <w:sig w:usb0="20002A87" w:usb1="80000000" w:usb2="00000008" w:usb3="00000000" w:csb0="000001FF" w:csb1="00000000"/>
+  </w:font>
+  <w:font w:name="Calibri">
+    <w:panose1 w:val="020F0502020204030204"/>
+    <w:charset w:val="00"/>
+    <w:family w:val="swiss"/>
+    <w:pitch w:val="variable"/>
+    <w:sig w:usb0="A00002EF" w:usb1="4000207B" w:usb2="00000000" w:usb3="00000000" w:csb0="0000009F" w:csb1="00000000"/>
+  </w:font>
+  <w:font w:name="宋体">
+    <w:altName w:val="SimSun"/>
+    <w:panose1 w:val="02010600030101010101"/>
+    <w:charset w:val="86"/>
+    <w:family w:val="auto"/>
+    <w:pitch w:val="variable"/>
+    <w:sig w:usb0="00000003" w:usb1="080E0000" w:usb2="00000010" w:usb3="00000000" w:csb0="00040001" w:csb1="00000000"/>
+  </w:font>
+  <w:font w:name="Cambria">
+    <w:panose1 w:val="02040503050406030204"/>
+    <w:charset w:val="00"/>
+    <w:family w:val="roman"/>
+    <w:pitch w:val="variable"/>
+    <w:sig w:usb0="A00002EF" w:usb1="4000004B" w:usb2="00000000" w:usb3="00000000" w:csb0="0000009F" w:csb1="00000000"/>
+  </w:font>
+  <w:font w:name="Tahoma">
+    <w:panose1 w:val="020B0604030504040204"/>
+    <w:charset w:val="00"/>
+    <w:family w:val="swiss"/>
+    <w:notTrueType/>
+    <w:pitch w:val="variable"/>
+    <w:sig w:usb0="00000003" w:usb1="00000000" w:usb2="00000000" w:usb3="00000000" w:csb0="00000001" w:csb1="00000000"/>
+  </w:font>
+  <w:font w:name="Comic Sans MS">
+    <w:panose1 w:val="030F0702030302020204"/>
+    <w:charset w:val="00"/>
+    <w:family w:val="script"/>
+    <w:pitch w:val="variable"/>
+    <w:sig w:usb0="00000287" w:usb1="00000000" w:usb2="00000000" w:usb3="00000000" w:csb0="0000009F" w:csb1="00000000"/>
+  </w:font>
+  <w:font w:name="Verdana">
+    <w:panose1 w:val="020B0604030504040204"/>
+    <w:charset w:val="00"/>
+    <w:family w:val="swiss"/>
+    <w:pitch w:val="variable"/>
+    <w:sig w:usb0="20000287" w:usb1="00000000" w:usb2="00000000" w:usb3="00000000" w:csb0="0000019F" w:csb1="00000000"/>
+  </w:font>
+</w:fonts>
+</file>
+
+<file path=word/glossary/settings.xml><?xml version="1.0" encoding="utf-8"?>
+<w:settings xmlns:o="urn:schemas-microsoft-com:office:office" xmlns:r="http://schemas.openxmlformats.org/officeDocument/2006/relationships" xmlns:m="http://schemas.openxmlformats.org/officeDocument/2006/math" xmlns:v="urn:schemas-microsoft-com:vml" xmlns:w10="urn:schemas-microsoft-com:office:word" xmlns:w="http://schemas.openxmlformats.org/wordprocessingml/2006/main" xmlns:sl="http://schemas.openxmlformats.org/schemaLibrary/2006/main">
+  <w:view w:val="normal"/>
+  <w:defaultTabStop w:val="720"/>
+  <w:characterSpacingControl w:val="doNotCompress"/>
+  <w:compat>
+    <w:useFELayout/>
+  </w:compat>
+  <w:rsids>
+    <w:rsidRoot w:val="00BE6BAB"/>
+    <w:rsid w:val="000F3511"/>
+    <w:rsid w:val="00B3318A"/>
+    <w:rsid w:val="00BE6BAB"/>
+    <w:rsid w:val="00CD4DF7"/>
+  </w:rsids>
+  <m:mathPr>
+    <m:mathFont m:val="Cambria Math"/>
+    <m:brkBin m:val="before"/>
+    <m:brkBinSub m:val="--"/>
+    <m:smallFrac m:val="off"/>
+    <m:dispDef/>
+    <m:lMargin m:val="0"/>
+    <m:rMargin m:val="0"/>
+    <m:defJc m:val="centerGroup"/>
+    <m:wrapIndent m:val="1440"/>
+    <m:intLim m:val="subSup"/>
+    <m:naryLim m:val="undOvr"/>
+  </m:mathPr>
+  <w:themeFontLang w:val="en-US" w:eastAsia="zh-CN"/>
+  <w:clrSchemeMapping w:bg1="light1" w:t1="dark1" w:bg2="light2" w:t2="dark2" w:accent1="accent1" w:accent2="accent2" w:accent3="accent3" w:accent4="accent4" w:accent5="accent5" w:accent6="accent6" w:hyperlink="hyperlink" w:followedHyperlink="followedHyperlink"/>
+  <w:decimalSymbol w:val="."/>
+  <w:listSeparator w:val=","/>
+</w:settings>
+</file>
+
+<file path=word/glossary/styles.xml><?xml version="1.0" encoding="utf-8"?>
+<w:styles xmlns:r="http://schemas.openxmlformats.org/officeDocument/2006/relationships" xmlns:w="http://schemas.openxmlformats.org/wordprocessingml/2006/main">
+  <w:docDefaults>
+    <w:rPrDefault>
+      <w:rPr>
+        <w:rFonts w:asciiTheme="minorHAnsi" w:eastAsiaTheme="minorEastAsia" w:hAnsiTheme="minorHAnsi" w:cstheme="minorBidi"/>
+        <w:sz w:val="22"/>
+        <w:szCs w:val="22"/>
+        <w:lang w:val="en-US" w:eastAsia="zh-CN" w:bidi="ar-SA"/>
+      </w:rPr>
+    </w:rPrDefault>
+    <w:pPrDefault>
+      <w:pPr>
+        <w:spacing w:after="200" w:line="276" w:lineRule="auto"/>
+      </w:pPr>
+    </w:pPrDefault>
+  </w:docDefaults>
+  <w:latentStyles w:defLockedState="0" w:defUIPriority="99" w:defSemiHidden="1" w:defUnhideWhenUsed="1" w:defQFormat="0" w:count="267">
+    <w:lsdException w:name="Normal" w:semiHidden="0" w:uiPriority="0" w:unhideWhenUsed="0" w:qFormat="1"/>
+    <w:lsdException w:name="heading 1" w:semiHidden="0" w:uiPriority="9" w:unhideWhenUsed="0" w:qFormat="1"/>
+    <w:lsdException w:name="heading 2" w:uiPriority="9" w:qFormat="1"/>
+    <w:lsdException w:name="heading 3" w:uiPriority="9" w:qFormat="1"/>
+    <w:lsdException w:name="heading 4" w:uiPriority="9" w:qFormat="1"/>
+    <w:lsdException w:name="heading 5" w:uiPriority="9" w:qFormat="1"/>
+    <w:lsdException w:name="heading 6" w:uiPriority="9" w:qFormat="1"/>
+    <w:lsdException w:name="heading 7" w:uiPriority="9" w:qFormat="1"/>
+    <w:lsdException w:name="heading 8" w:uiPriority="9" w:qFormat="1"/>
+    <w:lsdException w:name="heading 9" w:uiPriority="9" w:qFormat="1"/>
+    <w:lsdException w:name="toc 1" w:uiPriority="39"/>
+    <w:lsdException w:name="toc 2" w:uiPriority="39"/>
+    <w:lsdException w:name="toc 3" w:uiPriority="39"/>
+    <w:lsdException w:name="toc 4" w:uiPriority="39"/>
+    <w:lsdException w:name="toc 5" w:uiPriority="39"/>
+    <w:lsdException w:name="toc 6" w:uiPriority="39"/>
+    <w:lsdException w:name="toc 7" w:uiPriority="39"/>
+    <w:lsdException w:name="toc 8" w:uiPriority="39"/>
+    <w:lsdException w:name="toc 9" w:uiPriority="39"/>
+    <w:lsdException w:name="caption" w:uiPriority="35" w:qFormat="1"/>
+    <w:lsdException w:name="Title" w:semiHidden="0" w:uiPriority="10" w:unhideWhenUsed="0" w:qFormat="1"/>
+    <w:lsdException w:name="Default Paragraph Font" w:uiPriority="1"/>
+    <w:lsdException w:name="Subtitle" w:semiHidden="0" w:uiPriority="11" w:unhideWhenUsed="0" w:qFormat="1"/>
+    <w:lsdException w:name="Strong" w:semiHidden="0" w:uiPriority="22" w:unhideWhenUsed="0" w:qFormat="1"/>
+    <w:lsdException w:name="Emphasis" w:semiHidden="0" w:uiPriority="20" w:unhideWhenUsed="0" w:qFormat="1"/>
+    <w:lsdException w:name="Table Grid" w:semiHidden="0" w:uiPriority="59" w:unhideWhenUsed="0"/>
+    <w:lsdException w:name="Placeholder Text" w:unhideWhenUsed="0"/>
+    <w:lsdException w:name="No Spacing" w:semiHidden="0" w:uiPriority="1" w:unhideWhenUsed="0" w:qFormat="1"/>
+    <w:lsdException w:name="Light Shading" w:semiHidden="0" w:uiPriority="60" w:unhideWhenUsed="0"/>
+    <w:lsdException w:name="Light List" w:semiHidden="0" w:uiPriority="61" w:unhideWhenUsed="0"/>
+    <w:lsdException w:name="Light Grid" w:semiHidden="0" w:uiPriority="62" w:unhideWhenUsed="0"/>
+    <w:lsdException w:name="Medium Shading 1" w:semiHidden="0" w:uiPriority="63" w:unhideWhenUsed="0"/>
+    <w:lsdException w:name="Medium Shading 2" w:semiHidden="0" w:uiPriority="64" w:unhideWhenUsed="0"/>
+    <w:lsdException w:name="Medium List 1" w:semiHidden="0" w:uiPriority="65" w:unhideWhenUsed="0"/>
+    <w:lsdException w:name="Medium List 2" w:semiHidden="0" w:uiPriority="66" w:unhideWhenUsed="0"/>
+    <w:lsdException w:name="Medium Grid 1" w:semiHidden="0" w:uiPriority="67" w:unhideWhenUsed="0"/>
+    <w:lsdException w:name="Medium Grid 2" w:semiHidden="0" w:uiPriority="68" w:unhideWhenUsed="0"/>
+    <w:lsdException w:name="Medium Grid 3" w:semiHidden="0" w:uiPriority="69" w:unhideWhenUsed="0"/>
+    <w:lsdException w:name="Dark List" w:semiHidden="0" w:uiPriority="70" w:unhideWhenUsed="0"/>
+    <w:lsdException w:name="Colorful Shading" w:semiHidden="0" w:uiPriority="71" w:unhideWhenUsed="0"/>
+    <w:lsdException w:name="Colorful List" w:semiHidden="0" w:uiPriority="72" w:unhideWhenUsed="0"/>
+    <w:lsdException w:name="Colorful Grid" w:semiHidden="0" w:uiPriority="73" w:unhideWhenUsed="0"/>
+    <w:lsdException w:name="Light Shading Accent 1" w:semiHidden="0" w:uiPriority="60" w:unhideWhenUsed="0"/>
+    <w:lsdException w:name="Light List Accent 1" w:semiHidden="0" w:uiPriority="61" w:unhideWhenUsed="0"/>
+    <w:lsdException w:name="Light Grid Accent 1" w:semiHidden="0" w:uiPriority="62" w:unhideWhenUsed="0"/>
+    <w:lsdException w:name="Medium Shading 1 Accent 1" w:semiHidden="0" w:uiPriority="63" w:unhideWhenUsed="0"/>
+    <w:lsdException w:name="Medium Shading 2 Accent 1" w:semiHidden="0" w:uiPriority="64" w:unhideWhenUsed="0"/>
+    <w:lsdException w:name="Medium List 1 Accent 1" w:semiHidden="0" w:uiPriority="65" w:unhideWhenUsed="0"/>
+    <w:lsdException w:name="Revision" w:unhideWhenUsed="0"/>
+    <w:lsdException w:name="List Paragraph" w:semiHidden="0" w:uiPriority="34" w:unhideWhenUsed="0" w:qFormat="1"/>
+    <w:lsdException w:name="Quote" w:semiHidden="0" w:uiPriority="29" w:unhideWhenUsed="0" w:qFormat="1"/>
+    <w:lsdException w:name="Intense Quote" w:semiHidden="0" w:uiPriority="30" w:unhideWhenUsed="0" w:qFormat="1"/>
+    <w:lsdException w:name="Medium List 2 Accent 1" w:semiHidden="0" w:uiPriority="66" w:unhideWhenUsed="0"/>
+    <w:lsdException w:name="Medium Grid 1 Accent 1" w:semiHidden="0" w:uiPriority="67" w:unhideWhenUsed="0"/>
+    <w:lsdException w:name="Medium Grid 2 Accent 1" w:semiHidden="0" w:uiPriority="68" w:unhideWhenUsed="0"/>
+    <w:lsdException w:name="Medium Grid 3 Accent 1" w:semiHidden="0" w:uiPriority="69" w:unhideWhenUsed="0"/>
+    <w:lsdException w:name="Dark List Accent 1" w:semiHidden="0" w:uiPriority="70" w:unhideWhenUsed="0"/>
+    <w:lsdException w:name="Colorful Shading Accent 1" w:semiHidden="0" w:uiPriority="71" w:unhideWhenUsed="0"/>
+    <w:lsdException w:name="Colorful List Accent 1" w:semiHidden="0" w:uiPriority="72" w:unhideWhenUsed="0"/>
+    <w:lsdException w:name="Colorful Grid Accent 1" w:semiHidden="0" w:uiPriority="73" w:unhideWhenUsed="0"/>
+    <w:lsdException w:name="Light Shading Accent 2" w:semiHidden="0" w:uiPriority="60" w:unhideWhenUsed="0"/>
+    <w:lsdException w:name="Light List Accent 2" w:semiHidden="0" w:uiPriority="61" w:unhideWhenUsed="0"/>
+    <w:lsdException w:name="Light Grid Accent 2" w:semiHidden="0" w:uiPriority="62" w:unhideWhenUsed="0"/>
+    <w:lsdException w:name="Medium Shading 1 Accent 2" w:semiHidden="0" w:uiPriority="63" w:unhideWhenUsed="0"/>
+    <w:lsdException w:name="Medium Shading 2 Accent 2" w:semiHidden="0" w:uiPriority="64" w:unhideWhenUsed="0"/>
+    <w:lsdException w:name="Medium List 1 Accent 2" w:semiHidden="0" w:uiPriority="65" w:unhideWhenUsed="0"/>
+    <w:lsdException w:name="Medium List 2 Accent 2" w:semiHidden="0" w:uiPriority="66" w:unhideWhenUsed="0"/>
+    <w:lsdException w:name="Medium Grid 1 Accent 2" w:semiHidden="0" w:uiPriority="67" w:unhideWhenUsed="0"/>
+    <w:lsdException w:name="Medium Grid 2 Accent 2" w:semiHidden="0" w:uiPriority="68" w:unhideWhenUsed="0"/>
+    <w:lsdException w:name="Medium Grid 3 Accent 2" w:semiHidden="0" w:uiPriority="69" w:unhideWhenUsed="0"/>
+    <w:lsdException w:name="Dark List Accent 2" w:semiHidden="0" w:uiPriority="70" w:unhideWhenUsed="0"/>
+    <w:lsdException w:name="Colorful Shading Accent 2" w:semiHidden="0" w:uiPriority="71" w:unhideWhenUsed="0"/>
+    <w:lsdException w:name="Colorful List Accent 2" w:semiHidden="0" w:uiPriority="72" w:unhideWhenUsed="0"/>
+    <w:lsdException w:name="Colorful Grid Accent 2" w:semiHidden="0" w:uiPriority="73" w:unhideWhenUsed="0"/>
+    <w:lsdException w:name="Light Shading Accent 3" w:semiHidden="0" w:uiPriority="60" w:unhideWhenUsed="0"/>
+    <w:lsdException w:name="Light List Accent 3" w:semiHidden="0" w:uiPriority="61" w:unhideWhenUsed="0"/>
+    <w:lsdException w:name="Light Grid Accent 3" w:semiHidden="0" w:uiPriority="62" w:unhideWhenUsed="0"/>
+    <w:lsdException w:name="Medium Shading 1 Accent 3" w:semiHidden="0" w:uiPriority="63" w:unhideWhenUsed="0"/>
+    <w:lsdException w:name="Medium Shading 2 Accent 3" w:semiHidden="0" w:uiPriority="64" w:unhideWhenUsed="0"/>
+    <w:lsdException w:name="Medium List 1 Accent 3" w:semiHidden="0" w:uiPriority="65" w:unhideWhenUsed="0"/>
+    <w:lsdException w:name="Medium List 2 Accent 3" w:semiHidden="0" w:uiPriority="66" w:unhideWhenUsed="0"/>
+    <w:lsdException w:name="Medium Grid 1 Accent 3" w:semiHidden="0" w:uiPriority="67" w:unhideWhenUsed="0"/>
+    <w:lsdException w:name="Medium Grid 2 Accent 3" w:semiHidden="0" w:uiPriority="68" w:unhideWhenUsed="0"/>
+    <w:lsdException w:name="Medium Grid 3 Accent 3" w:semiHidden="0" w:uiPriority="69" w:unhideWhenUsed="0"/>
+    <w:lsdException w:name="Dark List Accent 3" w:semiHidden="0" w:uiPriority="70" w:unhideWhenUsed="0"/>
+    <w:lsdException w:name="Colorful Shading Accent 3" w:semiHidden="0" w:uiPriority="71" w:unhideWhenUsed="0"/>
+    <w:lsdException w:name="Colorful List Accent 3" w:semiHidden="0" w:uiPriority="72" w:unhideWhenUsed="0"/>
+    <w:lsdException w:name="Colorful Grid Accent 3" w:semiHidden="0" w:uiPriority="73" w:unhideWhenUsed="0"/>
+    <w:lsdException w:name="Light Shading Accent 4" w:semiHidden="0" w:uiPriority="60" w:unhideWhenUsed="0"/>
+    <w:lsdException w:name="Light List Accent 4" w:semiHidden="0" w:uiPriority="61" w:unhideWhenUsed="0"/>
+    <w:lsdException w:name="Light Grid Accent 4" w:semiHidden="0" w:uiPriority="62" w:unhideWhenUsed="0"/>
+    <w:lsdException w:name="Medium Shading 1 Accent 4" w:semiHidden="0" w:uiPriority="63" w:unhideWhenUsed="0"/>
+    <w:lsdException w:name="Medium Shading 2 Accent 4" w:semiHidden="0" w:uiPriority="64" w:unhideWhenUsed="0"/>
+    <w:lsdException w:name="Medium List 1 Accent 4" w:semiHidden="0" w:uiPriority="65" w:unhideWhenUsed="0"/>
+    <w:lsdException w:name="Medium List 2 Accent 4" w:semiHidden="0" w:uiPriority="66" w:unhideWhenUsed="0"/>
+    <w:lsdException w:name="Medium Grid 1 Accent 4" w:semiHidden="0" w:uiPriority="67" w:unhideWhenUsed="0"/>
+    <w:lsdException w:name="Medium Grid 2 Accent 4" w:semiHidden="0" w:uiPriority="68" w:unhideWhenUsed="0"/>
+    <w:lsdException w:name="Medium Grid 3 Accent 4" w:semiHidden="0" w:uiPriority="69" w:unhideWhenUsed="0"/>
+    <w:lsdException w:name="Dark List Accent 4" w:semiHidden="0" w:uiPriority="70" w:unhideWhenUsed="0"/>
+    <w:lsdException w:name="Colorful Shading Accent 4" w:semiHidden="0" w:uiPriority="71" w:unhideWhenUsed="0"/>
+    <w:lsdException w:name="Colorful List Accent 4" w:semiHidden="0" w:uiPriority="72" w:unhideWhenUsed="0"/>
+    <w:lsdException w:name="Colorful Grid Accent 4" w:semiHidden="0" w:uiPriority="73" w:unhideWhenUsed="0"/>
+    <w:lsdException w:name="Light Shading Accent 5" w:semiHidden="0" w:uiPriority="60" w:unhideWhenUsed="0"/>
+    <w:lsdException w:name="Light List Accent 5" w:semiHidden="0" w:uiPriority="61" w:unhideWhenUsed="0"/>
+    <w:lsdException w:name="Light Grid Accent 5" w:semiHidden="0" w:uiPriority="62" w:unhideWhenUsed="0"/>
+    <w:lsdException w:name="Medium Shading 1 Accent 5" w:semiHidden="0" w:uiPriority="63" w:unhideWhenUsed="0"/>
+    <w:lsdException w:name="Medium Shading 2 Accent 5" w:semiHidden="0" w:uiPriority="64" w:unhideWhenUsed="0"/>
+    <w:lsdException w:name="Medium List 1 Accent 5" w:semiHidden="0" w:uiPriority="65" w:unhideWhenUsed="0"/>
+    <w:lsdException w:name="Medium List 2 Accent 5" w:semiHidden="0" w:uiPriority="66" w:unhideWhenUsed="0"/>
+    <w:lsdException w:name="Medium Grid 1 Accent 5" w:semiHidden="0" w:uiPriority="67" w:unhideWhenUsed="0"/>
+    <w:lsdException w:name="Medium Grid 2 Accent 5" w:semiHidden="0" w:uiPriority="68" w:unhideWhenUsed="0"/>
+    <w:lsdException w:name="Medium Grid 3 Accent 5" w:semiHidden="0" w:uiPriority="69" w:unhideWhenUsed="0"/>
+    <w:lsdException w:name="Dark List Accent 5" w:semiHidden="0" w:uiPriority="70" w:unhideWhenUsed="0"/>
+    <w:lsdException w:name="Colorful Shading Accent 5" w:semiHidden="0" w:uiPriority="71" w:unhideWhenUsed="0"/>
+    <w:lsdException w:name="Colorful List Accent 5" w:semiHidden="0" w:uiPriority="72" w:unhideWhenUsed="0"/>
+    <w:lsdException w:name="Colorful Grid Accent 5" w:semiHidden="0" w:uiPriority="73" w:unhideWhenUsed="0"/>
+    <w:lsdException w:name="Light Shading Accent 6" w:semiHidden="0" w:uiPriority="60" w:unhideWhenUsed="0"/>
+    <w:lsdException w:name="Light List Accent 6" w:semiHidden="0" w:uiPriority="61" w:unhideWhenUsed="0"/>
+    <w:lsdException w:name="Light Grid Accent 6" w:semiHidden="0" w:uiPriority="62" w:unhideWhenUsed="0"/>
+    <w:lsdException w:name="Medium Shading 1 Accent 6" w:semiHidden="0" w:uiPriority="63" w:unhideWhenUsed="0"/>
+    <w:lsdException w:name="Medium Shading 2 Accent 6" w:semiHidden="0" w:uiPriority="64" w:unhideWhenUsed="0"/>
+    <w:lsdException w:name="Medium List 1 Accent 6" w:semiHidden="0" w:uiPriority="65" w:unhideWhenUsed="0"/>
+    <w:lsdException w:name="Medium List 2 Accent 6" w:semiHidden="0" w:uiPriority="66" w:unhideWhenUsed="0"/>
+    <w:lsdException w:name="Medium Grid 1 Accent 6" w:semiHidden="0" w:uiPriority="67" w:unhideWhenUsed="0"/>
+    <w:lsdException w:name="Medium Grid 2 Accent 6" w:semiHidden="0" w:uiPriority="68" w:unhideWhenUsed="0"/>
+    <w:lsdException w:name="Medium Grid 3 Accent 6" w:semiHidden="0" w:uiPriority="69" w:unhideWhenUsed="0"/>
+    <w:lsdException w:name="Dark List Accent 6" w:semiHidden="0" w:uiPriority="70" w:unhideWhenUsed="0"/>
+    <w:lsdException w:name="Colorful Shading Accent 6" w:semiHidden="0" w:uiPriority="71" w:unhideWhenUsed="0"/>
+    <w:lsdException w:name="Colorful List Accent 6" w:semiHidden="0" w:uiPriority="72" w:unhideWhenUsed="0"/>
+    <w:lsdException w:name="Colorful Grid Accent 6" w:semiHidden="0" w:uiPriority="73" w:unhideWhenUsed="0"/>
+    <w:lsdException w:name="Subtle Emphasis" w:semiHidden="0" w:uiPriority="19" w:unhideWhenUsed="0" w:qFormat="1"/>
+    <w:lsdException w:name="Intense Emphasis" w:semiHidden="0" w:uiPriority="21" w:unhideWhenUsed="0" w:qFormat="1"/>
+    <w:lsdException w:name="Subtle Reference" w:semiHidden="0" w:uiPriority="31" w:unhideWhenUsed="0" w:qFormat="1"/>
+    <w:lsdException w:name="Intense Reference" w:semiHidden="0" w:uiPriority="32" w:unhideWhenUsed="0" w:qFormat="1"/>
+    <w:lsdException w:name="Book Title" w:semiHidden="0" w:uiPriority="33" w:unhideWhenUsed="0" w:qFormat="1"/>
+    <w:lsdException w:name="Bibliography" w:uiPriority="37"/>
+    <w:lsdException w:name="TOC Heading" w:uiPriority="39" w:qFormat="1"/>
+  </w:latentStyles>
+  <w:style w:type="paragraph" w:default="1" w:styleId="a">
+    <w:name w:val="Normal"/>
+    <w:qFormat/>
+    <w:rsid w:val="000F3511"/>
+  </w:style>
+  <w:style w:type="character" w:default="1" w:styleId="a0">
+    <w:name w:val="Default Paragraph Font"/>
+    <w:uiPriority w:val="1"/>
+    <w:semiHidden/>
+    <w:unhideWhenUsed/>
+  </w:style>
+  <w:style w:type="table" w:default="1" w:styleId="a1">
+    <w:name w:val="Normal Table"/>
+    <w:uiPriority w:val="99"/>
+    <w:semiHidden/>
+    <w:unhideWhenUsed/>
+    <w:qFormat/>
+    <w:tblPr>
+      <w:tblInd w:w="0" w:type="dxa"/>
+      <w:tblCellMar>
+        <w:top w:w="0" w:type="dxa"/>
+        <w:left w:w="108" w:type="dxa"/>
+        <w:bottom w:w="0" w:type="dxa"/>
+        <w:right w:w="108" w:type="dxa"/>
+      </w:tblCellMar>
+    </w:tblPr>
+  </w:style>
+  <w:style w:type="numbering" w:default="1" w:styleId="a2">
+    <w:name w:val="No List"/>
+    <w:uiPriority w:val="99"/>
+    <w:semiHidden/>
+    <w:unhideWhenUsed/>
+  </w:style>
+  <w:style w:type="paragraph" w:customStyle="1" w:styleId="F65BC089A0EE464FBAAD543F127D1352">
+    <w:name w:val="F65BC089A0EE464FBAAD543F127D1352"/>
+    <w:rsid w:val="00BE6BAB"/>
+  </w:style>
+  <w:style w:type="paragraph" w:customStyle="1" w:styleId="CBDFB9B046E54E50B4AD4FF56F745ACD">
+    <w:name w:val="CBDFB9B046E54E50B4AD4FF56F745ACD"/>
+    <w:rsid w:val="00BE6BAB"/>
+  </w:style>
+  <w:style w:type="paragraph" w:customStyle="1" w:styleId="300385E2BB2647E2A4EFB4BDF74C4E1E">
+    <w:name w:val="300385E2BB2647E2A4EFB4BDF74C4E1E"/>
+    <w:rsid w:val="00BE6BAB"/>
+  </w:style>
+  <w:style w:type="paragraph" w:customStyle="1" w:styleId="D45FD0C09C544344872ED78461F6805D">
+    <w:name w:val="D45FD0C09C544344872ED78461F6805D"/>
+    <w:rsid w:val="00BE6BAB"/>
+  </w:style>
+  <w:style w:type="paragraph" w:customStyle="1" w:styleId="81F86EF6DCAF4F58B1D8BD337B94B01D">
+    <w:name w:val="81F86EF6DCAF4F58B1D8BD337B94B01D"/>
+    <w:rsid w:val="00BE6BAB"/>
+  </w:style>
+</w:styles>
+</file>
+
+<file path=word/glossary/webSettings.xml><?xml version="1.0" encoding="utf-8"?>
+<w:webSettings xmlns:r="http://schemas.openxmlformats.org/officeDocument/2006/relationships" xmlns:w="http://schemas.openxmlformats.org/wordprocessingml/2006/main">
+  <w:optimizeForBrowser/>
+</w:webSettings>
 </file>
 
 <file path=word/theme/theme1.xml><?xml version="1.0" encoding="utf-8"?>
@@ -4718,10 +5167,29 @@
 </file>
 
 <file path=customXml/item1.xml><?xml version="1.0" encoding="utf-8"?>
+<CoverPageProperties xmlns="http://schemas.microsoft.com/office/2006/coverPageProps">
+  <PublishDate>2008-06-08T00:00:00</PublishDate>
+  <Abstract/>
+  <CompanyAddress/>
+  <CompanyPhone/>
+  <CompanyFax/>
+  <CompanyEmail/>
+</CoverPageProperties>
+</file>
+
+<file path=customXml/item2.xml><?xml version="1.0" encoding="utf-8"?>
 <b:Sources xmlns:b="http://schemas.openxmlformats.org/officeDocument/2006/bibliography" xmlns="http://schemas.openxmlformats.org/officeDocument/2006/bibliography" SelectedStyle="\APA.XSL" StyleName="APA"/>
 </file>
 
 <file path=customXml/itemProps1.xml><?xml version="1.0" encoding="utf-8"?>
+<ds:datastoreItem xmlns:ds="http://schemas.openxmlformats.org/officeDocument/2006/customXml" ds:itemID="{55AF091B-3C7A-41E3-B477-F2FDAA23CFDA}">
+  <ds:schemaRefs>
+    <ds:schemaRef ds:uri="http://schemas.microsoft.com/office/2006/coverPageProps"/>
+  </ds:schemaRefs>
+</ds:datastoreItem>
+</file>
+
+<file path=customXml/itemProps2.xml><?xml version="1.0" encoding="utf-8"?>
 <ds:datastoreItem xmlns:ds="http://schemas.openxmlformats.org/officeDocument/2006/customXml" ds:itemID="{37FF7609-AEC4-41FF-B853-7E0B2CC0467F}">
   <ds:schemaRefs>
     <ds:schemaRef ds:uri="http://schemas.openxmlformats.org/officeDocument/2006/bibliography"/>
